--- a/Aula09/Atividade 05 - Exceções e Arquivos.docx
+++ b/Aula09/Atividade 05 - Exceções e Arquivos.docx
@@ -1,6 +1,6 @@
 
 <file path=word/document.xml><?xml version="1.0" encoding="utf-8"?>
-<w:document xmlns:wpc="http://schemas.microsoft.com/office/word/2010/wordprocessingCanvas" xmlns:cx="http://schemas.microsoft.com/office/drawing/2014/chartex" xmlns:cx1="http://schemas.microsoft.com/office/drawing/2015/9/8/chartex" xmlns:cx2="http://schemas.microsoft.com/office/drawing/2015/10/21/chartex" xmlns:cx3="http://schemas.microsoft.com/office/drawing/2016/5/9/chartex" xmlns:cx4="http://schemas.microsoft.com/office/drawing/2016/5/10/chartex" xmlns:cx5="http://schemas.microsoft.com/office/drawing/2016/5/11/chartex" xmlns:cx6="http://schemas.microsoft.com/office/drawing/2016/5/12/chartex" xmlns:cx7="http://schemas.microsoft.com/office/drawing/2016/5/13/chartex" xmlns:cx8="http://schemas.microsoft.com/office/drawing/2016/5/14/chartex" xmlns:mc="http://schemas.openxmlformats.org/markup-compatibility/2006" xmlns:aink="http://schemas.microsoft.com/office/drawing/2016/ink" xmlns:am3d="http://schemas.microsoft.com/office/drawing/2017/model3d" xmlns:o="urn:schemas-microsoft-com:office:office" xmlns:r="http://schemas.openxmlformats.org/officeDocument/2006/relationships" xmlns:m="http://schemas.openxmlformats.org/officeDocument/2006/math" xmlns:v="urn:schemas-microsoft-com:vml" xmlns:wp14="http://schemas.microsoft.com/office/word/2010/wordprocessingDrawing" xmlns:wp="http://schemas.openxmlformats.org/drawingml/2006/wordprocessingDrawing" xmlns:w10="urn:schemas-microsoft-com:office:word" xmlns:w="http://schemas.openxmlformats.org/wordprocessingml/2006/main" xmlns:w14="http://schemas.microsoft.com/office/word/2010/wordml" xmlns:w15="http://schemas.microsoft.com/office/word/2012/wordml" xmlns:w16cid="http://schemas.microsoft.com/office/word/2016/wordml/cid" xmlns:w16se="http://schemas.microsoft.com/office/word/2015/wordml/symex" xmlns:wpg="http://schemas.microsoft.com/office/word/2010/wordprocessingGroup" xmlns:wpi="http://schemas.microsoft.com/office/word/2010/wordprocessingInk" xmlns:wne="http://schemas.microsoft.com/office/word/2006/wordml" xmlns:wps="http://schemas.microsoft.com/office/word/2010/wordprocessingShape" mc:Ignorable="w14 w15 w16se w16cid wp14">
+<w:document xmlns:wpc="http://schemas.microsoft.com/office/word/2010/wordprocessingCanvas" xmlns:cx="http://schemas.microsoft.com/office/drawing/2014/chartex" xmlns:cx1="http://schemas.microsoft.com/office/drawing/2015/9/8/chartex" xmlns:cx2="http://schemas.microsoft.com/office/drawing/2015/10/21/chartex" xmlns:cx3="http://schemas.microsoft.com/office/drawing/2016/5/9/chartex" xmlns:cx4="http://schemas.microsoft.com/office/drawing/2016/5/10/chartex" xmlns:cx5="http://schemas.microsoft.com/office/drawing/2016/5/11/chartex" xmlns:cx6="http://schemas.microsoft.com/office/drawing/2016/5/12/chartex" xmlns:cx7="http://schemas.microsoft.com/office/drawing/2016/5/13/chartex" xmlns:cx8="http://schemas.microsoft.com/office/drawing/2016/5/14/chartex" xmlns:mc="http://schemas.openxmlformats.org/markup-compatibility/2006" xmlns:aink="http://schemas.microsoft.com/office/drawing/2016/ink" xmlns:am3d="http://schemas.microsoft.com/office/drawing/2017/model3d" xmlns:o="urn:schemas-microsoft-com:office:office" xmlns:r="http://schemas.openxmlformats.org/officeDocument/2006/relationships" xmlns:m="http://schemas.openxmlformats.org/officeDocument/2006/math" xmlns:v="urn:schemas-microsoft-com:vml" xmlns:wp14="http://schemas.microsoft.com/office/word/2010/wordprocessingDrawing" xmlns:wp="http://schemas.openxmlformats.org/drawingml/2006/wordprocessingDrawing" xmlns:w10="urn:schemas-microsoft-com:office:word" xmlns:w="http://schemas.openxmlformats.org/wordprocessingml/2006/main" xmlns:w14="http://schemas.microsoft.com/office/word/2010/wordml" xmlns:w15="http://schemas.microsoft.com/office/word/2012/wordml" xmlns:w16cex="http://schemas.microsoft.com/office/word/2018/wordml/cex" xmlns:w16cid="http://schemas.microsoft.com/office/word/2016/wordml/cid" xmlns:w16="http://schemas.microsoft.com/office/word/2018/wordml" xmlns:w16sdtdh="http://schemas.microsoft.com/office/word/2020/wordml/sdtdatahash" xmlns:w16se="http://schemas.microsoft.com/office/word/2015/wordml/symex" xmlns:wpg="http://schemas.microsoft.com/office/word/2010/wordprocessingGroup" xmlns:wpi="http://schemas.microsoft.com/office/word/2010/wordprocessingInk" xmlns:wne="http://schemas.microsoft.com/office/word/2006/wordml" xmlns:wps="http://schemas.microsoft.com/office/word/2010/wordprocessingShape" mc:Ignorable="w14 w15 w16se w16cid w16 w16cex w16sdtdh wp14">
   <w:body>
     <w:p>
       <w:pPr>
@@ -35,6 +35,26 @@
     <w:p>
       <w:pPr>
         <w:spacing w:line="360" w:lineRule="auto"/>
+        <w:rPr>
+          <w:rFonts w:ascii="Arial" w:hAnsi="Arial" w:cs="Arial"/>
+          <w:b/>
+          <w:sz w:val="28"/>
+          <w:szCs w:val="24"/>
+        </w:rPr>
+      </w:pPr>
+      <w:r>
+        <w:rPr>
+          <w:rFonts w:ascii="Arial" w:hAnsi="Arial" w:cs="Arial"/>
+          <w:b/>
+          <w:sz w:val="28"/>
+          <w:szCs w:val="24"/>
+        </w:rPr>
+        <w:t>Aluno: Italo Breno Brito de Sá</w:t>
+      </w:r>
+    </w:p>
+    <w:p>
+      <w:pPr>
+        <w:spacing w:line="360" w:lineRule="auto"/>
         <w:jc w:val="both"/>
         <w:rPr>
           <w:rFonts w:ascii="Arial" w:hAnsi="Arial" w:cs="Arial"/>
@@ -42,7 +62,6 @@
           <w:szCs w:val="24"/>
         </w:rPr>
       </w:pPr>
-      <w:bookmarkStart w:id="0" w:name="_GoBack"/>
       <w:r>
         <w:rPr>
           <w:rFonts w:ascii="Arial" w:hAnsi="Arial" w:cs="Arial"/>
@@ -52,7 +71,2497 @@
         <w:t>Crie uma função que leia o nome e as notas de um aluno e salve em um arquivo o nome, a média e data do registro.</w:t>
       </w:r>
     </w:p>
-    <w:bookmarkEnd w:id="0"/>
+    <w:p>
+      <w:pPr>
+        <w:shd w:val="clear" w:color="auto" w:fill="1F1F1F"/>
+        <w:spacing w:after="0" w:line="285" w:lineRule="atLeast"/>
+        <w:rPr>
+          <w:rFonts w:ascii="Consolas" w:eastAsia="Times New Roman" w:hAnsi="Consolas" w:cs="Times New Roman"/>
+          <w:color w:val="CCCCCC"/>
+          <w:kern w:val="0"/>
+          <w:sz w:val="21"/>
+          <w:szCs w:val="21"/>
+          <w:lang w:eastAsia="pt-BR"/>
+          <w14:ligatures w14:val="none"/>
+        </w:rPr>
+      </w:pPr>
+      <w:r>
+        <w:rPr>
+          <w:rFonts w:ascii="Consolas" w:eastAsia="Times New Roman" w:hAnsi="Consolas" w:cs="Times New Roman"/>
+          <w:color w:val="569CD6"/>
+          <w:kern w:val="0"/>
+          <w:sz w:val="21"/>
+          <w:szCs w:val="21"/>
+          <w:lang w:eastAsia="pt-BR"/>
+          <w14:ligatures w14:val="none"/>
+        </w:rPr>
+        <w:t>def</w:t>
+      </w:r>
+      <w:r>
+        <w:rPr>
+          <w:rFonts w:ascii="Consolas" w:eastAsia="Times New Roman" w:hAnsi="Consolas" w:cs="Times New Roman"/>
+          <w:color w:val="CCCCCC"/>
+          <w:kern w:val="0"/>
+          <w:sz w:val="21"/>
+          <w:szCs w:val="21"/>
+          <w:lang w:eastAsia="pt-BR"/>
+          <w14:ligatures w14:val="none"/>
+        </w:rPr>
+        <w:t xml:space="preserve"> </w:t>
+      </w:r>
+      <w:r>
+        <w:rPr>
+          <w:rFonts w:ascii="Consolas" w:eastAsia="Times New Roman" w:hAnsi="Consolas" w:cs="Times New Roman"/>
+          <w:color w:val="DCDCAA"/>
+          <w:kern w:val="0"/>
+          <w:sz w:val="21"/>
+          <w:szCs w:val="21"/>
+          <w:lang w:eastAsia="pt-BR"/>
+          <w14:ligatures w14:val="none"/>
+        </w:rPr>
+        <w:t>cad_</w:t>
+      </w:r>
+      <w:proofErr w:type="gramStart"/>
+      <w:r>
+        <w:rPr>
+          <w:rFonts w:ascii="Consolas" w:eastAsia="Times New Roman" w:hAnsi="Consolas" w:cs="Times New Roman"/>
+          <w:color w:val="DCDCAA"/>
+          <w:kern w:val="0"/>
+          <w:sz w:val="21"/>
+          <w:szCs w:val="21"/>
+          <w:lang w:eastAsia="pt-BR"/>
+          <w14:ligatures w14:val="none"/>
+        </w:rPr>
+        <w:t>aluno</w:t>
+      </w:r>
+      <w:r>
+        <w:rPr>
+          <w:rFonts w:ascii="Consolas" w:eastAsia="Times New Roman" w:hAnsi="Consolas" w:cs="Times New Roman"/>
+          <w:color w:val="CCCCCC"/>
+          <w:kern w:val="0"/>
+          <w:sz w:val="21"/>
+          <w:szCs w:val="21"/>
+          <w:lang w:eastAsia="pt-BR"/>
+          <w14:ligatures w14:val="none"/>
+        </w:rPr>
+        <w:t>(</w:t>
+      </w:r>
+      <w:proofErr w:type="gramEnd"/>
+      <w:r>
+        <w:rPr>
+          <w:rFonts w:ascii="Consolas" w:eastAsia="Times New Roman" w:hAnsi="Consolas" w:cs="Times New Roman"/>
+          <w:color w:val="CCCCCC"/>
+          <w:kern w:val="0"/>
+          <w:sz w:val="21"/>
+          <w:szCs w:val="21"/>
+          <w:lang w:eastAsia="pt-BR"/>
+          <w14:ligatures w14:val="none"/>
+        </w:rPr>
+        <w:t>):</w:t>
+      </w:r>
+    </w:p>
+    <w:p>
+      <w:pPr>
+        <w:shd w:val="clear" w:color="auto" w:fill="1F1F1F"/>
+        <w:spacing w:after="0" w:line="285" w:lineRule="atLeast"/>
+        <w:rPr>
+          <w:rFonts w:ascii="Consolas" w:eastAsia="Times New Roman" w:hAnsi="Consolas" w:cs="Times New Roman"/>
+          <w:color w:val="CCCCCC"/>
+          <w:kern w:val="0"/>
+          <w:sz w:val="21"/>
+          <w:szCs w:val="21"/>
+          <w:lang w:eastAsia="pt-BR"/>
+          <w14:ligatures w14:val="none"/>
+        </w:rPr>
+      </w:pPr>
+      <w:r>
+        <w:rPr>
+          <w:rFonts w:ascii="Consolas" w:eastAsia="Times New Roman" w:hAnsi="Consolas" w:cs="Times New Roman"/>
+          <w:color w:val="CCCCCC"/>
+          <w:kern w:val="0"/>
+          <w:sz w:val="21"/>
+          <w:szCs w:val="21"/>
+          <w:lang w:eastAsia="pt-BR"/>
+          <w14:ligatures w14:val="none"/>
+        </w:rPr>
+        <w:t xml:space="preserve">    </w:t>
+      </w:r>
+      <w:r>
+        <w:rPr>
+          <w:rFonts w:ascii="Consolas" w:eastAsia="Times New Roman" w:hAnsi="Consolas" w:cs="Times New Roman"/>
+          <w:color w:val="9CDCFE"/>
+          <w:kern w:val="0"/>
+          <w:sz w:val="21"/>
+          <w:szCs w:val="21"/>
+          <w:lang w:eastAsia="pt-BR"/>
+          <w14:ligatures w14:val="none"/>
+        </w:rPr>
+        <w:t>nome_aluno</w:t>
+      </w:r>
+      <w:r>
+        <w:rPr>
+          <w:rFonts w:ascii="Consolas" w:eastAsia="Times New Roman" w:hAnsi="Consolas" w:cs="Times New Roman"/>
+          <w:color w:val="CCCCCC"/>
+          <w:kern w:val="0"/>
+          <w:sz w:val="21"/>
+          <w:szCs w:val="21"/>
+          <w:lang w:eastAsia="pt-BR"/>
+          <w14:ligatures w14:val="none"/>
+        </w:rPr>
+        <w:t xml:space="preserve"> </w:t>
+      </w:r>
+      <w:r>
+        <w:rPr>
+          <w:rFonts w:ascii="Consolas" w:eastAsia="Times New Roman" w:hAnsi="Consolas" w:cs="Times New Roman"/>
+          <w:color w:val="D4D4D4"/>
+          <w:kern w:val="0"/>
+          <w:sz w:val="21"/>
+          <w:szCs w:val="21"/>
+          <w:lang w:eastAsia="pt-BR"/>
+          <w14:ligatures w14:val="none"/>
+        </w:rPr>
+        <w:t>=</w:t>
+      </w:r>
+      <w:r>
+        <w:rPr>
+          <w:rFonts w:ascii="Consolas" w:eastAsia="Times New Roman" w:hAnsi="Consolas" w:cs="Times New Roman"/>
+          <w:color w:val="CCCCCC"/>
+          <w:kern w:val="0"/>
+          <w:sz w:val="21"/>
+          <w:szCs w:val="21"/>
+          <w:lang w:eastAsia="pt-BR"/>
+          <w14:ligatures w14:val="none"/>
+        </w:rPr>
+        <w:t xml:space="preserve"> </w:t>
+      </w:r>
+      <w:proofErr w:type="gramStart"/>
+      <w:r>
+        <w:rPr>
+          <w:rFonts w:ascii="Consolas" w:eastAsia="Times New Roman" w:hAnsi="Consolas" w:cs="Times New Roman"/>
+          <w:color w:val="DCDCAA"/>
+          <w:kern w:val="0"/>
+          <w:sz w:val="21"/>
+          <w:szCs w:val="21"/>
+          <w:lang w:eastAsia="pt-BR"/>
+          <w14:ligatures w14:val="none"/>
+        </w:rPr>
+        <w:t>input</w:t>
+      </w:r>
+      <w:r>
+        <w:rPr>
+          <w:rFonts w:ascii="Consolas" w:eastAsia="Times New Roman" w:hAnsi="Consolas" w:cs="Times New Roman"/>
+          <w:color w:val="CCCCCC"/>
+          <w:kern w:val="0"/>
+          <w:sz w:val="21"/>
+          <w:szCs w:val="21"/>
+          <w:lang w:eastAsia="pt-BR"/>
+          <w14:ligatures w14:val="none"/>
+        </w:rPr>
+        <w:t>(</w:t>
+      </w:r>
+      <w:proofErr w:type="gramEnd"/>
+      <w:r>
+        <w:rPr>
+          <w:rFonts w:ascii="Consolas" w:eastAsia="Times New Roman" w:hAnsi="Consolas" w:cs="Times New Roman"/>
+          <w:color w:val="CE9178"/>
+          <w:kern w:val="0"/>
+          <w:sz w:val="21"/>
+          <w:szCs w:val="21"/>
+          <w:lang w:eastAsia="pt-BR"/>
+          <w14:ligatures w14:val="none"/>
+        </w:rPr>
+        <w:t>"Digite o nome do aluno: "</w:t>
+      </w:r>
+      <w:r>
+        <w:rPr>
+          <w:rFonts w:ascii="Consolas" w:eastAsia="Times New Roman" w:hAnsi="Consolas" w:cs="Times New Roman"/>
+          <w:color w:val="CCCCCC"/>
+          <w:kern w:val="0"/>
+          <w:sz w:val="21"/>
+          <w:szCs w:val="21"/>
+          <w:lang w:eastAsia="pt-BR"/>
+          <w14:ligatures w14:val="none"/>
+        </w:rPr>
+        <w:t>)</w:t>
+      </w:r>
+      <w:r>
+        <w:rPr>
+          <w:rFonts w:ascii="Consolas" w:eastAsia="Times New Roman" w:hAnsi="Consolas" w:cs="Times New Roman"/>
+          <w:color w:val="F44747"/>
+          <w:kern w:val="0"/>
+          <w:sz w:val="21"/>
+          <w:szCs w:val="21"/>
+          <w:lang w:eastAsia="pt-BR"/>
+          <w14:ligatures w14:val="none"/>
+        </w:rPr>
+        <w:t>;</w:t>
+      </w:r>
+    </w:p>
+    <w:p>
+      <w:pPr>
+        <w:shd w:val="clear" w:color="auto" w:fill="1F1F1F"/>
+        <w:spacing w:after="0" w:line="285" w:lineRule="atLeast"/>
+        <w:rPr>
+          <w:rFonts w:ascii="Consolas" w:eastAsia="Times New Roman" w:hAnsi="Consolas" w:cs="Times New Roman"/>
+          <w:color w:val="CCCCCC"/>
+          <w:kern w:val="0"/>
+          <w:sz w:val="21"/>
+          <w:szCs w:val="21"/>
+          <w:lang w:eastAsia="pt-BR"/>
+          <w14:ligatures w14:val="none"/>
+        </w:rPr>
+      </w:pPr>
+      <w:r>
+        <w:rPr>
+          <w:rFonts w:ascii="Consolas" w:eastAsia="Times New Roman" w:hAnsi="Consolas" w:cs="Times New Roman"/>
+          <w:color w:val="CCCCCC"/>
+          <w:kern w:val="0"/>
+          <w:sz w:val="21"/>
+          <w:szCs w:val="21"/>
+          <w:lang w:eastAsia="pt-BR"/>
+          <w14:ligatures w14:val="none"/>
+        </w:rPr>
+        <w:t xml:space="preserve">    </w:t>
+      </w:r>
+      <w:r>
+        <w:rPr>
+          <w:rFonts w:ascii="Consolas" w:eastAsia="Times New Roman" w:hAnsi="Consolas" w:cs="Times New Roman"/>
+          <w:color w:val="9CDCFE"/>
+          <w:kern w:val="0"/>
+          <w:sz w:val="21"/>
+          <w:szCs w:val="21"/>
+          <w:lang w:eastAsia="pt-BR"/>
+          <w14:ligatures w14:val="none"/>
+        </w:rPr>
+        <w:t>qtd_notas</w:t>
+      </w:r>
+      <w:r>
+        <w:rPr>
+          <w:rFonts w:ascii="Consolas" w:eastAsia="Times New Roman" w:hAnsi="Consolas" w:cs="Times New Roman"/>
+          <w:color w:val="CCCCCC"/>
+          <w:kern w:val="0"/>
+          <w:sz w:val="21"/>
+          <w:szCs w:val="21"/>
+          <w:lang w:eastAsia="pt-BR"/>
+          <w14:ligatures w14:val="none"/>
+        </w:rPr>
+        <w:t xml:space="preserve"> </w:t>
+      </w:r>
+      <w:r>
+        <w:rPr>
+          <w:rFonts w:ascii="Consolas" w:eastAsia="Times New Roman" w:hAnsi="Consolas" w:cs="Times New Roman"/>
+          <w:color w:val="D4D4D4"/>
+          <w:kern w:val="0"/>
+          <w:sz w:val="21"/>
+          <w:szCs w:val="21"/>
+          <w:lang w:eastAsia="pt-BR"/>
+          <w14:ligatures w14:val="none"/>
+        </w:rPr>
+        <w:t>=</w:t>
+      </w:r>
+      <w:r>
+        <w:rPr>
+          <w:rFonts w:ascii="Consolas" w:eastAsia="Times New Roman" w:hAnsi="Consolas" w:cs="Times New Roman"/>
+          <w:color w:val="CCCCCC"/>
+          <w:kern w:val="0"/>
+          <w:sz w:val="21"/>
+          <w:szCs w:val="21"/>
+          <w:lang w:eastAsia="pt-BR"/>
+          <w14:ligatures w14:val="none"/>
+        </w:rPr>
+        <w:t xml:space="preserve"> </w:t>
+      </w:r>
+      <w:proofErr w:type="gramStart"/>
+      <w:r>
+        <w:rPr>
+          <w:rFonts w:ascii="Consolas" w:eastAsia="Times New Roman" w:hAnsi="Consolas" w:cs="Times New Roman"/>
+          <w:color w:val="4EC9B0"/>
+          <w:kern w:val="0"/>
+          <w:sz w:val="21"/>
+          <w:szCs w:val="21"/>
+          <w:lang w:eastAsia="pt-BR"/>
+          <w14:ligatures w14:val="none"/>
+        </w:rPr>
+        <w:t>int</w:t>
+      </w:r>
+      <w:r>
+        <w:rPr>
+          <w:rFonts w:ascii="Consolas" w:eastAsia="Times New Roman" w:hAnsi="Consolas" w:cs="Times New Roman"/>
+          <w:color w:val="CCCCCC"/>
+          <w:kern w:val="0"/>
+          <w:sz w:val="21"/>
+          <w:szCs w:val="21"/>
+          <w:lang w:eastAsia="pt-BR"/>
+          <w14:ligatures w14:val="none"/>
+        </w:rPr>
+        <w:t>(</w:t>
+      </w:r>
+      <w:proofErr w:type="gramEnd"/>
+      <w:r>
+        <w:rPr>
+          <w:rFonts w:ascii="Consolas" w:eastAsia="Times New Roman" w:hAnsi="Consolas" w:cs="Times New Roman"/>
+          <w:color w:val="DCDCAA"/>
+          <w:kern w:val="0"/>
+          <w:sz w:val="21"/>
+          <w:szCs w:val="21"/>
+          <w:lang w:eastAsia="pt-BR"/>
+          <w14:ligatures w14:val="none"/>
+        </w:rPr>
+        <w:t>input</w:t>
+      </w:r>
+      <w:r>
+        <w:rPr>
+          <w:rFonts w:ascii="Consolas" w:eastAsia="Times New Roman" w:hAnsi="Consolas" w:cs="Times New Roman"/>
+          <w:color w:val="CCCCCC"/>
+          <w:kern w:val="0"/>
+          <w:sz w:val="21"/>
+          <w:szCs w:val="21"/>
+          <w:lang w:eastAsia="pt-BR"/>
+          <w14:ligatures w14:val="none"/>
+        </w:rPr>
+        <w:t>(</w:t>
+      </w:r>
+      <w:r>
+        <w:rPr>
+          <w:rFonts w:ascii="Consolas" w:eastAsia="Times New Roman" w:hAnsi="Consolas" w:cs="Times New Roman"/>
+          <w:color w:val="CE9178"/>
+          <w:kern w:val="0"/>
+          <w:sz w:val="21"/>
+          <w:szCs w:val="21"/>
+          <w:lang w:eastAsia="pt-BR"/>
+          <w14:ligatures w14:val="none"/>
+        </w:rPr>
+        <w:t>"quantas notas serão? "</w:t>
+      </w:r>
+      <w:r>
+        <w:rPr>
+          <w:rFonts w:ascii="Consolas" w:eastAsia="Times New Roman" w:hAnsi="Consolas" w:cs="Times New Roman"/>
+          <w:color w:val="CCCCCC"/>
+          <w:kern w:val="0"/>
+          <w:sz w:val="21"/>
+          <w:szCs w:val="21"/>
+          <w:lang w:eastAsia="pt-BR"/>
+          <w14:ligatures w14:val="none"/>
+        </w:rPr>
+        <w:t>))</w:t>
+      </w:r>
+      <w:r>
+        <w:rPr>
+          <w:rFonts w:ascii="Consolas" w:eastAsia="Times New Roman" w:hAnsi="Consolas" w:cs="Times New Roman"/>
+          <w:color w:val="F44747"/>
+          <w:kern w:val="0"/>
+          <w:sz w:val="21"/>
+          <w:szCs w:val="21"/>
+          <w:lang w:eastAsia="pt-BR"/>
+          <w14:ligatures w14:val="none"/>
+        </w:rPr>
+        <w:t>;</w:t>
+      </w:r>
+    </w:p>
+    <w:p>
+      <w:pPr>
+        <w:shd w:val="clear" w:color="auto" w:fill="1F1F1F"/>
+        <w:spacing w:after="0" w:line="285" w:lineRule="atLeast"/>
+        <w:rPr>
+          <w:rFonts w:ascii="Consolas" w:eastAsia="Times New Roman" w:hAnsi="Consolas" w:cs="Times New Roman"/>
+          <w:color w:val="CCCCCC"/>
+          <w:kern w:val="0"/>
+          <w:sz w:val="21"/>
+          <w:szCs w:val="21"/>
+          <w:lang w:eastAsia="pt-BR"/>
+          <w14:ligatures w14:val="none"/>
+        </w:rPr>
+      </w:pPr>
+      <w:r>
+        <w:rPr>
+          <w:rFonts w:ascii="Consolas" w:eastAsia="Times New Roman" w:hAnsi="Consolas" w:cs="Times New Roman"/>
+          <w:color w:val="CCCCCC"/>
+          <w:kern w:val="0"/>
+          <w:sz w:val="21"/>
+          <w:szCs w:val="21"/>
+          <w:lang w:eastAsia="pt-BR"/>
+          <w14:ligatures w14:val="none"/>
+        </w:rPr>
+        <w:t xml:space="preserve">    </w:t>
+      </w:r>
+      <w:r>
+        <w:rPr>
+          <w:rFonts w:ascii="Consolas" w:eastAsia="Times New Roman" w:hAnsi="Consolas" w:cs="Times New Roman"/>
+          <w:color w:val="9CDCFE"/>
+          <w:kern w:val="0"/>
+          <w:sz w:val="21"/>
+          <w:szCs w:val="21"/>
+          <w:lang w:eastAsia="pt-BR"/>
+          <w14:ligatures w14:val="none"/>
+        </w:rPr>
+        <w:t>soma_nota</w:t>
+      </w:r>
+      <w:r>
+        <w:rPr>
+          <w:rFonts w:ascii="Consolas" w:eastAsia="Times New Roman" w:hAnsi="Consolas" w:cs="Times New Roman"/>
+          <w:color w:val="D4D4D4"/>
+          <w:kern w:val="0"/>
+          <w:sz w:val="21"/>
+          <w:szCs w:val="21"/>
+          <w:lang w:eastAsia="pt-BR"/>
+          <w14:ligatures w14:val="none"/>
+        </w:rPr>
+        <w:t>=</w:t>
+      </w:r>
+      <w:r>
+        <w:rPr>
+          <w:rFonts w:ascii="Consolas" w:eastAsia="Times New Roman" w:hAnsi="Consolas" w:cs="Times New Roman"/>
+          <w:color w:val="B5CEA8"/>
+          <w:kern w:val="0"/>
+          <w:sz w:val="21"/>
+          <w:szCs w:val="21"/>
+          <w:lang w:eastAsia="pt-BR"/>
+          <w14:ligatures w14:val="none"/>
+        </w:rPr>
+        <w:t>0</w:t>
+      </w:r>
+    </w:p>
+    <w:p>
+      <w:pPr>
+        <w:shd w:val="clear" w:color="auto" w:fill="1F1F1F"/>
+        <w:spacing w:after="0" w:line="285" w:lineRule="atLeast"/>
+        <w:rPr>
+          <w:rFonts w:ascii="Consolas" w:eastAsia="Times New Roman" w:hAnsi="Consolas" w:cs="Times New Roman"/>
+          <w:color w:val="CCCCCC"/>
+          <w:kern w:val="0"/>
+          <w:sz w:val="21"/>
+          <w:szCs w:val="21"/>
+          <w:lang w:eastAsia="pt-BR"/>
+          <w14:ligatures w14:val="none"/>
+        </w:rPr>
+      </w:pPr>
+      <w:r>
+        <w:rPr>
+          <w:rFonts w:ascii="Consolas" w:eastAsia="Times New Roman" w:hAnsi="Consolas" w:cs="Times New Roman"/>
+          <w:color w:val="CCCCCC"/>
+          <w:kern w:val="0"/>
+          <w:sz w:val="21"/>
+          <w:szCs w:val="21"/>
+          <w:lang w:eastAsia="pt-BR"/>
+          <w14:ligatures w14:val="none"/>
+        </w:rPr>
+        <w:t xml:space="preserve">    </w:t>
+      </w:r>
+      <w:r>
+        <w:rPr>
+          <w:rFonts w:ascii="Consolas" w:eastAsia="Times New Roman" w:hAnsi="Consolas" w:cs="Times New Roman"/>
+          <w:color w:val="C586C0"/>
+          <w:kern w:val="0"/>
+          <w:sz w:val="21"/>
+          <w:szCs w:val="21"/>
+          <w:lang w:eastAsia="pt-BR"/>
+          <w14:ligatures w14:val="none"/>
+        </w:rPr>
+        <w:t>for</w:t>
+      </w:r>
+      <w:r>
+        <w:rPr>
+          <w:rFonts w:ascii="Consolas" w:eastAsia="Times New Roman" w:hAnsi="Consolas" w:cs="Times New Roman"/>
+          <w:color w:val="CCCCCC"/>
+          <w:kern w:val="0"/>
+          <w:sz w:val="21"/>
+          <w:szCs w:val="21"/>
+          <w:lang w:eastAsia="pt-BR"/>
+          <w14:ligatures w14:val="none"/>
+        </w:rPr>
+        <w:t xml:space="preserve"> </w:t>
+      </w:r>
+      <w:r>
+        <w:rPr>
+          <w:rFonts w:ascii="Consolas" w:eastAsia="Times New Roman" w:hAnsi="Consolas" w:cs="Times New Roman"/>
+          <w:color w:val="9CDCFE"/>
+          <w:kern w:val="0"/>
+          <w:sz w:val="21"/>
+          <w:szCs w:val="21"/>
+          <w:lang w:eastAsia="pt-BR"/>
+          <w14:ligatures w14:val="none"/>
+        </w:rPr>
+        <w:t>i</w:t>
+      </w:r>
+      <w:r>
+        <w:rPr>
+          <w:rFonts w:ascii="Consolas" w:eastAsia="Times New Roman" w:hAnsi="Consolas" w:cs="Times New Roman"/>
+          <w:color w:val="CCCCCC"/>
+          <w:kern w:val="0"/>
+          <w:sz w:val="21"/>
+          <w:szCs w:val="21"/>
+          <w:lang w:eastAsia="pt-BR"/>
+          <w14:ligatures w14:val="none"/>
+        </w:rPr>
+        <w:t xml:space="preserve"> </w:t>
+      </w:r>
+      <w:r>
+        <w:rPr>
+          <w:rFonts w:ascii="Consolas" w:eastAsia="Times New Roman" w:hAnsi="Consolas" w:cs="Times New Roman"/>
+          <w:color w:val="C586C0"/>
+          <w:kern w:val="0"/>
+          <w:sz w:val="21"/>
+          <w:szCs w:val="21"/>
+          <w:lang w:eastAsia="pt-BR"/>
+          <w14:ligatures w14:val="none"/>
+        </w:rPr>
+        <w:t>in</w:t>
+      </w:r>
+      <w:r>
+        <w:rPr>
+          <w:rFonts w:ascii="Consolas" w:eastAsia="Times New Roman" w:hAnsi="Consolas" w:cs="Times New Roman"/>
+          <w:color w:val="CCCCCC"/>
+          <w:kern w:val="0"/>
+          <w:sz w:val="21"/>
+          <w:szCs w:val="21"/>
+          <w:lang w:eastAsia="pt-BR"/>
+          <w14:ligatures w14:val="none"/>
+        </w:rPr>
+        <w:t xml:space="preserve"> </w:t>
+      </w:r>
+      <w:r>
+        <w:rPr>
+          <w:rFonts w:ascii="Consolas" w:eastAsia="Times New Roman" w:hAnsi="Consolas" w:cs="Times New Roman"/>
+          <w:color w:val="4EC9B0"/>
+          <w:kern w:val="0"/>
+          <w:sz w:val="21"/>
+          <w:szCs w:val="21"/>
+          <w:lang w:eastAsia="pt-BR"/>
+          <w14:ligatures w14:val="none"/>
+        </w:rPr>
+        <w:t>range</w:t>
+      </w:r>
+      <w:r>
+        <w:rPr>
+          <w:rFonts w:ascii="Consolas" w:eastAsia="Times New Roman" w:hAnsi="Consolas" w:cs="Times New Roman"/>
+          <w:color w:val="CCCCCC"/>
+          <w:kern w:val="0"/>
+          <w:sz w:val="21"/>
+          <w:szCs w:val="21"/>
+          <w:lang w:eastAsia="pt-BR"/>
+          <w14:ligatures w14:val="none"/>
+        </w:rPr>
+        <w:t>(</w:t>
+      </w:r>
+      <w:r>
+        <w:rPr>
+          <w:rFonts w:ascii="Consolas" w:eastAsia="Times New Roman" w:hAnsi="Consolas" w:cs="Times New Roman"/>
+          <w:color w:val="9CDCFE"/>
+          <w:kern w:val="0"/>
+          <w:sz w:val="21"/>
+          <w:szCs w:val="21"/>
+          <w:lang w:eastAsia="pt-BR"/>
+          <w14:ligatures w14:val="none"/>
+        </w:rPr>
+        <w:t>qtd_notas</w:t>
+      </w:r>
+      <w:r>
+        <w:rPr>
+          <w:rFonts w:ascii="Consolas" w:eastAsia="Times New Roman" w:hAnsi="Consolas" w:cs="Times New Roman"/>
+          <w:color w:val="CCCCCC"/>
+          <w:kern w:val="0"/>
+          <w:sz w:val="21"/>
+          <w:szCs w:val="21"/>
+          <w:lang w:eastAsia="pt-BR"/>
+          <w14:ligatures w14:val="none"/>
+        </w:rPr>
+        <w:t>):</w:t>
+      </w:r>
+    </w:p>
+    <w:p>
+      <w:pPr>
+        <w:shd w:val="clear" w:color="auto" w:fill="1F1F1F"/>
+        <w:spacing w:after="0" w:line="285" w:lineRule="atLeast"/>
+        <w:rPr>
+          <w:rFonts w:ascii="Consolas" w:eastAsia="Times New Roman" w:hAnsi="Consolas" w:cs="Times New Roman"/>
+          <w:color w:val="CCCCCC"/>
+          <w:kern w:val="0"/>
+          <w:sz w:val="21"/>
+          <w:szCs w:val="21"/>
+          <w:lang w:eastAsia="pt-BR"/>
+          <w14:ligatures w14:val="none"/>
+        </w:rPr>
+      </w:pPr>
+      <w:r>
+        <w:rPr>
+          <w:rFonts w:ascii="Consolas" w:eastAsia="Times New Roman" w:hAnsi="Consolas" w:cs="Times New Roman"/>
+          <w:color w:val="CCCCCC"/>
+          <w:kern w:val="0"/>
+          <w:sz w:val="21"/>
+          <w:szCs w:val="21"/>
+          <w:lang w:eastAsia="pt-BR"/>
+          <w14:ligatures w14:val="none"/>
+        </w:rPr>
+        <w:t xml:space="preserve">        </w:t>
+      </w:r>
+      <w:r>
+        <w:rPr>
+          <w:rFonts w:ascii="Consolas" w:eastAsia="Times New Roman" w:hAnsi="Consolas" w:cs="Times New Roman"/>
+          <w:color w:val="9CDCFE"/>
+          <w:kern w:val="0"/>
+          <w:sz w:val="21"/>
+          <w:szCs w:val="21"/>
+          <w:lang w:eastAsia="pt-BR"/>
+          <w14:ligatures w14:val="none"/>
+        </w:rPr>
+        <w:t>nota_aluno</w:t>
+      </w:r>
+      <w:r>
+        <w:rPr>
+          <w:rFonts w:ascii="Consolas" w:eastAsia="Times New Roman" w:hAnsi="Consolas" w:cs="Times New Roman"/>
+          <w:color w:val="CCCCCC"/>
+          <w:kern w:val="0"/>
+          <w:sz w:val="21"/>
+          <w:szCs w:val="21"/>
+          <w:lang w:eastAsia="pt-BR"/>
+          <w14:ligatures w14:val="none"/>
+        </w:rPr>
+        <w:t xml:space="preserve"> </w:t>
+      </w:r>
+      <w:r>
+        <w:rPr>
+          <w:rFonts w:ascii="Consolas" w:eastAsia="Times New Roman" w:hAnsi="Consolas" w:cs="Times New Roman"/>
+          <w:color w:val="D4D4D4"/>
+          <w:kern w:val="0"/>
+          <w:sz w:val="21"/>
+          <w:szCs w:val="21"/>
+          <w:lang w:eastAsia="pt-BR"/>
+          <w14:ligatures w14:val="none"/>
+        </w:rPr>
+        <w:t>=</w:t>
+      </w:r>
+      <w:r>
+        <w:rPr>
+          <w:rFonts w:ascii="Consolas" w:eastAsia="Times New Roman" w:hAnsi="Consolas" w:cs="Times New Roman"/>
+          <w:color w:val="CCCCCC"/>
+          <w:kern w:val="0"/>
+          <w:sz w:val="21"/>
+          <w:szCs w:val="21"/>
+          <w:lang w:eastAsia="pt-BR"/>
+          <w14:ligatures w14:val="none"/>
+        </w:rPr>
+        <w:t xml:space="preserve"> </w:t>
+      </w:r>
+      <w:proofErr w:type="gramStart"/>
+      <w:r>
+        <w:rPr>
+          <w:rFonts w:ascii="Consolas" w:eastAsia="Times New Roman" w:hAnsi="Consolas" w:cs="Times New Roman"/>
+          <w:color w:val="4EC9B0"/>
+          <w:kern w:val="0"/>
+          <w:sz w:val="21"/>
+          <w:szCs w:val="21"/>
+          <w:lang w:eastAsia="pt-BR"/>
+          <w14:ligatures w14:val="none"/>
+        </w:rPr>
+        <w:t>float</w:t>
+      </w:r>
+      <w:r>
+        <w:rPr>
+          <w:rFonts w:ascii="Consolas" w:eastAsia="Times New Roman" w:hAnsi="Consolas" w:cs="Times New Roman"/>
+          <w:color w:val="CCCCCC"/>
+          <w:kern w:val="0"/>
+          <w:sz w:val="21"/>
+          <w:szCs w:val="21"/>
+          <w:lang w:eastAsia="pt-BR"/>
+          <w14:ligatures w14:val="none"/>
+        </w:rPr>
+        <w:t>(</w:t>
+      </w:r>
+      <w:proofErr w:type="gramEnd"/>
+      <w:r>
+        <w:rPr>
+          <w:rFonts w:ascii="Consolas" w:eastAsia="Times New Roman" w:hAnsi="Consolas" w:cs="Times New Roman"/>
+          <w:color w:val="DCDCAA"/>
+          <w:kern w:val="0"/>
+          <w:sz w:val="21"/>
+          <w:szCs w:val="21"/>
+          <w:lang w:eastAsia="pt-BR"/>
+          <w14:ligatures w14:val="none"/>
+        </w:rPr>
+        <w:t>input</w:t>
+      </w:r>
+      <w:r>
+        <w:rPr>
+          <w:rFonts w:ascii="Consolas" w:eastAsia="Times New Roman" w:hAnsi="Consolas" w:cs="Times New Roman"/>
+          <w:color w:val="CCCCCC"/>
+          <w:kern w:val="0"/>
+          <w:sz w:val="21"/>
+          <w:szCs w:val="21"/>
+          <w:lang w:eastAsia="pt-BR"/>
+          <w14:ligatures w14:val="none"/>
+        </w:rPr>
+        <w:t>(</w:t>
+      </w:r>
+      <w:r>
+        <w:rPr>
+          <w:rFonts w:ascii="Consolas" w:eastAsia="Times New Roman" w:hAnsi="Consolas" w:cs="Times New Roman"/>
+          <w:color w:val="CE9178"/>
+          <w:kern w:val="0"/>
+          <w:sz w:val="21"/>
+          <w:szCs w:val="21"/>
+          <w:lang w:eastAsia="pt-BR"/>
+          <w14:ligatures w14:val="none"/>
+        </w:rPr>
+        <w:t>"digite a nota: "</w:t>
+      </w:r>
+      <w:r>
+        <w:rPr>
+          <w:rFonts w:ascii="Consolas" w:eastAsia="Times New Roman" w:hAnsi="Consolas" w:cs="Times New Roman"/>
+          <w:color w:val="CCCCCC"/>
+          <w:kern w:val="0"/>
+          <w:sz w:val="21"/>
+          <w:szCs w:val="21"/>
+          <w:lang w:eastAsia="pt-BR"/>
+          <w14:ligatures w14:val="none"/>
+        </w:rPr>
+        <w:t>))</w:t>
+      </w:r>
+      <w:r>
+        <w:rPr>
+          <w:rFonts w:ascii="Consolas" w:eastAsia="Times New Roman" w:hAnsi="Consolas" w:cs="Times New Roman"/>
+          <w:color w:val="F44747"/>
+          <w:kern w:val="0"/>
+          <w:sz w:val="21"/>
+          <w:szCs w:val="21"/>
+          <w:lang w:eastAsia="pt-BR"/>
+          <w14:ligatures w14:val="none"/>
+        </w:rPr>
+        <w:t>;</w:t>
+      </w:r>
+    </w:p>
+    <w:p>
+      <w:pPr>
+        <w:shd w:val="clear" w:color="auto" w:fill="1F1F1F"/>
+        <w:spacing w:after="0" w:line="285" w:lineRule="atLeast"/>
+        <w:rPr>
+          <w:rFonts w:ascii="Consolas" w:eastAsia="Times New Roman" w:hAnsi="Consolas" w:cs="Times New Roman"/>
+          <w:color w:val="CCCCCC"/>
+          <w:kern w:val="0"/>
+          <w:sz w:val="21"/>
+          <w:szCs w:val="21"/>
+          <w:lang w:eastAsia="pt-BR"/>
+          <w14:ligatures w14:val="none"/>
+        </w:rPr>
+      </w:pPr>
+      <w:r>
+        <w:rPr>
+          <w:rFonts w:ascii="Consolas" w:eastAsia="Times New Roman" w:hAnsi="Consolas" w:cs="Times New Roman"/>
+          <w:color w:val="CCCCCC"/>
+          <w:kern w:val="0"/>
+          <w:sz w:val="21"/>
+          <w:szCs w:val="21"/>
+          <w:lang w:eastAsia="pt-BR"/>
+          <w14:ligatures w14:val="none"/>
+        </w:rPr>
+        <w:t xml:space="preserve">        </w:t>
+      </w:r>
+      <w:r>
+        <w:rPr>
+          <w:rFonts w:ascii="Consolas" w:eastAsia="Times New Roman" w:hAnsi="Consolas" w:cs="Times New Roman"/>
+          <w:color w:val="C586C0"/>
+          <w:kern w:val="0"/>
+          <w:sz w:val="21"/>
+          <w:szCs w:val="21"/>
+          <w:lang w:eastAsia="pt-BR"/>
+          <w14:ligatures w14:val="none"/>
+        </w:rPr>
+        <w:t>if</w:t>
+      </w:r>
+      <w:r>
+        <w:rPr>
+          <w:rFonts w:ascii="Consolas" w:eastAsia="Times New Roman" w:hAnsi="Consolas" w:cs="Times New Roman"/>
+          <w:color w:val="CCCCCC"/>
+          <w:kern w:val="0"/>
+          <w:sz w:val="21"/>
+          <w:szCs w:val="21"/>
+          <w:lang w:eastAsia="pt-BR"/>
+          <w14:ligatures w14:val="none"/>
+        </w:rPr>
+        <w:t xml:space="preserve"> </w:t>
+      </w:r>
+      <w:r>
+        <w:rPr>
+          <w:rFonts w:ascii="Consolas" w:eastAsia="Times New Roman" w:hAnsi="Consolas" w:cs="Times New Roman"/>
+          <w:color w:val="9CDCFE"/>
+          <w:kern w:val="0"/>
+          <w:sz w:val="21"/>
+          <w:szCs w:val="21"/>
+          <w:lang w:eastAsia="pt-BR"/>
+          <w14:ligatures w14:val="none"/>
+        </w:rPr>
+        <w:t>nota_aluno</w:t>
+      </w:r>
+      <w:r>
+        <w:rPr>
+          <w:rFonts w:ascii="Consolas" w:eastAsia="Times New Roman" w:hAnsi="Consolas" w:cs="Times New Roman"/>
+          <w:color w:val="D4D4D4"/>
+          <w:kern w:val="0"/>
+          <w:sz w:val="21"/>
+          <w:szCs w:val="21"/>
+          <w:lang w:eastAsia="pt-BR"/>
+          <w14:ligatures w14:val="none"/>
+        </w:rPr>
+        <w:t>&lt;</w:t>
+      </w:r>
+      <w:r>
+        <w:rPr>
+          <w:rFonts w:ascii="Consolas" w:eastAsia="Times New Roman" w:hAnsi="Consolas" w:cs="Times New Roman"/>
+          <w:color w:val="B5CEA8"/>
+          <w:kern w:val="0"/>
+          <w:sz w:val="21"/>
+          <w:szCs w:val="21"/>
+          <w:lang w:eastAsia="pt-BR"/>
+          <w14:ligatures w14:val="none"/>
+        </w:rPr>
+        <w:t>0</w:t>
+      </w:r>
+      <w:r>
+        <w:rPr>
+          <w:rFonts w:ascii="Consolas" w:eastAsia="Times New Roman" w:hAnsi="Consolas" w:cs="Times New Roman"/>
+          <w:color w:val="CCCCCC"/>
+          <w:kern w:val="0"/>
+          <w:sz w:val="21"/>
+          <w:szCs w:val="21"/>
+          <w:lang w:eastAsia="pt-BR"/>
+          <w14:ligatures w14:val="none"/>
+        </w:rPr>
+        <w:t xml:space="preserve"> </w:t>
+      </w:r>
+      <w:r>
+        <w:rPr>
+          <w:rFonts w:ascii="Consolas" w:eastAsia="Times New Roman" w:hAnsi="Consolas" w:cs="Times New Roman"/>
+          <w:color w:val="569CD6"/>
+          <w:kern w:val="0"/>
+          <w:sz w:val="21"/>
+          <w:szCs w:val="21"/>
+          <w:lang w:eastAsia="pt-BR"/>
+          <w14:ligatures w14:val="none"/>
+        </w:rPr>
+        <w:t>or</w:t>
+      </w:r>
+      <w:r>
+        <w:rPr>
+          <w:rFonts w:ascii="Consolas" w:eastAsia="Times New Roman" w:hAnsi="Consolas" w:cs="Times New Roman"/>
+          <w:color w:val="CCCCCC"/>
+          <w:kern w:val="0"/>
+          <w:sz w:val="21"/>
+          <w:szCs w:val="21"/>
+          <w:lang w:eastAsia="pt-BR"/>
+          <w14:ligatures w14:val="none"/>
+        </w:rPr>
+        <w:t xml:space="preserve"> </w:t>
+      </w:r>
+      <w:r>
+        <w:rPr>
+          <w:rFonts w:ascii="Consolas" w:eastAsia="Times New Roman" w:hAnsi="Consolas" w:cs="Times New Roman"/>
+          <w:color w:val="9CDCFE"/>
+          <w:kern w:val="0"/>
+          <w:sz w:val="21"/>
+          <w:szCs w:val="21"/>
+          <w:lang w:eastAsia="pt-BR"/>
+          <w14:ligatures w14:val="none"/>
+        </w:rPr>
+        <w:t>nota_aluno</w:t>
+      </w:r>
+      <w:r>
+        <w:rPr>
+          <w:rFonts w:ascii="Consolas" w:eastAsia="Times New Roman" w:hAnsi="Consolas" w:cs="Times New Roman"/>
+          <w:color w:val="D4D4D4"/>
+          <w:kern w:val="0"/>
+          <w:sz w:val="21"/>
+          <w:szCs w:val="21"/>
+          <w:lang w:eastAsia="pt-BR"/>
+          <w14:ligatures w14:val="none"/>
+        </w:rPr>
+        <w:t>&gt;</w:t>
+      </w:r>
+      <w:r>
+        <w:rPr>
+          <w:rFonts w:ascii="Consolas" w:eastAsia="Times New Roman" w:hAnsi="Consolas" w:cs="Times New Roman"/>
+          <w:color w:val="B5CEA8"/>
+          <w:kern w:val="0"/>
+          <w:sz w:val="21"/>
+          <w:szCs w:val="21"/>
+          <w:lang w:eastAsia="pt-BR"/>
+          <w14:ligatures w14:val="none"/>
+        </w:rPr>
+        <w:t>10</w:t>
+      </w:r>
+      <w:r>
+        <w:rPr>
+          <w:rFonts w:ascii="Consolas" w:eastAsia="Times New Roman" w:hAnsi="Consolas" w:cs="Times New Roman"/>
+          <w:color w:val="CCCCCC"/>
+          <w:kern w:val="0"/>
+          <w:sz w:val="21"/>
+          <w:szCs w:val="21"/>
+          <w:lang w:eastAsia="pt-BR"/>
+          <w14:ligatures w14:val="none"/>
+        </w:rPr>
+        <w:t>:</w:t>
+      </w:r>
+    </w:p>
+    <w:p>
+      <w:pPr>
+        <w:shd w:val="clear" w:color="auto" w:fill="1F1F1F"/>
+        <w:spacing w:after="0" w:line="285" w:lineRule="atLeast"/>
+        <w:rPr>
+          <w:rFonts w:ascii="Consolas" w:eastAsia="Times New Roman" w:hAnsi="Consolas" w:cs="Times New Roman"/>
+          <w:color w:val="CCCCCC"/>
+          <w:kern w:val="0"/>
+          <w:sz w:val="21"/>
+          <w:szCs w:val="21"/>
+          <w:lang w:eastAsia="pt-BR"/>
+          <w14:ligatures w14:val="none"/>
+        </w:rPr>
+      </w:pPr>
+      <w:r>
+        <w:rPr>
+          <w:rFonts w:ascii="Consolas" w:eastAsia="Times New Roman" w:hAnsi="Consolas" w:cs="Times New Roman"/>
+          <w:color w:val="CCCCCC"/>
+          <w:kern w:val="0"/>
+          <w:sz w:val="21"/>
+          <w:szCs w:val="21"/>
+          <w:lang w:eastAsia="pt-BR"/>
+          <w14:ligatures w14:val="none"/>
+        </w:rPr>
+        <w:t xml:space="preserve">            </w:t>
+      </w:r>
+      <w:r>
+        <w:rPr>
+          <w:rFonts w:ascii="Consolas" w:eastAsia="Times New Roman" w:hAnsi="Consolas" w:cs="Times New Roman"/>
+          <w:color w:val="C586C0"/>
+          <w:kern w:val="0"/>
+          <w:sz w:val="21"/>
+          <w:szCs w:val="21"/>
+          <w:lang w:eastAsia="pt-BR"/>
+          <w14:ligatures w14:val="none"/>
+        </w:rPr>
+        <w:t>raise</w:t>
+      </w:r>
+      <w:r>
+        <w:rPr>
+          <w:rFonts w:ascii="Consolas" w:eastAsia="Times New Roman" w:hAnsi="Consolas" w:cs="Times New Roman"/>
+          <w:color w:val="CCCCCC"/>
+          <w:kern w:val="0"/>
+          <w:sz w:val="21"/>
+          <w:szCs w:val="21"/>
+          <w:lang w:eastAsia="pt-BR"/>
+          <w14:ligatures w14:val="none"/>
+        </w:rPr>
+        <w:t xml:space="preserve"> </w:t>
+      </w:r>
+      <w:proofErr w:type="gramStart"/>
+      <w:r>
+        <w:rPr>
+          <w:rFonts w:ascii="Consolas" w:eastAsia="Times New Roman" w:hAnsi="Consolas" w:cs="Times New Roman"/>
+          <w:color w:val="4EC9B0"/>
+          <w:kern w:val="0"/>
+          <w:sz w:val="21"/>
+          <w:szCs w:val="21"/>
+          <w:lang w:eastAsia="pt-BR"/>
+          <w14:ligatures w14:val="none"/>
+        </w:rPr>
+        <w:t>ValueError</w:t>
+      </w:r>
+      <w:r>
+        <w:rPr>
+          <w:rFonts w:ascii="Consolas" w:eastAsia="Times New Roman" w:hAnsi="Consolas" w:cs="Times New Roman"/>
+          <w:color w:val="CCCCCC"/>
+          <w:kern w:val="0"/>
+          <w:sz w:val="21"/>
+          <w:szCs w:val="21"/>
+          <w:lang w:eastAsia="pt-BR"/>
+          <w14:ligatures w14:val="none"/>
+        </w:rPr>
+        <w:t>(</w:t>
+      </w:r>
+      <w:proofErr w:type="gramEnd"/>
+      <w:r>
+        <w:rPr>
+          <w:rFonts w:ascii="Consolas" w:eastAsia="Times New Roman" w:hAnsi="Consolas" w:cs="Times New Roman"/>
+          <w:color w:val="CE9178"/>
+          <w:kern w:val="0"/>
+          <w:sz w:val="21"/>
+          <w:szCs w:val="21"/>
+          <w:lang w:eastAsia="pt-BR"/>
+          <w14:ligatures w14:val="none"/>
+        </w:rPr>
+        <w:t>"Numero negativo digitado "</w:t>
+      </w:r>
+      <w:r>
+        <w:rPr>
+          <w:rFonts w:ascii="Consolas" w:eastAsia="Times New Roman" w:hAnsi="Consolas" w:cs="Times New Roman"/>
+          <w:color w:val="CCCCCC"/>
+          <w:kern w:val="0"/>
+          <w:sz w:val="21"/>
+          <w:szCs w:val="21"/>
+          <w:lang w:eastAsia="pt-BR"/>
+          <w14:ligatures w14:val="none"/>
+        </w:rPr>
+        <w:t>)</w:t>
+      </w:r>
+      <w:r>
+        <w:rPr>
+          <w:rFonts w:ascii="Consolas" w:eastAsia="Times New Roman" w:hAnsi="Consolas" w:cs="Times New Roman"/>
+          <w:color w:val="F44747"/>
+          <w:kern w:val="0"/>
+          <w:sz w:val="21"/>
+          <w:szCs w:val="21"/>
+          <w:lang w:eastAsia="pt-BR"/>
+          <w14:ligatures w14:val="none"/>
+        </w:rPr>
+        <w:t>;</w:t>
+      </w:r>
+    </w:p>
+    <w:p>
+      <w:pPr>
+        <w:shd w:val="clear" w:color="auto" w:fill="1F1F1F"/>
+        <w:spacing w:after="0" w:line="285" w:lineRule="atLeast"/>
+        <w:rPr>
+          <w:rFonts w:ascii="Consolas" w:eastAsia="Times New Roman" w:hAnsi="Consolas" w:cs="Times New Roman"/>
+          <w:color w:val="CCCCCC"/>
+          <w:kern w:val="0"/>
+          <w:sz w:val="21"/>
+          <w:szCs w:val="21"/>
+          <w:lang w:eastAsia="pt-BR"/>
+          <w14:ligatures w14:val="none"/>
+        </w:rPr>
+      </w:pPr>
+      <w:r>
+        <w:rPr>
+          <w:rFonts w:ascii="Consolas" w:eastAsia="Times New Roman" w:hAnsi="Consolas" w:cs="Times New Roman"/>
+          <w:color w:val="CCCCCC"/>
+          <w:kern w:val="0"/>
+          <w:sz w:val="21"/>
+          <w:szCs w:val="21"/>
+          <w:lang w:eastAsia="pt-BR"/>
+          <w14:ligatures w14:val="none"/>
+        </w:rPr>
+        <w:t xml:space="preserve">        </w:t>
+      </w:r>
+      <w:r>
+        <w:rPr>
+          <w:rFonts w:ascii="Consolas" w:eastAsia="Times New Roman" w:hAnsi="Consolas" w:cs="Times New Roman"/>
+          <w:color w:val="C586C0"/>
+          <w:kern w:val="0"/>
+          <w:sz w:val="21"/>
+          <w:szCs w:val="21"/>
+          <w:lang w:eastAsia="pt-BR"/>
+          <w14:ligatures w14:val="none"/>
+        </w:rPr>
+        <w:t>else</w:t>
+      </w:r>
+      <w:r>
+        <w:rPr>
+          <w:rFonts w:ascii="Consolas" w:eastAsia="Times New Roman" w:hAnsi="Consolas" w:cs="Times New Roman"/>
+          <w:color w:val="CCCCCC"/>
+          <w:kern w:val="0"/>
+          <w:sz w:val="21"/>
+          <w:szCs w:val="21"/>
+          <w:lang w:eastAsia="pt-BR"/>
+          <w14:ligatures w14:val="none"/>
+        </w:rPr>
+        <w:t>:</w:t>
+      </w:r>
+    </w:p>
+    <w:p>
+      <w:pPr>
+        <w:shd w:val="clear" w:color="auto" w:fill="1F1F1F"/>
+        <w:spacing w:after="0" w:line="285" w:lineRule="atLeast"/>
+        <w:rPr>
+          <w:rFonts w:ascii="Consolas" w:eastAsia="Times New Roman" w:hAnsi="Consolas" w:cs="Times New Roman"/>
+          <w:color w:val="CCCCCC"/>
+          <w:kern w:val="0"/>
+          <w:sz w:val="21"/>
+          <w:szCs w:val="21"/>
+          <w:lang w:eastAsia="pt-BR"/>
+          <w14:ligatures w14:val="none"/>
+        </w:rPr>
+      </w:pPr>
+      <w:r>
+        <w:rPr>
+          <w:rFonts w:ascii="Consolas" w:eastAsia="Times New Roman" w:hAnsi="Consolas" w:cs="Times New Roman"/>
+          <w:color w:val="CCCCCC"/>
+          <w:kern w:val="0"/>
+          <w:sz w:val="21"/>
+          <w:szCs w:val="21"/>
+          <w:lang w:eastAsia="pt-BR"/>
+          <w14:ligatures w14:val="none"/>
+        </w:rPr>
+        <w:t xml:space="preserve">            </w:t>
+      </w:r>
+      <w:r>
+        <w:rPr>
+          <w:rFonts w:ascii="Consolas" w:eastAsia="Times New Roman" w:hAnsi="Consolas" w:cs="Times New Roman"/>
+          <w:color w:val="9CDCFE"/>
+          <w:kern w:val="0"/>
+          <w:sz w:val="21"/>
+          <w:szCs w:val="21"/>
+          <w:lang w:eastAsia="pt-BR"/>
+          <w14:ligatures w14:val="none"/>
+        </w:rPr>
+        <w:t>soma_nota</w:t>
+      </w:r>
+      <w:r>
+        <w:rPr>
+          <w:rFonts w:ascii="Consolas" w:eastAsia="Times New Roman" w:hAnsi="Consolas" w:cs="Times New Roman"/>
+          <w:color w:val="D4D4D4"/>
+          <w:kern w:val="0"/>
+          <w:sz w:val="21"/>
+          <w:szCs w:val="21"/>
+          <w:lang w:eastAsia="pt-BR"/>
+          <w14:ligatures w14:val="none"/>
+        </w:rPr>
+        <w:t>+=</w:t>
+      </w:r>
+      <w:r>
+        <w:rPr>
+          <w:rFonts w:ascii="Consolas" w:eastAsia="Times New Roman" w:hAnsi="Consolas" w:cs="Times New Roman"/>
+          <w:color w:val="CCCCCC"/>
+          <w:kern w:val="0"/>
+          <w:sz w:val="21"/>
+          <w:szCs w:val="21"/>
+          <w:lang w:eastAsia="pt-BR"/>
+          <w14:ligatures w14:val="none"/>
+        </w:rPr>
+        <w:t xml:space="preserve"> </w:t>
+      </w:r>
+      <w:r>
+        <w:rPr>
+          <w:rFonts w:ascii="Consolas" w:eastAsia="Times New Roman" w:hAnsi="Consolas" w:cs="Times New Roman"/>
+          <w:color w:val="9CDCFE"/>
+          <w:kern w:val="0"/>
+          <w:sz w:val="21"/>
+          <w:szCs w:val="21"/>
+          <w:lang w:eastAsia="pt-BR"/>
+          <w14:ligatures w14:val="none"/>
+        </w:rPr>
+        <w:t>nota_aluno</w:t>
+      </w:r>
+      <w:r>
+        <w:rPr>
+          <w:rFonts w:ascii="Consolas" w:eastAsia="Times New Roman" w:hAnsi="Consolas" w:cs="Times New Roman"/>
+          <w:color w:val="F44747"/>
+          <w:kern w:val="0"/>
+          <w:sz w:val="21"/>
+          <w:szCs w:val="21"/>
+          <w:lang w:eastAsia="pt-BR"/>
+          <w14:ligatures w14:val="none"/>
+        </w:rPr>
+        <w:t>;</w:t>
+      </w:r>
+    </w:p>
+    <w:p>
+      <w:pPr>
+        <w:shd w:val="clear" w:color="auto" w:fill="1F1F1F"/>
+        <w:spacing w:after="0" w:line="285" w:lineRule="atLeast"/>
+        <w:rPr>
+          <w:rFonts w:ascii="Consolas" w:eastAsia="Times New Roman" w:hAnsi="Consolas" w:cs="Times New Roman"/>
+          <w:color w:val="CCCCCC"/>
+          <w:kern w:val="0"/>
+          <w:sz w:val="21"/>
+          <w:szCs w:val="21"/>
+          <w:lang w:eastAsia="pt-BR"/>
+          <w14:ligatures w14:val="none"/>
+        </w:rPr>
+      </w:pPr>
+      <w:r>
+        <w:rPr>
+          <w:rFonts w:ascii="Consolas" w:eastAsia="Times New Roman" w:hAnsi="Consolas" w:cs="Times New Roman"/>
+          <w:color w:val="CCCCCC"/>
+          <w:kern w:val="0"/>
+          <w:sz w:val="21"/>
+          <w:szCs w:val="21"/>
+          <w:lang w:eastAsia="pt-BR"/>
+          <w14:ligatures w14:val="none"/>
+        </w:rPr>
+        <w:t xml:space="preserve">    </w:t>
+      </w:r>
+      <w:r>
+        <w:rPr>
+          <w:rFonts w:ascii="Consolas" w:eastAsia="Times New Roman" w:hAnsi="Consolas" w:cs="Times New Roman"/>
+          <w:color w:val="9CDCFE"/>
+          <w:kern w:val="0"/>
+          <w:sz w:val="21"/>
+          <w:szCs w:val="21"/>
+          <w:lang w:eastAsia="pt-BR"/>
+          <w14:ligatures w14:val="none"/>
+        </w:rPr>
+        <w:t>mensagem</w:t>
+      </w:r>
+      <w:r>
+        <w:rPr>
+          <w:rFonts w:ascii="Consolas" w:eastAsia="Times New Roman" w:hAnsi="Consolas" w:cs="Times New Roman"/>
+          <w:color w:val="CCCCCC"/>
+          <w:kern w:val="0"/>
+          <w:sz w:val="21"/>
+          <w:szCs w:val="21"/>
+          <w:lang w:eastAsia="pt-BR"/>
+          <w14:ligatures w14:val="none"/>
+        </w:rPr>
+        <w:t xml:space="preserve"> </w:t>
+      </w:r>
+      <w:r>
+        <w:rPr>
+          <w:rFonts w:ascii="Consolas" w:eastAsia="Times New Roman" w:hAnsi="Consolas" w:cs="Times New Roman"/>
+          <w:color w:val="D4D4D4"/>
+          <w:kern w:val="0"/>
+          <w:sz w:val="21"/>
+          <w:szCs w:val="21"/>
+          <w:lang w:eastAsia="pt-BR"/>
+          <w14:ligatures w14:val="none"/>
+        </w:rPr>
+        <w:t>=</w:t>
+      </w:r>
+      <w:r>
+        <w:rPr>
+          <w:rFonts w:ascii="Consolas" w:eastAsia="Times New Roman" w:hAnsi="Consolas" w:cs="Times New Roman"/>
+          <w:color w:val="CCCCCC"/>
+          <w:kern w:val="0"/>
+          <w:sz w:val="21"/>
+          <w:szCs w:val="21"/>
+          <w:lang w:eastAsia="pt-BR"/>
+          <w14:ligatures w14:val="none"/>
+        </w:rPr>
+        <w:t xml:space="preserve"> (</w:t>
+      </w:r>
+      <w:r>
+        <w:rPr>
+          <w:rFonts w:ascii="Consolas" w:eastAsia="Times New Roman" w:hAnsi="Consolas" w:cs="Times New Roman"/>
+          <w:color w:val="569CD6"/>
+          <w:kern w:val="0"/>
+          <w:sz w:val="21"/>
+          <w:szCs w:val="21"/>
+          <w:lang w:eastAsia="pt-BR"/>
+          <w14:ligatures w14:val="none"/>
+        </w:rPr>
+        <w:t>f</w:t>
+      </w:r>
+      <w:r>
+        <w:rPr>
+          <w:rFonts w:ascii="Consolas" w:eastAsia="Times New Roman" w:hAnsi="Consolas" w:cs="Times New Roman"/>
+          <w:color w:val="CE9178"/>
+          <w:kern w:val="0"/>
+          <w:sz w:val="21"/>
+          <w:szCs w:val="21"/>
+          <w:lang w:eastAsia="pt-BR"/>
+          <w14:ligatures w14:val="none"/>
+        </w:rPr>
+        <w:t xml:space="preserve">"A media do(a) aluno(a): </w:t>
+      </w:r>
+      <w:r>
+        <w:rPr>
+          <w:rFonts w:ascii="Consolas" w:eastAsia="Times New Roman" w:hAnsi="Consolas" w:cs="Times New Roman"/>
+          <w:color w:val="569CD6"/>
+          <w:kern w:val="0"/>
+          <w:sz w:val="21"/>
+          <w:szCs w:val="21"/>
+          <w:lang w:eastAsia="pt-BR"/>
+          <w14:ligatures w14:val="none"/>
+        </w:rPr>
+        <w:t>{</w:t>
+      </w:r>
+      <w:r>
+        <w:rPr>
+          <w:rFonts w:ascii="Consolas" w:eastAsia="Times New Roman" w:hAnsi="Consolas" w:cs="Times New Roman"/>
+          <w:color w:val="9CDCFE"/>
+          <w:kern w:val="0"/>
+          <w:sz w:val="21"/>
+          <w:szCs w:val="21"/>
+          <w:lang w:eastAsia="pt-BR"/>
+          <w14:ligatures w14:val="none"/>
+        </w:rPr>
+        <w:t>nome_aluno</w:t>
+      </w:r>
+      <w:r>
+        <w:rPr>
+          <w:rFonts w:ascii="Consolas" w:eastAsia="Times New Roman" w:hAnsi="Consolas" w:cs="Times New Roman"/>
+          <w:color w:val="569CD6"/>
+          <w:kern w:val="0"/>
+          <w:sz w:val="21"/>
+          <w:szCs w:val="21"/>
+          <w:lang w:eastAsia="pt-BR"/>
+          <w14:ligatures w14:val="none"/>
+        </w:rPr>
+        <w:t>}</w:t>
+      </w:r>
+      <w:r>
+        <w:rPr>
+          <w:rFonts w:ascii="Consolas" w:eastAsia="Times New Roman" w:hAnsi="Consolas" w:cs="Times New Roman"/>
+          <w:color w:val="CE9178"/>
+          <w:kern w:val="0"/>
+          <w:sz w:val="21"/>
+          <w:szCs w:val="21"/>
+          <w:lang w:eastAsia="pt-BR"/>
+          <w14:ligatures w14:val="none"/>
+        </w:rPr>
+        <w:t xml:space="preserve"> foi de: </w:t>
+      </w:r>
+      <w:r>
+        <w:rPr>
+          <w:rFonts w:ascii="Consolas" w:eastAsia="Times New Roman" w:hAnsi="Consolas" w:cs="Times New Roman"/>
+          <w:color w:val="569CD6"/>
+          <w:kern w:val="0"/>
+          <w:sz w:val="21"/>
+          <w:szCs w:val="21"/>
+          <w:lang w:eastAsia="pt-BR"/>
+          <w14:ligatures w14:val="none"/>
+        </w:rPr>
+        <w:t>{</w:t>
+      </w:r>
+      <w:r>
+        <w:rPr>
+          <w:rFonts w:ascii="Consolas" w:eastAsia="Times New Roman" w:hAnsi="Consolas" w:cs="Times New Roman"/>
+          <w:color w:val="CCCCCC"/>
+          <w:kern w:val="0"/>
+          <w:sz w:val="21"/>
+          <w:szCs w:val="21"/>
+          <w:lang w:eastAsia="pt-BR"/>
+          <w14:ligatures w14:val="none"/>
+        </w:rPr>
+        <w:t>(</w:t>
+      </w:r>
+      <w:r>
+        <w:rPr>
+          <w:rFonts w:ascii="Consolas" w:eastAsia="Times New Roman" w:hAnsi="Consolas" w:cs="Times New Roman"/>
+          <w:color w:val="9CDCFE"/>
+          <w:kern w:val="0"/>
+          <w:sz w:val="21"/>
+          <w:szCs w:val="21"/>
+          <w:lang w:eastAsia="pt-BR"/>
+          <w14:ligatures w14:val="none"/>
+        </w:rPr>
+        <w:t>soma_nota</w:t>
+      </w:r>
+      <w:r>
+        <w:rPr>
+          <w:rFonts w:ascii="Consolas" w:eastAsia="Times New Roman" w:hAnsi="Consolas" w:cs="Times New Roman"/>
+          <w:color w:val="D4D4D4"/>
+          <w:kern w:val="0"/>
+          <w:sz w:val="21"/>
+          <w:szCs w:val="21"/>
+          <w:lang w:eastAsia="pt-BR"/>
+          <w14:ligatures w14:val="none"/>
+        </w:rPr>
+        <w:t>/</w:t>
+      </w:r>
+      <w:r>
+        <w:rPr>
+          <w:rFonts w:ascii="Consolas" w:eastAsia="Times New Roman" w:hAnsi="Consolas" w:cs="Times New Roman"/>
+          <w:color w:val="9CDCFE"/>
+          <w:kern w:val="0"/>
+          <w:sz w:val="21"/>
+          <w:szCs w:val="21"/>
+          <w:lang w:eastAsia="pt-BR"/>
+          <w14:ligatures w14:val="none"/>
+        </w:rPr>
+        <w:t>qtd_notas</w:t>
+      </w:r>
+      <w:r>
+        <w:rPr>
+          <w:rFonts w:ascii="Consolas" w:eastAsia="Times New Roman" w:hAnsi="Consolas" w:cs="Times New Roman"/>
+          <w:color w:val="CCCCCC"/>
+          <w:kern w:val="0"/>
+          <w:sz w:val="21"/>
+          <w:szCs w:val="21"/>
+          <w:lang w:eastAsia="pt-BR"/>
+          <w14:ligatures w14:val="none"/>
+        </w:rPr>
+        <w:t>)</w:t>
+      </w:r>
+      <w:r>
+        <w:rPr>
+          <w:rFonts w:ascii="Consolas" w:eastAsia="Times New Roman" w:hAnsi="Consolas" w:cs="Times New Roman"/>
+          <w:color w:val="569CD6"/>
+          <w:kern w:val="0"/>
+          <w:sz w:val="21"/>
+          <w:szCs w:val="21"/>
+          <w:lang w:eastAsia="pt-BR"/>
+          <w14:ligatures w14:val="none"/>
+        </w:rPr>
+        <w:t>:.2f}</w:t>
+      </w:r>
+      <w:r>
+        <w:rPr>
+          <w:rFonts w:ascii="Consolas" w:eastAsia="Times New Roman" w:hAnsi="Consolas" w:cs="Times New Roman"/>
+          <w:color w:val="CE9178"/>
+          <w:kern w:val="0"/>
+          <w:sz w:val="21"/>
+          <w:szCs w:val="21"/>
+          <w:lang w:eastAsia="pt-BR"/>
+          <w14:ligatures w14:val="none"/>
+        </w:rPr>
+        <w:t xml:space="preserve"> - Atualização </w:t>
+      </w:r>
+      <w:proofErr w:type="gramStart"/>
+      <w:r>
+        <w:rPr>
+          <w:rFonts w:ascii="Consolas" w:eastAsia="Times New Roman" w:hAnsi="Consolas" w:cs="Times New Roman"/>
+          <w:color w:val="CE9178"/>
+          <w:kern w:val="0"/>
+          <w:sz w:val="21"/>
+          <w:szCs w:val="21"/>
+          <w:lang w:eastAsia="pt-BR"/>
+          <w14:ligatures w14:val="none"/>
+        </w:rPr>
+        <w:t>feita :</w:t>
+      </w:r>
+      <w:proofErr w:type="gramEnd"/>
+      <w:r>
+        <w:rPr>
+          <w:rFonts w:ascii="Consolas" w:eastAsia="Times New Roman" w:hAnsi="Consolas" w:cs="Times New Roman"/>
+          <w:color w:val="569CD6"/>
+          <w:kern w:val="0"/>
+          <w:sz w:val="21"/>
+          <w:szCs w:val="21"/>
+          <w:lang w:eastAsia="pt-BR"/>
+          <w14:ligatures w14:val="none"/>
+        </w:rPr>
+        <w:t>{</w:t>
+      </w:r>
+      <w:r>
+        <w:rPr>
+          <w:rFonts w:ascii="Consolas" w:eastAsia="Times New Roman" w:hAnsi="Consolas" w:cs="Times New Roman"/>
+          <w:color w:val="4EC9B0"/>
+          <w:kern w:val="0"/>
+          <w:sz w:val="21"/>
+          <w:szCs w:val="21"/>
+          <w:lang w:eastAsia="pt-BR"/>
+          <w14:ligatures w14:val="none"/>
+        </w:rPr>
+        <w:t>datetime</w:t>
+      </w:r>
+      <w:r>
+        <w:rPr>
+          <w:rFonts w:ascii="Consolas" w:eastAsia="Times New Roman" w:hAnsi="Consolas" w:cs="Times New Roman"/>
+          <w:color w:val="CCCCCC"/>
+          <w:kern w:val="0"/>
+          <w:sz w:val="21"/>
+          <w:szCs w:val="21"/>
+          <w:lang w:eastAsia="pt-BR"/>
+          <w14:ligatures w14:val="none"/>
+        </w:rPr>
+        <w:t>.</w:t>
+      </w:r>
+      <w:r>
+        <w:rPr>
+          <w:rFonts w:ascii="Consolas" w:eastAsia="Times New Roman" w:hAnsi="Consolas" w:cs="Times New Roman"/>
+          <w:color w:val="4EC9B0"/>
+          <w:kern w:val="0"/>
+          <w:sz w:val="21"/>
+          <w:szCs w:val="21"/>
+          <w:lang w:eastAsia="pt-BR"/>
+          <w14:ligatures w14:val="none"/>
+        </w:rPr>
+        <w:t>datetime</w:t>
+      </w:r>
+      <w:r>
+        <w:rPr>
+          <w:rFonts w:ascii="Consolas" w:eastAsia="Times New Roman" w:hAnsi="Consolas" w:cs="Times New Roman"/>
+          <w:color w:val="CCCCCC"/>
+          <w:kern w:val="0"/>
+          <w:sz w:val="21"/>
+          <w:szCs w:val="21"/>
+          <w:lang w:eastAsia="pt-BR"/>
+          <w14:ligatures w14:val="none"/>
+        </w:rPr>
+        <w:t>.</w:t>
+      </w:r>
+      <w:r>
+        <w:rPr>
+          <w:rFonts w:ascii="Consolas" w:eastAsia="Times New Roman" w:hAnsi="Consolas" w:cs="Times New Roman"/>
+          <w:color w:val="DCDCAA"/>
+          <w:kern w:val="0"/>
+          <w:sz w:val="21"/>
+          <w:szCs w:val="21"/>
+          <w:lang w:eastAsia="pt-BR"/>
+          <w14:ligatures w14:val="none"/>
+        </w:rPr>
+        <w:t>now</w:t>
+      </w:r>
+      <w:r>
+        <w:rPr>
+          <w:rFonts w:ascii="Consolas" w:eastAsia="Times New Roman" w:hAnsi="Consolas" w:cs="Times New Roman"/>
+          <w:color w:val="CCCCCC"/>
+          <w:kern w:val="0"/>
+          <w:sz w:val="21"/>
+          <w:szCs w:val="21"/>
+          <w:lang w:eastAsia="pt-BR"/>
+          <w14:ligatures w14:val="none"/>
+        </w:rPr>
+        <w:t>()</w:t>
+      </w:r>
+      <w:r>
+        <w:rPr>
+          <w:rFonts w:ascii="Consolas" w:eastAsia="Times New Roman" w:hAnsi="Consolas" w:cs="Times New Roman"/>
+          <w:color w:val="569CD6"/>
+          <w:kern w:val="0"/>
+          <w:sz w:val="21"/>
+          <w:szCs w:val="21"/>
+          <w:lang w:eastAsia="pt-BR"/>
+          <w14:ligatures w14:val="none"/>
+        </w:rPr>
+        <w:t>}</w:t>
+      </w:r>
+      <w:r>
+        <w:rPr>
+          <w:rFonts w:ascii="Consolas" w:eastAsia="Times New Roman" w:hAnsi="Consolas" w:cs="Times New Roman"/>
+          <w:color w:val="CE9178"/>
+          <w:kern w:val="0"/>
+          <w:sz w:val="21"/>
+          <w:szCs w:val="21"/>
+          <w:lang w:eastAsia="pt-BR"/>
+          <w14:ligatures w14:val="none"/>
+        </w:rPr>
+        <w:t>"</w:t>
+      </w:r>
+      <w:r>
+        <w:rPr>
+          <w:rFonts w:ascii="Consolas" w:eastAsia="Times New Roman" w:hAnsi="Consolas" w:cs="Times New Roman"/>
+          <w:color w:val="CCCCCC"/>
+          <w:kern w:val="0"/>
+          <w:sz w:val="21"/>
+          <w:szCs w:val="21"/>
+          <w:lang w:eastAsia="pt-BR"/>
+          <w14:ligatures w14:val="none"/>
+        </w:rPr>
+        <w:t>)</w:t>
+      </w:r>
+    </w:p>
+    <w:p>
+      <w:pPr>
+        <w:shd w:val="clear" w:color="auto" w:fill="1F1F1F"/>
+        <w:spacing w:after="0" w:line="285" w:lineRule="atLeast"/>
+        <w:rPr>
+          <w:rFonts w:ascii="Consolas" w:eastAsia="Times New Roman" w:hAnsi="Consolas" w:cs="Times New Roman"/>
+          <w:color w:val="CCCCCC"/>
+          <w:kern w:val="0"/>
+          <w:sz w:val="21"/>
+          <w:szCs w:val="21"/>
+          <w:lang w:val="en-US" w:eastAsia="pt-BR"/>
+          <w14:ligatures w14:val="none"/>
+        </w:rPr>
+      </w:pPr>
+      <w:r>
+        <w:rPr>
+          <w:rFonts w:ascii="Consolas" w:eastAsia="Times New Roman" w:hAnsi="Consolas" w:cs="Times New Roman"/>
+          <w:color w:val="CCCCCC"/>
+          <w:kern w:val="0"/>
+          <w:sz w:val="21"/>
+          <w:szCs w:val="21"/>
+          <w:lang w:eastAsia="pt-BR"/>
+          <w14:ligatures w14:val="none"/>
+        </w:rPr>
+        <w:t xml:space="preserve">    </w:t>
+      </w:r>
+      <w:r>
+        <w:rPr>
+          <w:rFonts w:ascii="Consolas" w:eastAsia="Times New Roman" w:hAnsi="Consolas" w:cs="Times New Roman"/>
+          <w:color w:val="C586C0"/>
+          <w:kern w:val="0"/>
+          <w:sz w:val="21"/>
+          <w:szCs w:val="21"/>
+          <w:lang w:val="en-US" w:eastAsia="pt-BR"/>
+          <w14:ligatures w14:val="none"/>
+        </w:rPr>
+        <w:t>return</w:t>
+      </w:r>
+      <w:r>
+        <w:rPr>
+          <w:rFonts w:ascii="Consolas" w:eastAsia="Times New Roman" w:hAnsi="Consolas" w:cs="Times New Roman"/>
+          <w:color w:val="CCCCCC"/>
+          <w:kern w:val="0"/>
+          <w:sz w:val="21"/>
+          <w:szCs w:val="21"/>
+          <w:lang w:val="en-US" w:eastAsia="pt-BR"/>
+          <w14:ligatures w14:val="none"/>
+        </w:rPr>
+        <w:t xml:space="preserve"> </w:t>
+      </w:r>
+      <w:r>
+        <w:rPr>
+          <w:rFonts w:ascii="Consolas" w:eastAsia="Times New Roman" w:hAnsi="Consolas" w:cs="Times New Roman"/>
+          <w:color w:val="9CDCFE"/>
+          <w:kern w:val="0"/>
+          <w:sz w:val="21"/>
+          <w:szCs w:val="21"/>
+          <w:lang w:val="en-US" w:eastAsia="pt-BR"/>
+          <w14:ligatures w14:val="none"/>
+        </w:rPr>
+        <w:t>mensagem</w:t>
+      </w:r>
+    </w:p>
+    <w:p>
+      <w:pPr>
+        <w:shd w:val="clear" w:color="auto" w:fill="1F1F1F"/>
+        <w:spacing w:after="0" w:line="285" w:lineRule="atLeast"/>
+        <w:rPr>
+          <w:rFonts w:ascii="Consolas" w:eastAsia="Times New Roman" w:hAnsi="Consolas" w:cs="Times New Roman"/>
+          <w:color w:val="CCCCCC"/>
+          <w:kern w:val="0"/>
+          <w:sz w:val="21"/>
+          <w:szCs w:val="21"/>
+          <w:lang w:val="en-US" w:eastAsia="pt-BR"/>
+          <w14:ligatures w14:val="none"/>
+        </w:rPr>
+      </w:pPr>
+    </w:p>
+    <w:p>
+      <w:pPr>
+        <w:shd w:val="clear" w:color="auto" w:fill="1F1F1F"/>
+        <w:spacing w:after="0" w:line="285" w:lineRule="atLeast"/>
+        <w:rPr>
+          <w:rFonts w:ascii="Consolas" w:eastAsia="Times New Roman" w:hAnsi="Consolas" w:cs="Times New Roman"/>
+          <w:color w:val="CCCCCC"/>
+          <w:kern w:val="0"/>
+          <w:sz w:val="21"/>
+          <w:szCs w:val="21"/>
+          <w:lang w:val="en-US" w:eastAsia="pt-BR"/>
+          <w14:ligatures w14:val="none"/>
+        </w:rPr>
+      </w:pPr>
+      <w:r>
+        <w:rPr>
+          <w:rFonts w:ascii="Consolas" w:eastAsia="Times New Roman" w:hAnsi="Consolas" w:cs="Times New Roman"/>
+          <w:color w:val="C586C0"/>
+          <w:kern w:val="0"/>
+          <w:sz w:val="21"/>
+          <w:szCs w:val="21"/>
+          <w:lang w:val="en-US" w:eastAsia="pt-BR"/>
+          <w14:ligatures w14:val="none"/>
+        </w:rPr>
+        <w:t>try</w:t>
+      </w:r>
+      <w:r>
+        <w:rPr>
+          <w:rFonts w:ascii="Consolas" w:eastAsia="Times New Roman" w:hAnsi="Consolas" w:cs="Times New Roman"/>
+          <w:color w:val="CCCCCC"/>
+          <w:kern w:val="0"/>
+          <w:sz w:val="21"/>
+          <w:szCs w:val="21"/>
+          <w:lang w:val="en-US" w:eastAsia="pt-BR"/>
+          <w14:ligatures w14:val="none"/>
+        </w:rPr>
+        <w:t>:</w:t>
+      </w:r>
+    </w:p>
+    <w:p>
+      <w:pPr>
+        <w:shd w:val="clear" w:color="auto" w:fill="1F1F1F"/>
+        <w:spacing w:after="0" w:line="285" w:lineRule="atLeast"/>
+        <w:rPr>
+          <w:rFonts w:ascii="Consolas" w:eastAsia="Times New Roman" w:hAnsi="Consolas" w:cs="Times New Roman"/>
+          <w:color w:val="CCCCCC"/>
+          <w:kern w:val="0"/>
+          <w:sz w:val="21"/>
+          <w:szCs w:val="21"/>
+          <w:lang w:val="en-US" w:eastAsia="pt-BR"/>
+          <w14:ligatures w14:val="none"/>
+        </w:rPr>
+      </w:pPr>
+      <w:r>
+        <w:rPr>
+          <w:rFonts w:ascii="Consolas" w:eastAsia="Times New Roman" w:hAnsi="Consolas" w:cs="Times New Roman"/>
+          <w:color w:val="CCCCCC"/>
+          <w:kern w:val="0"/>
+          <w:sz w:val="21"/>
+          <w:szCs w:val="21"/>
+          <w:lang w:val="en-US" w:eastAsia="pt-BR"/>
+          <w14:ligatures w14:val="none"/>
+        </w:rPr>
+        <w:t xml:space="preserve">    </w:t>
+      </w:r>
+      <w:r>
+        <w:rPr>
+          <w:rFonts w:ascii="Consolas" w:eastAsia="Times New Roman" w:hAnsi="Consolas" w:cs="Times New Roman"/>
+          <w:color w:val="9CDCFE"/>
+          <w:kern w:val="0"/>
+          <w:sz w:val="21"/>
+          <w:szCs w:val="21"/>
+          <w:lang w:val="en-US" w:eastAsia="pt-BR"/>
+          <w14:ligatures w14:val="none"/>
+        </w:rPr>
+        <w:t>txt</w:t>
+      </w:r>
+      <w:r>
+        <w:rPr>
+          <w:rFonts w:ascii="Consolas" w:eastAsia="Times New Roman" w:hAnsi="Consolas" w:cs="Times New Roman"/>
+          <w:color w:val="CCCCCC"/>
+          <w:kern w:val="0"/>
+          <w:sz w:val="21"/>
+          <w:szCs w:val="21"/>
+          <w:lang w:val="en-US" w:eastAsia="pt-BR"/>
+          <w14:ligatures w14:val="none"/>
+        </w:rPr>
+        <w:t xml:space="preserve"> </w:t>
+      </w:r>
+      <w:r>
+        <w:rPr>
+          <w:rFonts w:ascii="Consolas" w:eastAsia="Times New Roman" w:hAnsi="Consolas" w:cs="Times New Roman"/>
+          <w:color w:val="D4D4D4"/>
+          <w:kern w:val="0"/>
+          <w:sz w:val="21"/>
+          <w:szCs w:val="21"/>
+          <w:lang w:val="en-US" w:eastAsia="pt-BR"/>
+          <w14:ligatures w14:val="none"/>
+        </w:rPr>
+        <w:t>=</w:t>
+      </w:r>
+      <w:r>
+        <w:rPr>
+          <w:rFonts w:ascii="Consolas" w:eastAsia="Times New Roman" w:hAnsi="Consolas" w:cs="Times New Roman"/>
+          <w:color w:val="CCCCCC"/>
+          <w:kern w:val="0"/>
+          <w:sz w:val="21"/>
+          <w:szCs w:val="21"/>
+          <w:lang w:val="en-US" w:eastAsia="pt-BR"/>
+          <w14:ligatures w14:val="none"/>
+        </w:rPr>
+        <w:t xml:space="preserve"> </w:t>
+      </w:r>
+      <w:proofErr w:type="gramStart"/>
+      <w:r>
+        <w:rPr>
+          <w:rFonts w:ascii="Consolas" w:eastAsia="Times New Roman" w:hAnsi="Consolas" w:cs="Times New Roman"/>
+          <w:color w:val="DCDCAA"/>
+          <w:kern w:val="0"/>
+          <w:sz w:val="21"/>
+          <w:szCs w:val="21"/>
+          <w:lang w:val="en-US" w:eastAsia="pt-BR"/>
+          <w14:ligatures w14:val="none"/>
+        </w:rPr>
+        <w:t>open</w:t>
+      </w:r>
+      <w:r>
+        <w:rPr>
+          <w:rFonts w:ascii="Consolas" w:eastAsia="Times New Roman" w:hAnsi="Consolas" w:cs="Times New Roman"/>
+          <w:color w:val="CCCCCC"/>
+          <w:kern w:val="0"/>
+          <w:sz w:val="21"/>
+          <w:szCs w:val="21"/>
+          <w:lang w:val="en-US" w:eastAsia="pt-BR"/>
+          <w14:ligatures w14:val="none"/>
+        </w:rPr>
+        <w:t>(</w:t>
+      </w:r>
+      <w:proofErr w:type="gramEnd"/>
+      <w:r>
+        <w:rPr>
+          <w:rFonts w:ascii="Consolas" w:eastAsia="Times New Roman" w:hAnsi="Consolas" w:cs="Times New Roman"/>
+          <w:color w:val="CE9178"/>
+          <w:kern w:val="0"/>
+          <w:sz w:val="21"/>
+          <w:szCs w:val="21"/>
+          <w:lang w:val="en-US" w:eastAsia="pt-BR"/>
+          <w14:ligatures w14:val="none"/>
+        </w:rPr>
+        <w:t>"Aula09/RegistroAluno.txt"</w:t>
+      </w:r>
+      <w:r>
+        <w:rPr>
+          <w:rFonts w:ascii="Consolas" w:eastAsia="Times New Roman" w:hAnsi="Consolas" w:cs="Times New Roman"/>
+          <w:color w:val="CCCCCC"/>
+          <w:kern w:val="0"/>
+          <w:sz w:val="21"/>
+          <w:szCs w:val="21"/>
+          <w:lang w:val="en-US" w:eastAsia="pt-BR"/>
+          <w14:ligatures w14:val="none"/>
+        </w:rPr>
+        <w:t>,</w:t>
+      </w:r>
+      <w:r>
+        <w:rPr>
+          <w:rFonts w:ascii="Consolas" w:eastAsia="Times New Roman" w:hAnsi="Consolas" w:cs="Times New Roman"/>
+          <w:color w:val="CE9178"/>
+          <w:kern w:val="0"/>
+          <w:sz w:val="21"/>
+          <w:szCs w:val="21"/>
+          <w:lang w:val="en-US" w:eastAsia="pt-BR"/>
+          <w14:ligatures w14:val="none"/>
+        </w:rPr>
+        <w:t>"a+"</w:t>
+      </w:r>
+      <w:r>
+        <w:rPr>
+          <w:rFonts w:ascii="Consolas" w:eastAsia="Times New Roman" w:hAnsi="Consolas" w:cs="Times New Roman"/>
+          <w:color w:val="CCCCCC"/>
+          <w:kern w:val="0"/>
+          <w:sz w:val="21"/>
+          <w:szCs w:val="21"/>
+          <w:lang w:val="en-US" w:eastAsia="pt-BR"/>
+          <w14:ligatures w14:val="none"/>
+        </w:rPr>
+        <w:t xml:space="preserve">, </w:t>
+      </w:r>
+      <w:r>
+        <w:rPr>
+          <w:rFonts w:ascii="Consolas" w:eastAsia="Times New Roman" w:hAnsi="Consolas" w:cs="Times New Roman"/>
+          <w:color w:val="9CDCFE"/>
+          <w:kern w:val="0"/>
+          <w:sz w:val="21"/>
+          <w:szCs w:val="21"/>
+          <w:lang w:val="en-US" w:eastAsia="pt-BR"/>
+          <w14:ligatures w14:val="none"/>
+        </w:rPr>
+        <w:t>encoding</w:t>
+      </w:r>
+      <w:r>
+        <w:rPr>
+          <w:rFonts w:ascii="Consolas" w:eastAsia="Times New Roman" w:hAnsi="Consolas" w:cs="Times New Roman"/>
+          <w:color w:val="D4D4D4"/>
+          <w:kern w:val="0"/>
+          <w:sz w:val="21"/>
+          <w:szCs w:val="21"/>
+          <w:lang w:val="en-US" w:eastAsia="pt-BR"/>
+          <w14:ligatures w14:val="none"/>
+        </w:rPr>
+        <w:t>=</w:t>
+      </w:r>
+      <w:r>
+        <w:rPr>
+          <w:rFonts w:ascii="Consolas" w:eastAsia="Times New Roman" w:hAnsi="Consolas" w:cs="Times New Roman"/>
+          <w:color w:val="CE9178"/>
+          <w:kern w:val="0"/>
+          <w:sz w:val="21"/>
+          <w:szCs w:val="21"/>
+          <w:lang w:val="en-US" w:eastAsia="pt-BR"/>
+          <w14:ligatures w14:val="none"/>
+        </w:rPr>
+        <w:t>'utf-8'</w:t>
+      </w:r>
+      <w:r>
+        <w:rPr>
+          <w:rFonts w:ascii="Consolas" w:eastAsia="Times New Roman" w:hAnsi="Consolas" w:cs="Times New Roman"/>
+          <w:color w:val="CCCCCC"/>
+          <w:kern w:val="0"/>
+          <w:sz w:val="21"/>
+          <w:szCs w:val="21"/>
+          <w:lang w:val="en-US" w:eastAsia="pt-BR"/>
+          <w14:ligatures w14:val="none"/>
+        </w:rPr>
+        <w:t>)</w:t>
+      </w:r>
+      <w:r>
+        <w:rPr>
+          <w:rFonts w:ascii="Consolas" w:eastAsia="Times New Roman" w:hAnsi="Consolas" w:cs="Times New Roman"/>
+          <w:color w:val="F44747"/>
+          <w:kern w:val="0"/>
+          <w:sz w:val="21"/>
+          <w:szCs w:val="21"/>
+          <w:lang w:val="en-US" w:eastAsia="pt-BR"/>
+          <w14:ligatures w14:val="none"/>
+        </w:rPr>
+        <w:t>;</w:t>
+      </w:r>
+    </w:p>
+    <w:p>
+      <w:pPr>
+        <w:shd w:val="clear" w:color="auto" w:fill="1F1F1F"/>
+        <w:spacing w:after="0" w:line="285" w:lineRule="atLeast"/>
+        <w:rPr>
+          <w:rFonts w:ascii="Consolas" w:eastAsia="Times New Roman" w:hAnsi="Consolas" w:cs="Times New Roman"/>
+          <w:color w:val="CCCCCC"/>
+          <w:kern w:val="0"/>
+          <w:sz w:val="21"/>
+          <w:szCs w:val="21"/>
+          <w:lang w:eastAsia="pt-BR"/>
+          <w14:ligatures w14:val="none"/>
+        </w:rPr>
+      </w:pPr>
+      <w:r>
+        <w:rPr>
+          <w:rFonts w:ascii="Consolas" w:eastAsia="Times New Roman" w:hAnsi="Consolas" w:cs="Times New Roman"/>
+          <w:color w:val="CCCCCC"/>
+          <w:kern w:val="0"/>
+          <w:sz w:val="21"/>
+          <w:szCs w:val="21"/>
+          <w:lang w:val="en-US" w:eastAsia="pt-BR"/>
+          <w14:ligatures w14:val="none"/>
+        </w:rPr>
+        <w:t xml:space="preserve">    </w:t>
+      </w:r>
+      <w:proofErr w:type="gramStart"/>
+      <w:r>
+        <w:rPr>
+          <w:rFonts w:ascii="Consolas" w:eastAsia="Times New Roman" w:hAnsi="Consolas" w:cs="Times New Roman"/>
+          <w:color w:val="9CDCFE"/>
+          <w:kern w:val="0"/>
+          <w:sz w:val="21"/>
+          <w:szCs w:val="21"/>
+          <w:lang w:eastAsia="pt-BR"/>
+          <w14:ligatures w14:val="none"/>
+        </w:rPr>
+        <w:t>txt</w:t>
+      </w:r>
+      <w:r>
+        <w:rPr>
+          <w:rFonts w:ascii="Consolas" w:eastAsia="Times New Roman" w:hAnsi="Consolas" w:cs="Times New Roman"/>
+          <w:color w:val="CCCCCC"/>
+          <w:kern w:val="0"/>
+          <w:sz w:val="21"/>
+          <w:szCs w:val="21"/>
+          <w:lang w:eastAsia="pt-BR"/>
+          <w14:ligatures w14:val="none"/>
+        </w:rPr>
+        <w:t>.</w:t>
+      </w:r>
+      <w:r>
+        <w:rPr>
+          <w:rFonts w:ascii="Consolas" w:eastAsia="Times New Roman" w:hAnsi="Consolas" w:cs="Times New Roman"/>
+          <w:color w:val="DCDCAA"/>
+          <w:kern w:val="0"/>
+          <w:sz w:val="21"/>
+          <w:szCs w:val="21"/>
+          <w:lang w:eastAsia="pt-BR"/>
+          <w14:ligatures w14:val="none"/>
+        </w:rPr>
+        <w:t>write</w:t>
+      </w:r>
+      <w:proofErr w:type="gramEnd"/>
+      <w:r>
+        <w:rPr>
+          <w:rFonts w:ascii="Consolas" w:eastAsia="Times New Roman" w:hAnsi="Consolas" w:cs="Times New Roman"/>
+          <w:color w:val="CCCCCC"/>
+          <w:kern w:val="0"/>
+          <w:sz w:val="21"/>
+          <w:szCs w:val="21"/>
+          <w:lang w:eastAsia="pt-BR"/>
+          <w14:ligatures w14:val="none"/>
+        </w:rPr>
+        <w:t>(</w:t>
+      </w:r>
+      <w:r>
+        <w:rPr>
+          <w:rFonts w:ascii="Consolas" w:eastAsia="Times New Roman" w:hAnsi="Consolas" w:cs="Times New Roman"/>
+          <w:color w:val="569CD6"/>
+          <w:kern w:val="0"/>
+          <w:sz w:val="21"/>
+          <w:szCs w:val="21"/>
+          <w:lang w:eastAsia="pt-BR"/>
+          <w14:ligatures w14:val="none"/>
+        </w:rPr>
+        <w:t>f</w:t>
+      </w:r>
+      <w:r>
+        <w:rPr>
+          <w:rFonts w:ascii="Consolas" w:eastAsia="Times New Roman" w:hAnsi="Consolas" w:cs="Times New Roman"/>
+          <w:color w:val="CE9178"/>
+          <w:kern w:val="0"/>
+          <w:sz w:val="21"/>
+          <w:szCs w:val="21"/>
+          <w:lang w:eastAsia="pt-BR"/>
+          <w14:ligatures w14:val="none"/>
+        </w:rPr>
+        <w:t>"</w:t>
+      </w:r>
+      <w:r>
+        <w:rPr>
+          <w:rFonts w:ascii="Consolas" w:eastAsia="Times New Roman" w:hAnsi="Consolas" w:cs="Times New Roman"/>
+          <w:color w:val="D7BA7D"/>
+          <w:kern w:val="0"/>
+          <w:sz w:val="21"/>
+          <w:szCs w:val="21"/>
+          <w:lang w:eastAsia="pt-BR"/>
+          <w14:ligatures w14:val="none"/>
+        </w:rPr>
+        <w:t>\n</w:t>
+      </w:r>
+      <w:r>
+        <w:rPr>
+          <w:rFonts w:ascii="Consolas" w:eastAsia="Times New Roman" w:hAnsi="Consolas" w:cs="Times New Roman"/>
+          <w:color w:val="569CD6"/>
+          <w:kern w:val="0"/>
+          <w:sz w:val="21"/>
+          <w:szCs w:val="21"/>
+          <w:lang w:eastAsia="pt-BR"/>
+          <w14:ligatures w14:val="none"/>
+        </w:rPr>
+        <w:t>{</w:t>
+      </w:r>
+      <w:r>
+        <w:rPr>
+          <w:rFonts w:ascii="Consolas" w:eastAsia="Times New Roman" w:hAnsi="Consolas" w:cs="Times New Roman"/>
+          <w:color w:val="DCDCAA"/>
+          <w:kern w:val="0"/>
+          <w:sz w:val="21"/>
+          <w:szCs w:val="21"/>
+          <w:lang w:eastAsia="pt-BR"/>
+          <w14:ligatures w14:val="none"/>
+        </w:rPr>
+        <w:t>cad_aluno</w:t>
+      </w:r>
+      <w:r>
+        <w:rPr>
+          <w:rFonts w:ascii="Consolas" w:eastAsia="Times New Roman" w:hAnsi="Consolas" w:cs="Times New Roman"/>
+          <w:color w:val="CCCCCC"/>
+          <w:kern w:val="0"/>
+          <w:sz w:val="21"/>
+          <w:szCs w:val="21"/>
+          <w:lang w:eastAsia="pt-BR"/>
+          <w14:ligatures w14:val="none"/>
+        </w:rPr>
+        <w:t>()</w:t>
+      </w:r>
+      <w:r>
+        <w:rPr>
+          <w:rFonts w:ascii="Consolas" w:eastAsia="Times New Roman" w:hAnsi="Consolas" w:cs="Times New Roman"/>
+          <w:color w:val="569CD6"/>
+          <w:kern w:val="0"/>
+          <w:sz w:val="21"/>
+          <w:szCs w:val="21"/>
+          <w:lang w:eastAsia="pt-BR"/>
+          <w14:ligatures w14:val="none"/>
+        </w:rPr>
+        <w:t>}</w:t>
+      </w:r>
+      <w:r>
+        <w:rPr>
+          <w:rFonts w:ascii="Consolas" w:eastAsia="Times New Roman" w:hAnsi="Consolas" w:cs="Times New Roman"/>
+          <w:color w:val="D7BA7D"/>
+          <w:kern w:val="0"/>
+          <w:sz w:val="21"/>
+          <w:szCs w:val="21"/>
+          <w:lang w:eastAsia="pt-BR"/>
+          <w14:ligatures w14:val="none"/>
+        </w:rPr>
+        <w:t>\n</w:t>
+      </w:r>
+      <w:r>
+        <w:rPr>
+          <w:rFonts w:ascii="Consolas" w:eastAsia="Times New Roman" w:hAnsi="Consolas" w:cs="Times New Roman"/>
+          <w:color w:val="CE9178"/>
+          <w:kern w:val="0"/>
+          <w:sz w:val="21"/>
+          <w:szCs w:val="21"/>
+          <w:lang w:eastAsia="pt-BR"/>
+          <w14:ligatures w14:val="none"/>
+        </w:rPr>
+        <w:t>"</w:t>
+      </w:r>
+      <w:r>
+        <w:rPr>
+          <w:rFonts w:ascii="Consolas" w:eastAsia="Times New Roman" w:hAnsi="Consolas" w:cs="Times New Roman"/>
+          <w:color w:val="CCCCCC"/>
+          <w:kern w:val="0"/>
+          <w:sz w:val="21"/>
+          <w:szCs w:val="21"/>
+          <w:lang w:eastAsia="pt-BR"/>
+          <w14:ligatures w14:val="none"/>
+        </w:rPr>
+        <w:t>)</w:t>
+      </w:r>
+      <w:r>
+        <w:rPr>
+          <w:rFonts w:ascii="Consolas" w:eastAsia="Times New Roman" w:hAnsi="Consolas" w:cs="Times New Roman"/>
+          <w:color w:val="F44747"/>
+          <w:kern w:val="0"/>
+          <w:sz w:val="21"/>
+          <w:szCs w:val="21"/>
+          <w:lang w:eastAsia="pt-BR"/>
+          <w14:ligatures w14:val="none"/>
+        </w:rPr>
+        <w:t>;</w:t>
+      </w:r>
+    </w:p>
+    <w:p>
+      <w:pPr>
+        <w:shd w:val="clear" w:color="auto" w:fill="1F1F1F"/>
+        <w:spacing w:after="0" w:line="285" w:lineRule="atLeast"/>
+        <w:rPr>
+          <w:rFonts w:ascii="Consolas" w:eastAsia="Times New Roman" w:hAnsi="Consolas" w:cs="Times New Roman"/>
+          <w:color w:val="CCCCCC"/>
+          <w:kern w:val="0"/>
+          <w:sz w:val="21"/>
+          <w:szCs w:val="21"/>
+          <w:lang w:eastAsia="pt-BR"/>
+          <w14:ligatures w14:val="none"/>
+        </w:rPr>
+      </w:pPr>
+      <w:r>
+        <w:rPr>
+          <w:rFonts w:ascii="Consolas" w:eastAsia="Times New Roman" w:hAnsi="Consolas" w:cs="Times New Roman"/>
+          <w:color w:val="C586C0"/>
+          <w:kern w:val="0"/>
+          <w:sz w:val="21"/>
+          <w:szCs w:val="21"/>
+          <w:lang w:eastAsia="pt-BR"/>
+          <w14:ligatures w14:val="none"/>
+        </w:rPr>
+        <w:t>except</w:t>
+      </w:r>
+      <w:r>
+        <w:rPr>
+          <w:rFonts w:ascii="Consolas" w:eastAsia="Times New Roman" w:hAnsi="Consolas" w:cs="Times New Roman"/>
+          <w:color w:val="CCCCCC"/>
+          <w:kern w:val="0"/>
+          <w:sz w:val="21"/>
+          <w:szCs w:val="21"/>
+          <w:lang w:eastAsia="pt-BR"/>
+          <w14:ligatures w14:val="none"/>
+        </w:rPr>
+        <w:t>:</w:t>
+      </w:r>
+    </w:p>
+    <w:p>
+      <w:pPr>
+        <w:shd w:val="clear" w:color="auto" w:fill="1F1F1F"/>
+        <w:spacing w:after="0" w:line="285" w:lineRule="atLeast"/>
+        <w:rPr>
+          <w:rFonts w:ascii="Consolas" w:eastAsia="Times New Roman" w:hAnsi="Consolas" w:cs="Times New Roman"/>
+          <w:color w:val="CCCCCC"/>
+          <w:kern w:val="0"/>
+          <w:sz w:val="21"/>
+          <w:szCs w:val="21"/>
+          <w:lang w:eastAsia="pt-BR"/>
+          <w14:ligatures w14:val="none"/>
+        </w:rPr>
+      </w:pPr>
+      <w:r>
+        <w:rPr>
+          <w:rFonts w:ascii="Consolas" w:eastAsia="Times New Roman" w:hAnsi="Consolas" w:cs="Times New Roman"/>
+          <w:color w:val="CCCCCC"/>
+          <w:kern w:val="0"/>
+          <w:sz w:val="21"/>
+          <w:szCs w:val="21"/>
+          <w:lang w:eastAsia="pt-BR"/>
+          <w14:ligatures w14:val="none"/>
+        </w:rPr>
+        <w:t xml:space="preserve">    </w:t>
+      </w:r>
+      <w:proofErr w:type="gramStart"/>
+      <w:r>
+        <w:rPr>
+          <w:rFonts w:ascii="Consolas" w:eastAsia="Times New Roman" w:hAnsi="Consolas" w:cs="Times New Roman"/>
+          <w:color w:val="DCDCAA"/>
+          <w:kern w:val="0"/>
+          <w:sz w:val="21"/>
+          <w:szCs w:val="21"/>
+          <w:lang w:eastAsia="pt-BR"/>
+          <w14:ligatures w14:val="none"/>
+        </w:rPr>
+        <w:t>print</w:t>
+      </w:r>
+      <w:r>
+        <w:rPr>
+          <w:rFonts w:ascii="Consolas" w:eastAsia="Times New Roman" w:hAnsi="Consolas" w:cs="Times New Roman"/>
+          <w:color w:val="CCCCCC"/>
+          <w:kern w:val="0"/>
+          <w:sz w:val="21"/>
+          <w:szCs w:val="21"/>
+          <w:lang w:eastAsia="pt-BR"/>
+          <w14:ligatures w14:val="none"/>
+        </w:rPr>
+        <w:t>(</w:t>
+      </w:r>
+      <w:proofErr w:type="gramEnd"/>
+      <w:r>
+        <w:rPr>
+          <w:rFonts w:ascii="Consolas" w:eastAsia="Times New Roman" w:hAnsi="Consolas" w:cs="Times New Roman"/>
+          <w:color w:val="CE9178"/>
+          <w:kern w:val="0"/>
+          <w:sz w:val="21"/>
+          <w:szCs w:val="21"/>
+          <w:lang w:eastAsia="pt-BR"/>
+          <w14:ligatures w14:val="none"/>
+        </w:rPr>
+        <w:t>"Erro ao gravar os dados!!!"</w:t>
+      </w:r>
+      <w:r>
+        <w:rPr>
+          <w:rFonts w:ascii="Consolas" w:eastAsia="Times New Roman" w:hAnsi="Consolas" w:cs="Times New Roman"/>
+          <w:color w:val="CCCCCC"/>
+          <w:kern w:val="0"/>
+          <w:sz w:val="21"/>
+          <w:szCs w:val="21"/>
+          <w:lang w:eastAsia="pt-BR"/>
+          <w14:ligatures w14:val="none"/>
+        </w:rPr>
+        <w:t>)</w:t>
+      </w:r>
+      <w:r>
+        <w:rPr>
+          <w:rFonts w:ascii="Consolas" w:eastAsia="Times New Roman" w:hAnsi="Consolas" w:cs="Times New Roman"/>
+          <w:color w:val="F44747"/>
+          <w:kern w:val="0"/>
+          <w:sz w:val="21"/>
+          <w:szCs w:val="21"/>
+          <w:lang w:eastAsia="pt-BR"/>
+          <w14:ligatures w14:val="none"/>
+        </w:rPr>
+        <w:t>;</w:t>
+      </w:r>
+    </w:p>
+    <w:p>
+      <w:pPr>
+        <w:shd w:val="clear" w:color="auto" w:fill="1F1F1F"/>
+        <w:spacing w:after="0" w:line="285" w:lineRule="atLeast"/>
+        <w:rPr>
+          <w:rFonts w:ascii="Consolas" w:eastAsia="Times New Roman" w:hAnsi="Consolas" w:cs="Times New Roman"/>
+          <w:color w:val="CCCCCC"/>
+          <w:kern w:val="0"/>
+          <w:sz w:val="21"/>
+          <w:szCs w:val="21"/>
+          <w:lang w:eastAsia="pt-BR"/>
+          <w14:ligatures w14:val="none"/>
+        </w:rPr>
+      </w:pPr>
+    </w:p>
+    <w:p>
+      <w:pPr>
+        <w:shd w:val="clear" w:color="auto" w:fill="1F1F1F"/>
+        <w:spacing w:after="0" w:line="285" w:lineRule="atLeast"/>
+        <w:rPr>
+          <w:rFonts w:ascii="Consolas" w:eastAsia="Times New Roman" w:hAnsi="Consolas" w:cs="Times New Roman"/>
+          <w:color w:val="CCCCCC"/>
+          <w:kern w:val="0"/>
+          <w:sz w:val="21"/>
+          <w:szCs w:val="21"/>
+          <w:lang w:val="en-US" w:eastAsia="pt-BR"/>
+          <w14:ligatures w14:val="none"/>
+        </w:rPr>
+      </w:pPr>
+      <w:r>
+        <w:rPr>
+          <w:rFonts w:ascii="Consolas" w:eastAsia="Times New Roman" w:hAnsi="Consolas" w:cs="Times New Roman"/>
+          <w:color w:val="C586C0"/>
+          <w:kern w:val="0"/>
+          <w:sz w:val="21"/>
+          <w:szCs w:val="21"/>
+          <w:lang w:val="en-US" w:eastAsia="pt-BR"/>
+          <w14:ligatures w14:val="none"/>
+        </w:rPr>
+        <w:t>else</w:t>
+      </w:r>
+      <w:r>
+        <w:rPr>
+          <w:rFonts w:ascii="Consolas" w:eastAsia="Times New Roman" w:hAnsi="Consolas" w:cs="Times New Roman"/>
+          <w:color w:val="CCCCCC"/>
+          <w:kern w:val="0"/>
+          <w:sz w:val="21"/>
+          <w:szCs w:val="21"/>
+          <w:lang w:val="en-US" w:eastAsia="pt-BR"/>
+          <w14:ligatures w14:val="none"/>
+        </w:rPr>
+        <w:t>:</w:t>
+      </w:r>
+    </w:p>
+    <w:p>
+      <w:pPr>
+        <w:shd w:val="clear" w:color="auto" w:fill="1F1F1F"/>
+        <w:spacing w:after="0" w:line="285" w:lineRule="atLeast"/>
+        <w:rPr>
+          <w:rFonts w:ascii="Consolas" w:eastAsia="Times New Roman" w:hAnsi="Consolas" w:cs="Times New Roman"/>
+          <w:color w:val="CCCCCC"/>
+          <w:kern w:val="0"/>
+          <w:sz w:val="21"/>
+          <w:szCs w:val="21"/>
+          <w:lang w:val="en-US" w:eastAsia="pt-BR"/>
+          <w14:ligatures w14:val="none"/>
+        </w:rPr>
+      </w:pPr>
+      <w:r>
+        <w:rPr>
+          <w:rFonts w:ascii="Consolas" w:eastAsia="Times New Roman" w:hAnsi="Consolas" w:cs="Times New Roman"/>
+          <w:color w:val="CCCCCC"/>
+          <w:kern w:val="0"/>
+          <w:sz w:val="21"/>
+          <w:szCs w:val="21"/>
+          <w:lang w:val="en-US" w:eastAsia="pt-BR"/>
+          <w14:ligatures w14:val="none"/>
+        </w:rPr>
+        <w:t xml:space="preserve">    </w:t>
+      </w:r>
+      <w:r>
+        <w:rPr>
+          <w:rFonts w:ascii="Consolas" w:eastAsia="Times New Roman" w:hAnsi="Consolas" w:cs="Times New Roman"/>
+          <w:color w:val="DCDCAA"/>
+          <w:kern w:val="0"/>
+          <w:sz w:val="21"/>
+          <w:szCs w:val="21"/>
+          <w:lang w:val="en-US" w:eastAsia="pt-BR"/>
+          <w14:ligatures w14:val="none"/>
+        </w:rPr>
+        <w:t>print</w:t>
+      </w:r>
+      <w:r>
+        <w:rPr>
+          <w:rFonts w:ascii="Consolas" w:eastAsia="Times New Roman" w:hAnsi="Consolas" w:cs="Times New Roman"/>
+          <w:color w:val="CCCCCC"/>
+          <w:kern w:val="0"/>
+          <w:sz w:val="21"/>
+          <w:szCs w:val="21"/>
+          <w:lang w:val="en-US" w:eastAsia="pt-BR"/>
+          <w14:ligatures w14:val="none"/>
+        </w:rPr>
+        <w:t>(</w:t>
+      </w:r>
+      <w:proofErr w:type="gramStart"/>
+      <w:r>
+        <w:rPr>
+          <w:rFonts w:ascii="Consolas" w:eastAsia="Times New Roman" w:hAnsi="Consolas" w:cs="Times New Roman"/>
+          <w:color w:val="9CDCFE"/>
+          <w:kern w:val="0"/>
+          <w:sz w:val="21"/>
+          <w:szCs w:val="21"/>
+          <w:lang w:val="en-US" w:eastAsia="pt-BR"/>
+          <w14:ligatures w14:val="none"/>
+        </w:rPr>
+        <w:t>txt</w:t>
+      </w:r>
+      <w:r>
+        <w:rPr>
+          <w:rFonts w:ascii="Consolas" w:eastAsia="Times New Roman" w:hAnsi="Consolas" w:cs="Times New Roman"/>
+          <w:color w:val="CCCCCC"/>
+          <w:kern w:val="0"/>
+          <w:sz w:val="21"/>
+          <w:szCs w:val="21"/>
+          <w:lang w:val="en-US" w:eastAsia="pt-BR"/>
+          <w14:ligatures w14:val="none"/>
+        </w:rPr>
+        <w:t>.</w:t>
+      </w:r>
+      <w:r>
+        <w:rPr>
+          <w:rFonts w:ascii="Consolas" w:eastAsia="Times New Roman" w:hAnsi="Consolas" w:cs="Times New Roman"/>
+          <w:color w:val="DCDCAA"/>
+          <w:kern w:val="0"/>
+          <w:sz w:val="21"/>
+          <w:szCs w:val="21"/>
+          <w:lang w:val="en-US" w:eastAsia="pt-BR"/>
+          <w14:ligatures w14:val="none"/>
+        </w:rPr>
+        <w:t>read</w:t>
+      </w:r>
+      <w:proofErr w:type="gramEnd"/>
+      <w:r>
+        <w:rPr>
+          <w:rFonts w:ascii="Consolas" w:eastAsia="Times New Roman" w:hAnsi="Consolas" w:cs="Times New Roman"/>
+          <w:color w:val="CCCCCC"/>
+          <w:kern w:val="0"/>
+          <w:sz w:val="21"/>
+          <w:szCs w:val="21"/>
+          <w:lang w:val="en-US" w:eastAsia="pt-BR"/>
+          <w14:ligatures w14:val="none"/>
+        </w:rPr>
+        <w:t>())</w:t>
+      </w:r>
+      <w:r>
+        <w:rPr>
+          <w:rFonts w:ascii="Consolas" w:eastAsia="Times New Roman" w:hAnsi="Consolas" w:cs="Times New Roman"/>
+          <w:color w:val="F44747"/>
+          <w:kern w:val="0"/>
+          <w:sz w:val="21"/>
+          <w:szCs w:val="21"/>
+          <w:lang w:val="en-US" w:eastAsia="pt-BR"/>
+          <w14:ligatures w14:val="none"/>
+        </w:rPr>
+        <w:t>;</w:t>
+      </w:r>
+    </w:p>
+    <w:p>
+      <w:pPr>
+        <w:shd w:val="clear" w:color="auto" w:fill="1F1F1F"/>
+        <w:spacing w:after="0" w:line="285" w:lineRule="atLeast"/>
+        <w:rPr>
+          <w:rFonts w:ascii="Consolas" w:eastAsia="Times New Roman" w:hAnsi="Consolas" w:cs="Times New Roman"/>
+          <w:color w:val="CCCCCC"/>
+          <w:kern w:val="0"/>
+          <w:sz w:val="21"/>
+          <w:szCs w:val="21"/>
+          <w:lang w:val="en-US" w:eastAsia="pt-BR"/>
+          <w14:ligatures w14:val="none"/>
+        </w:rPr>
+      </w:pPr>
+      <w:r>
+        <w:rPr>
+          <w:rFonts w:ascii="Consolas" w:eastAsia="Times New Roman" w:hAnsi="Consolas" w:cs="Times New Roman"/>
+          <w:color w:val="CCCCCC"/>
+          <w:kern w:val="0"/>
+          <w:sz w:val="21"/>
+          <w:szCs w:val="21"/>
+          <w:lang w:val="en-US" w:eastAsia="pt-BR"/>
+          <w14:ligatures w14:val="none"/>
+        </w:rPr>
+        <w:t xml:space="preserve">    </w:t>
+      </w:r>
+      <w:proofErr w:type="gramStart"/>
+      <w:r>
+        <w:rPr>
+          <w:rFonts w:ascii="Consolas" w:eastAsia="Times New Roman" w:hAnsi="Consolas" w:cs="Times New Roman"/>
+          <w:color w:val="9CDCFE"/>
+          <w:kern w:val="0"/>
+          <w:sz w:val="21"/>
+          <w:szCs w:val="21"/>
+          <w:lang w:val="en-US" w:eastAsia="pt-BR"/>
+          <w14:ligatures w14:val="none"/>
+        </w:rPr>
+        <w:t>txt</w:t>
+      </w:r>
+      <w:r>
+        <w:rPr>
+          <w:rFonts w:ascii="Consolas" w:eastAsia="Times New Roman" w:hAnsi="Consolas" w:cs="Times New Roman"/>
+          <w:color w:val="CCCCCC"/>
+          <w:kern w:val="0"/>
+          <w:sz w:val="21"/>
+          <w:szCs w:val="21"/>
+          <w:lang w:val="en-US" w:eastAsia="pt-BR"/>
+          <w14:ligatures w14:val="none"/>
+        </w:rPr>
+        <w:t>.</w:t>
+      </w:r>
+      <w:r>
+        <w:rPr>
+          <w:rFonts w:ascii="Consolas" w:eastAsia="Times New Roman" w:hAnsi="Consolas" w:cs="Times New Roman"/>
+          <w:color w:val="DCDCAA"/>
+          <w:kern w:val="0"/>
+          <w:sz w:val="21"/>
+          <w:szCs w:val="21"/>
+          <w:lang w:val="en-US" w:eastAsia="pt-BR"/>
+          <w14:ligatures w14:val="none"/>
+        </w:rPr>
+        <w:t>close</w:t>
+      </w:r>
+      <w:proofErr w:type="gramEnd"/>
+      <w:r>
+        <w:rPr>
+          <w:rFonts w:ascii="Consolas" w:eastAsia="Times New Roman" w:hAnsi="Consolas" w:cs="Times New Roman"/>
+          <w:color w:val="CCCCCC"/>
+          <w:kern w:val="0"/>
+          <w:sz w:val="21"/>
+          <w:szCs w:val="21"/>
+          <w:lang w:val="en-US" w:eastAsia="pt-BR"/>
+          <w14:ligatures w14:val="none"/>
+        </w:rPr>
+        <w:t>()</w:t>
+      </w:r>
+      <w:r>
+        <w:rPr>
+          <w:rFonts w:ascii="Consolas" w:eastAsia="Times New Roman" w:hAnsi="Consolas" w:cs="Times New Roman"/>
+          <w:color w:val="F44747"/>
+          <w:kern w:val="0"/>
+          <w:sz w:val="21"/>
+          <w:szCs w:val="21"/>
+          <w:lang w:val="en-US" w:eastAsia="pt-BR"/>
+          <w14:ligatures w14:val="none"/>
+        </w:rPr>
+        <w:t>;</w:t>
+      </w:r>
+    </w:p>
+    <w:p>
+      <w:pPr>
+        <w:shd w:val="clear" w:color="auto" w:fill="1F1F1F"/>
+        <w:spacing w:after="0" w:line="285" w:lineRule="atLeast"/>
+        <w:rPr>
+          <w:rFonts w:ascii="Consolas" w:eastAsia="Times New Roman" w:hAnsi="Consolas" w:cs="Times New Roman"/>
+          <w:color w:val="CCCCCC"/>
+          <w:kern w:val="0"/>
+          <w:sz w:val="21"/>
+          <w:szCs w:val="21"/>
+          <w:lang w:val="en-US" w:eastAsia="pt-BR"/>
+          <w14:ligatures w14:val="none"/>
+        </w:rPr>
+      </w:pPr>
+    </w:p>
     <w:p>
       <w:pPr>
         <w:spacing w:line="360" w:lineRule="auto"/>
@@ -61,6 +2570,7 @@
           <w:rFonts w:ascii="Arial" w:hAnsi="Arial" w:cs="Arial"/>
           <w:sz w:val="24"/>
           <w:szCs w:val="24"/>
+          <w:lang w:val="en-US"/>
         </w:rPr>
       </w:pPr>
     </w:p>
@@ -96,59 +2606,1832 @@
     </w:p>
     <w:p>
       <w:pPr>
+        <w:shd w:val="clear" w:color="auto" w:fill="1F1F1F"/>
+        <w:spacing w:after="0" w:line="285" w:lineRule="atLeast"/>
+        <w:rPr>
+          <w:rFonts w:ascii="Consolas" w:eastAsia="Times New Roman" w:hAnsi="Consolas" w:cs="Times New Roman"/>
+          <w:color w:val="CCCCCC"/>
+          <w:kern w:val="0"/>
+          <w:sz w:val="21"/>
+          <w:szCs w:val="21"/>
+          <w:lang w:eastAsia="pt-BR"/>
+          <w14:ligatures w14:val="none"/>
+        </w:rPr>
+      </w:pPr>
+      <w:r>
+        <w:rPr>
+          <w:rFonts w:ascii="Consolas" w:eastAsia="Times New Roman" w:hAnsi="Consolas" w:cs="Times New Roman"/>
+          <w:color w:val="569CD6"/>
+          <w:kern w:val="0"/>
+          <w:sz w:val="21"/>
+          <w:szCs w:val="21"/>
+          <w:lang w:eastAsia="pt-BR"/>
+          <w14:ligatures w14:val="none"/>
+        </w:rPr>
+        <w:t>def</w:t>
+      </w:r>
+      <w:r>
+        <w:rPr>
+          <w:rFonts w:ascii="Consolas" w:eastAsia="Times New Roman" w:hAnsi="Consolas" w:cs="Times New Roman"/>
+          <w:color w:val="CCCCCC"/>
+          <w:kern w:val="0"/>
+          <w:sz w:val="21"/>
+          <w:szCs w:val="21"/>
+          <w:lang w:eastAsia="pt-BR"/>
+          <w14:ligatures w14:val="none"/>
+        </w:rPr>
+        <w:t xml:space="preserve"> </w:t>
+      </w:r>
+      <w:r>
+        <w:rPr>
+          <w:rFonts w:ascii="Consolas" w:eastAsia="Times New Roman" w:hAnsi="Consolas" w:cs="Times New Roman"/>
+          <w:color w:val="DCDCAA"/>
+          <w:kern w:val="0"/>
+          <w:sz w:val="21"/>
+          <w:szCs w:val="21"/>
+          <w:lang w:eastAsia="pt-BR"/>
+          <w14:ligatures w14:val="none"/>
+        </w:rPr>
+        <w:t>cad_</w:t>
+      </w:r>
+      <w:proofErr w:type="gramStart"/>
+      <w:r>
+        <w:rPr>
+          <w:rFonts w:ascii="Consolas" w:eastAsia="Times New Roman" w:hAnsi="Consolas" w:cs="Times New Roman"/>
+          <w:color w:val="DCDCAA"/>
+          <w:kern w:val="0"/>
+          <w:sz w:val="21"/>
+          <w:szCs w:val="21"/>
+          <w:lang w:eastAsia="pt-BR"/>
+          <w14:ligatures w14:val="none"/>
+        </w:rPr>
+        <w:t>curso</w:t>
+      </w:r>
+      <w:r>
+        <w:rPr>
+          <w:rFonts w:ascii="Consolas" w:eastAsia="Times New Roman" w:hAnsi="Consolas" w:cs="Times New Roman"/>
+          <w:color w:val="CCCCCC"/>
+          <w:kern w:val="0"/>
+          <w:sz w:val="21"/>
+          <w:szCs w:val="21"/>
+          <w:lang w:eastAsia="pt-BR"/>
+          <w14:ligatures w14:val="none"/>
+        </w:rPr>
+        <w:t>(</w:t>
+      </w:r>
+      <w:proofErr w:type="gramEnd"/>
+      <w:r>
+        <w:rPr>
+          <w:rFonts w:ascii="Consolas" w:eastAsia="Times New Roman" w:hAnsi="Consolas" w:cs="Times New Roman"/>
+          <w:color w:val="CCCCCC"/>
+          <w:kern w:val="0"/>
+          <w:sz w:val="21"/>
+          <w:szCs w:val="21"/>
+          <w:lang w:eastAsia="pt-BR"/>
+          <w14:ligatures w14:val="none"/>
+        </w:rPr>
+        <w:t>):</w:t>
+      </w:r>
+    </w:p>
+    <w:p>
+      <w:pPr>
+        <w:shd w:val="clear" w:color="auto" w:fill="1F1F1F"/>
+        <w:spacing w:after="0" w:line="285" w:lineRule="atLeast"/>
+        <w:rPr>
+          <w:rFonts w:ascii="Consolas" w:eastAsia="Times New Roman" w:hAnsi="Consolas" w:cs="Times New Roman"/>
+          <w:color w:val="CCCCCC"/>
+          <w:kern w:val="0"/>
+          <w:sz w:val="21"/>
+          <w:szCs w:val="21"/>
+          <w:lang w:eastAsia="pt-BR"/>
+          <w14:ligatures w14:val="none"/>
+        </w:rPr>
+      </w:pPr>
+      <w:r>
+        <w:rPr>
+          <w:rFonts w:ascii="Consolas" w:eastAsia="Times New Roman" w:hAnsi="Consolas" w:cs="Times New Roman"/>
+          <w:color w:val="CCCCCC"/>
+          <w:kern w:val="0"/>
+          <w:sz w:val="21"/>
+          <w:szCs w:val="21"/>
+          <w:lang w:eastAsia="pt-BR"/>
+          <w14:ligatures w14:val="none"/>
+        </w:rPr>
+        <w:t xml:space="preserve">    </w:t>
+      </w:r>
+      <w:r>
+        <w:rPr>
+          <w:rFonts w:ascii="Consolas" w:eastAsia="Times New Roman" w:hAnsi="Consolas" w:cs="Times New Roman"/>
+          <w:color w:val="9CDCFE"/>
+          <w:kern w:val="0"/>
+          <w:sz w:val="21"/>
+          <w:szCs w:val="21"/>
+          <w:lang w:eastAsia="pt-BR"/>
+          <w14:ligatures w14:val="none"/>
+        </w:rPr>
+        <w:t>nome_curso</w:t>
+      </w:r>
+      <w:r>
+        <w:rPr>
+          <w:rFonts w:ascii="Consolas" w:eastAsia="Times New Roman" w:hAnsi="Consolas" w:cs="Times New Roman"/>
+          <w:color w:val="CCCCCC"/>
+          <w:kern w:val="0"/>
+          <w:sz w:val="21"/>
+          <w:szCs w:val="21"/>
+          <w:lang w:eastAsia="pt-BR"/>
+          <w14:ligatures w14:val="none"/>
+        </w:rPr>
+        <w:t xml:space="preserve"> </w:t>
+      </w:r>
+      <w:r>
+        <w:rPr>
+          <w:rFonts w:ascii="Consolas" w:eastAsia="Times New Roman" w:hAnsi="Consolas" w:cs="Times New Roman"/>
+          <w:color w:val="D4D4D4"/>
+          <w:kern w:val="0"/>
+          <w:sz w:val="21"/>
+          <w:szCs w:val="21"/>
+          <w:lang w:eastAsia="pt-BR"/>
+          <w14:ligatures w14:val="none"/>
+        </w:rPr>
+        <w:t>=</w:t>
+      </w:r>
+      <w:r>
+        <w:rPr>
+          <w:rFonts w:ascii="Consolas" w:eastAsia="Times New Roman" w:hAnsi="Consolas" w:cs="Times New Roman"/>
+          <w:color w:val="CCCCCC"/>
+          <w:kern w:val="0"/>
+          <w:sz w:val="21"/>
+          <w:szCs w:val="21"/>
+          <w:lang w:eastAsia="pt-BR"/>
+          <w14:ligatures w14:val="none"/>
+        </w:rPr>
+        <w:t xml:space="preserve"> </w:t>
+      </w:r>
+      <w:proofErr w:type="gramStart"/>
+      <w:r>
+        <w:rPr>
+          <w:rFonts w:ascii="Consolas" w:eastAsia="Times New Roman" w:hAnsi="Consolas" w:cs="Times New Roman"/>
+          <w:color w:val="DCDCAA"/>
+          <w:kern w:val="0"/>
+          <w:sz w:val="21"/>
+          <w:szCs w:val="21"/>
+          <w:lang w:eastAsia="pt-BR"/>
+          <w14:ligatures w14:val="none"/>
+        </w:rPr>
+        <w:t>input</w:t>
+      </w:r>
+      <w:r>
+        <w:rPr>
+          <w:rFonts w:ascii="Consolas" w:eastAsia="Times New Roman" w:hAnsi="Consolas" w:cs="Times New Roman"/>
+          <w:color w:val="CCCCCC"/>
+          <w:kern w:val="0"/>
+          <w:sz w:val="21"/>
+          <w:szCs w:val="21"/>
+          <w:lang w:eastAsia="pt-BR"/>
+          <w14:ligatures w14:val="none"/>
+        </w:rPr>
+        <w:t>(</w:t>
+      </w:r>
+      <w:proofErr w:type="gramEnd"/>
+      <w:r>
+        <w:rPr>
+          <w:rFonts w:ascii="Consolas" w:eastAsia="Times New Roman" w:hAnsi="Consolas" w:cs="Times New Roman"/>
+          <w:color w:val="CE9178"/>
+          <w:kern w:val="0"/>
+          <w:sz w:val="21"/>
+          <w:szCs w:val="21"/>
+          <w:lang w:eastAsia="pt-BR"/>
+          <w14:ligatures w14:val="none"/>
+        </w:rPr>
+        <w:t>"Nome do curso: "</w:t>
+      </w:r>
+      <w:r>
+        <w:rPr>
+          <w:rFonts w:ascii="Consolas" w:eastAsia="Times New Roman" w:hAnsi="Consolas" w:cs="Times New Roman"/>
+          <w:color w:val="CCCCCC"/>
+          <w:kern w:val="0"/>
+          <w:sz w:val="21"/>
+          <w:szCs w:val="21"/>
+          <w:lang w:eastAsia="pt-BR"/>
+          <w14:ligatures w14:val="none"/>
+        </w:rPr>
+        <w:t>)</w:t>
+      </w:r>
+      <w:r>
+        <w:rPr>
+          <w:rFonts w:ascii="Consolas" w:eastAsia="Times New Roman" w:hAnsi="Consolas" w:cs="Times New Roman"/>
+          <w:color w:val="F44747"/>
+          <w:kern w:val="0"/>
+          <w:sz w:val="21"/>
+          <w:szCs w:val="21"/>
+          <w:lang w:eastAsia="pt-BR"/>
+          <w14:ligatures w14:val="none"/>
+        </w:rPr>
+        <w:t>;</w:t>
+      </w:r>
+    </w:p>
+    <w:p>
+      <w:pPr>
+        <w:shd w:val="clear" w:color="auto" w:fill="1F1F1F"/>
+        <w:spacing w:after="0" w:line="285" w:lineRule="atLeast"/>
+        <w:rPr>
+          <w:rFonts w:ascii="Consolas" w:eastAsia="Times New Roman" w:hAnsi="Consolas" w:cs="Times New Roman"/>
+          <w:color w:val="CCCCCC"/>
+          <w:kern w:val="0"/>
+          <w:sz w:val="21"/>
+          <w:szCs w:val="21"/>
+          <w:lang w:eastAsia="pt-BR"/>
+          <w14:ligatures w14:val="none"/>
+        </w:rPr>
+      </w:pPr>
+      <w:r>
+        <w:rPr>
+          <w:rFonts w:ascii="Consolas" w:eastAsia="Times New Roman" w:hAnsi="Consolas" w:cs="Times New Roman"/>
+          <w:color w:val="CCCCCC"/>
+          <w:kern w:val="0"/>
+          <w:sz w:val="21"/>
+          <w:szCs w:val="21"/>
+          <w:lang w:eastAsia="pt-BR"/>
+          <w14:ligatures w14:val="none"/>
+        </w:rPr>
+        <w:t xml:space="preserve">    </w:t>
+      </w:r>
+      <w:r>
+        <w:rPr>
+          <w:rFonts w:ascii="Consolas" w:eastAsia="Times New Roman" w:hAnsi="Consolas" w:cs="Times New Roman"/>
+          <w:color w:val="9CDCFE"/>
+          <w:kern w:val="0"/>
+          <w:sz w:val="21"/>
+          <w:szCs w:val="21"/>
+          <w:lang w:eastAsia="pt-BR"/>
+          <w14:ligatures w14:val="none"/>
+        </w:rPr>
+        <w:t>carga_hor</w:t>
+      </w:r>
+      <w:r>
+        <w:rPr>
+          <w:rFonts w:ascii="Consolas" w:eastAsia="Times New Roman" w:hAnsi="Consolas" w:cs="Times New Roman"/>
+          <w:color w:val="CCCCCC"/>
+          <w:kern w:val="0"/>
+          <w:sz w:val="21"/>
+          <w:szCs w:val="21"/>
+          <w:lang w:eastAsia="pt-BR"/>
+          <w14:ligatures w14:val="none"/>
+        </w:rPr>
+        <w:t xml:space="preserve"> </w:t>
+      </w:r>
+      <w:r>
+        <w:rPr>
+          <w:rFonts w:ascii="Consolas" w:eastAsia="Times New Roman" w:hAnsi="Consolas" w:cs="Times New Roman"/>
+          <w:color w:val="D4D4D4"/>
+          <w:kern w:val="0"/>
+          <w:sz w:val="21"/>
+          <w:szCs w:val="21"/>
+          <w:lang w:eastAsia="pt-BR"/>
+          <w14:ligatures w14:val="none"/>
+        </w:rPr>
+        <w:t>=</w:t>
+      </w:r>
+      <w:r>
+        <w:rPr>
+          <w:rFonts w:ascii="Consolas" w:eastAsia="Times New Roman" w:hAnsi="Consolas" w:cs="Times New Roman"/>
+          <w:color w:val="CCCCCC"/>
+          <w:kern w:val="0"/>
+          <w:sz w:val="21"/>
+          <w:szCs w:val="21"/>
+          <w:lang w:eastAsia="pt-BR"/>
+          <w14:ligatures w14:val="none"/>
+        </w:rPr>
+        <w:t xml:space="preserve"> </w:t>
+      </w:r>
+      <w:proofErr w:type="gramStart"/>
+      <w:r>
+        <w:rPr>
+          <w:rFonts w:ascii="Consolas" w:eastAsia="Times New Roman" w:hAnsi="Consolas" w:cs="Times New Roman"/>
+          <w:color w:val="4EC9B0"/>
+          <w:kern w:val="0"/>
+          <w:sz w:val="21"/>
+          <w:szCs w:val="21"/>
+          <w:lang w:eastAsia="pt-BR"/>
+          <w14:ligatures w14:val="none"/>
+        </w:rPr>
+        <w:t>int</w:t>
+      </w:r>
+      <w:r>
+        <w:rPr>
+          <w:rFonts w:ascii="Consolas" w:eastAsia="Times New Roman" w:hAnsi="Consolas" w:cs="Times New Roman"/>
+          <w:color w:val="CCCCCC"/>
+          <w:kern w:val="0"/>
+          <w:sz w:val="21"/>
+          <w:szCs w:val="21"/>
+          <w:lang w:eastAsia="pt-BR"/>
+          <w14:ligatures w14:val="none"/>
+        </w:rPr>
+        <w:t>(</w:t>
+      </w:r>
+      <w:proofErr w:type="gramEnd"/>
+      <w:r>
+        <w:rPr>
+          <w:rFonts w:ascii="Consolas" w:eastAsia="Times New Roman" w:hAnsi="Consolas" w:cs="Times New Roman"/>
+          <w:color w:val="DCDCAA"/>
+          <w:kern w:val="0"/>
+          <w:sz w:val="21"/>
+          <w:szCs w:val="21"/>
+          <w:lang w:eastAsia="pt-BR"/>
+          <w14:ligatures w14:val="none"/>
+        </w:rPr>
+        <w:t>input</w:t>
+      </w:r>
+      <w:r>
+        <w:rPr>
+          <w:rFonts w:ascii="Consolas" w:eastAsia="Times New Roman" w:hAnsi="Consolas" w:cs="Times New Roman"/>
+          <w:color w:val="CCCCCC"/>
+          <w:kern w:val="0"/>
+          <w:sz w:val="21"/>
+          <w:szCs w:val="21"/>
+          <w:lang w:eastAsia="pt-BR"/>
+          <w14:ligatures w14:val="none"/>
+        </w:rPr>
+        <w:t>(</w:t>
+      </w:r>
+      <w:r>
+        <w:rPr>
+          <w:rFonts w:ascii="Consolas" w:eastAsia="Times New Roman" w:hAnsi="Consolas" w:cs="Times New Roman"/>
+          <w:color w:val="CE9178"/>
+          <w:kern w:val="0"/>
+          <w:sz w:val="21"/>
+          <w:szCs w:val="21"/>
+          <w:lang w:eastAsia="pt-BR"/>
+          <w14:ligatures w14:val="none"/>
+        </w:rPr>
+        <w:t>"Qual a carga horária? "</w:t>
+      </w:r>
+      <w:r>
+        <w:rPr>
+          <w:rFonts w:ascii="Consolas" w:eastAsia="Times New Roman" w:hAnsi="Consolas" w:cs="Times New Roman"/>
+          <w:color w:val="CCCCCC"/>
+          <w:kern w:val="0"/>
+          <w:sz w:val="21"/>
+          <w:szCs w:val="21"/>
+          <w:lang w:eastAsia="pt-BR"/>
+          <w14:ligatures w14:val="none"/>
+        </w:rPr>
+        <w:t>))</w:t>
+      </w:r>
+      <w:r>
+        <w:rPr>
+          <w:rFonts w:ascii="Consolas" w:eastAsia="Times New Roman" w:hAnsi="Consolas" w:cs="Times New Roman"/>
+          <w:color w:val="F44747"/>
+          <w:kern w:val="0"/>
+          <w:sz w:val="21"/>
+          <w:szCs w:val="21"/>
+          <w:lang w:eastAsia="pt-BR"/>
+          <w14:ligatures w14:val="none"/>
+        </w:rPr>
+        <w:t>;</w:t>
+      </w:r>
+    </w:p>
+    <w:p>
+      <w:pPr>
+        <w:shd w:val="clear" w:color="auto" w:fill="1F1F1F"/>
+        <w:spacing w:after="0" w:line="285" w:lineRule="atLeast"/>
+        <w:rPr>
+          <w:rFonts w:ascii="Consolas" w:eastAsia="Times New Roman" w:hAnsi="Consolas" w:cs="Times New Roman"/>
+          <w:color w:val="CCCCCC"/>
+          <w:kern w:val="0"/>
+          <w:sz w:val="21"/>
+          <w:szCs w:val="21"/>
+          <w:lang w:eastAsia="pt-BR"/>
+          <w14:ligatures w14:val="none"/>
+        </w:rPr>
+      </w:pPr>
+      <w:r>
+        <w:rPr>
+          <w:rFonts w:ascii="Consolas" w:eastAsia="Times New Roman" w:hAnsi="Consolas" w:cs="Times New Roman"/>
+          <w:color w:val="CCCCCC"/>
+          <w:kern w:val="0"/>
+          <w:sz w:val="21"/>
+          <w:szCs w:val="21"/>
+          <w:lang w:eastAsia="pt-BR"/>
+          <w14:ligatures w14:val="none"/>
+        </w:rPr>
+        <w:t xml:space="preserve">    </w:t>
+      </w:r>
+      <w:r>
+        <w:rPr>
+          <w:rFonts w:ascii="Consolas" w:eastAsia="Times New Roman" w:hAnsi="Consolas" w:cs="Times New Roman"/>
+          <w:color w:val="9CDCFE"/>
+          <w:kern w:val="0"/>
+          <w:sz w:val="21"/>
+          <w:szCs w:val="21"/>
+          <w:lang w:eastAsia="pt-BR"/>
+          <w14:ligatures w14:val="none"/>
+        </w:rPr>
+        <w:t>vlr_curso</w:t>
+      </w:r>
+      <w:r>
+        <w:rPr>
+          <w:rFonts w:ascii="Consolas" w:eastAsia="Times New Roman" w:hAnsi="Consolas" w:cs="Times New Roman"/>
+          <w:color w:val="CCCCCC"/>
+          <w:kern w:val="0"/>
+          <w:sz w:val="21"/>
+          <w:szCs w:val="21"/>
+          <w:lang w:eastAsia="pt-BR"/>
+          <w14:ligatures w14:val="none"/>
+        </w:rPr>
+        <w:t xml:space="preserve"> </w:t>
+      </w:r>
+      <w:r>
+        <w:rPr>
+          <w:rFonts w:ascii="Consolas" w:eastAsia="Times New Roman" w:hAnsi="Consolas" w:cs="Times New Roman"/>
+          <w:color w:val="D4D4D4"/>
+          <w:kern w:val="0"/>
+          <w:sz w:val="21"/>
+          <w:szCs w:val="21"/>
+          <w:lang w:eastAsia="pt-BR"/>
+          <w14:ligatures w14:val="none"/>
+        </w:rPr>
+        <w:t>=</w:t>
+      </w:r>
+      <w:r>
+        <w:rPr>
+          <w:rFonts w:ascii="Consolas" w:eastAsia="Times New Roman" w:hAnsi="Consolas" w:cs="Times New Roman"/>
+          <w:color w:val="CCCCCC"/>
+          <w:kern w:val="0"/>
+          <w:sz w:val="21"/>
+          <w:szCs w:val="21"/>
+          <w:lang w:eastAsia="pt-BR"/>
+          <w14:ligatures w14:val="none"/>
+        </w:rPr>
+        <w:t xml:space="preserve"> </w:t>
+      </w:r>
+      <w:proofErr w:type="gramStart"/>
+      <w:r>
+        <w:rPr>
+          <w:rFonts w:ascii="Consolas" w:eastAsia="Times New Roman" w:hAnsi="Consolas" w:cs="Times New Roman"/>
+          <w:color w:val="4EC9B0"/>
+          <w:kern w:val="0"/>
+          <w:sz w:val="21"/>
+          <w:szCs w:val="21"/>
+          <w:lang w:eastAsia="pt-BR"/>
+          <w14:ligatures w14:val="none"/>
+        </w:rPr>
+        <w:t>float</w:t>
+      </w:r>
+      <w:r>
+        <w:rPr>
+          <w:rFonts w:ascii="Consolas" w:eastAsia="Times New Roman" w:hAnsi="Consolas" w:cs="Times New Roman"/>
+          <w:color w:val="CCCCCC"/>
+          <w:kern w:val="0"/>
+          <w:sz w:val="21"/>
+          <w:szCs w:val="21"/>
+          <w:lang w:eastAsia="pt-BR"/>
+          <w14:ligatures w14:val="none"/>
+        </w:rPr>
+        <w:t>(</w:t>
+      </w:r>
+      <w:proofErr w:type="gramEnd"/>
+      <w:r>
+        <w:rPr>
+          <w:rFonts w:ascii="Consolas" w:eastAsia="Times New Roman" w:hAnsi="Consolas" w:cs="Times New Roman"/>
+          <w:color w:val="DCDCAA"/>
+          <w:kern w:val="0"/>
+          <w:sz w:val="21"/>
+          <w:szCs w:val="21"/>
+          <w:lang w:eastAsia="pt-BR"/>
+          <w14:ligatures w14:val="none"/>
+        </w:rPr>
+        <w:t>input</w:t>
+      </w:r>
+      <w:r>
+        <w:rPr>
+          <w:rFonts w:ascii="Consolas" w:eastAsia="Times New Roman" w:hAnsi="Consolas" w:cs="Times New Roman"/>
+          <w:color w:val="CCCCCC"/>
+          <w:kern w:val="0"/>
+          <w:sz w:val="21"/>
+          <w:szCs w:val="21"/>
+          <w:lang w:eastAsia="pt-BR"/>
+          <w14:ligatures w14:val="none"/>
+        </w:rPr>
+        <w:t>(</w:t>
+      </w:r>
+      <w:r>
+        <w:rPr>
+          <w:rFonts w:ascii="Consolas" w:eastAsia="Times New Roman" w:hAnsi="Consolas" w:cs="Times New Roman"/>
+          <w:color w:val="CE9178"/>
+          <w:kern w:val="0"/>
+          <w:sz w:val="21"/>
+          <w:szCs w:val="21"/>
+          <w:lang w:eastAsia="pt-BR"/>
+          <w14:ligatures w14:val="none"/>
+        </w:rPr>
+        <w:t>"Qual o  valor do curso R$? "</w:t>
+      </w:r>
+      <w:r>
+        <w:rPr>
+          <w:rFonts w:ascii="Consolas" w:eastAsia="Times New Roman" w:hAnsi="Consolas" w:cs="Times New Roman"/>
+          <w:color w:val="CCCCCC"/>
+          <w:kern w:val="0"/>
+          <w:sz w:val="21"/>
+          <w:szCs w:val="21"/>
+          <w:lang w:eastAsia="pt-BR"/>
+          <w14:ligatures w14:val="none"/>
+        </w:rPr>
+        <w:t>))</w:t>
+      </w:r>
+      <w:r>
+        <w:rPr>
+          <w:rFonts w:ascii="Consolas" w:eastAsia="Times New Roman" w:hAnsi="Consolas" w:cs="Times New Roman"/>
+          <w:color w:val="F44747"/>
+          <w:kern w:val="0"/>
+          <w:sz w:val="21"/>
+          <w:szCs w:val="21"/>
+          <w:lang w:eastAsia="pt-BR"/>
+          <w14:ligatures w14:val="none"/>
+        </w:rPr>
+        <w:t>;</w:t>
+      </w:r>
+    </w:p>
+    <w:p>
+      <w:pPr>
+        <w:shd w:val="clear" w:color="auto" w:fill="1F1F1F"/>
+        <w:spacing w:after="0" w:line="285" w:lineRule="atLeast"/>
+        <w:rPr>
+          <w:rFonts w:ascii="Consolas" w:eastAsia="Times New Roman" w:hAnsi="Consolas" w:cs="Times New Roman"/>
+          <w:color w:val="CCCCCC"/>
+          <w:kern w:val="0"/>
+          <w:sz w:val="21"/>
+          <w:szCs w:val="21"/>
+          <w:lang w:eastAsia="pt-BR"/>
+          <w14:ligatures w14:val="none"/>
+        </w:rPr>
+      </w:pPr>
+      <w:r>
+        <w:rPr>
+          <w:rFonts w:ascii="Consolas" w:eastAsia="Times New Roman" w:hAnsi="Consolas" w:cs="Times New Roman"/>
+          <w:color w:val="CCCCCC"/>
+          <w:kern w:val="0"/>
+          <w:sz w:val="21"/>
+          <w:szCs w:val="21"/>
+          <w:lang w:eastAsia="pt-BR"/>
+          <w14:ligatures w14:val="none"/>
+        </w:rPr>
+        <w:t xml:space="preserve">    </w:t>
+      </w:r>
+      <w:r>
+        <w:rPr>
+          <w:rFonts w:ascii="Consolas" w:eastAsia="Times New Roman" w:hAnsi="Consolas" w:cs="Times New Roman"/>
+          <w:color w:val="9CDCFE"/>
+          <w:kern w:val="0"/>
+          <w:sz w:val="21"/>
+          <w:szCs w:val="21"/>
+          <w:lang w:eastAsia="pt-BR"/>
+          <w14:ligatures w14:val="none"/>
+        </w:rPr>
+        <w:t>mensagem</w:t>
+      </w:r>
+      <w:r>
+        <w:rPr>
+          <w:rFonts w:ascii="Consolas" w:eastAsia="Times New Roman" w:hAnsi="Consolas" w:cs="Times New Roman"/>
+          <w:color w:val="CCCCCC"/>
+          <w:kern w:val="0"/>
+          <w:sz w:val="21"/>
+          <w:szCs w:val="21"/>
+          <w:lang w:eastAsia="pt-BR"/>
+          <w14:ligatures w14:val="none"/>
+        </w:rPr>
+        <w:t xml:space="preserve"> </w:t>
+      </w:r>
+      <w:r>
+        <w:rPr>
+          <w:rFonts w:ascii="Consolas" w:eastAsia="Times New Roman" w:hAnsi="Consolas" w:cs="Times New Roman"/>
+          <w:color w:val="D4D4D4"/>
+          <w:kern w:val="0"/>
+          <w:sz w:val="21"/>
+          <w:szCs w:val="21"/>
+          <w:lang w:eastAsia="pt-BR"/>
+          <w14:ligatures w14:val="none"/>
+        </w:rPr>
+        <w:t>=</w:t>
+      </w:r>
+      <w:r>
+        <w:rPr>
+          <w:rFonts w:ascii="Consolas" w:eastAsia="Times New Roman" w:hAnsi="Consolas" w:cs="Times New Roman"/>
+          <w:color w:val="CCCCCC"/>
+          <w:kern w:val="0"/>
+          <w:sz w:val="21"/>
+          <w:szCs w:val="21"/>
+          <w:lang w:eastAsia="pt-BR"/>
+          <w14:ligatures w14:val="none"/>
+        </w:rPr>
+        <w:t xml:space="preserve"> (</w:t>
+      </w:r>
+      <w:r>
+        <w:rPr>
+          <w:rFonts w:ascii="Consolas" w:eastAsia="Times New Roman" w:hAnsi="Consolas" w:cs="Times New Roman"/>
+          <w:color w:val="569CD6"/>
+          <w:kern w:val="0"/>
+          <w:sz w:val="21"/>
+          <w:szCs w:val="21"/>
+          <w:lang w:eastAsia="pt-BR"/>
+          <w14:ligatures w14:val="none"/>
+        </w:rPr>
+        <w:t>f</w:t>
+      </w:r>
+      <w:r>
+        <w:rPr>
+          <w:rFonts w:ascii="Consolas" w:eastAsia="Times New Roman" w:hAnsi="Consolas" w:cs="Times New Roman"/>
+          <w:color w:val="CE9178"/>
+          <w:kern w:val="0"/>
+          <w:sz w:val="21"/>
+          <w:szCs w:val="21"/>
+          <w:lang w:eastAsia="pt-BR"/>
+          <w14:ligatures w14:val="none"/>
+        </w:rPr>
+        <w:t xml:space="preserve">"O nome do curso é </w:t>
+      </w:r>
+      <w:r>
+        <w:rPr>
+          <w:rFonts w:ascii="Consolas" w:eastAsia="Times New Roman" w:hAnsi="Consolas" w:cs="Times New Roman"/>
+          <w:color w:val="569CD6"/>
+          <w:kern w:val="0"/>
+          <w:sz w:val="21"/>
+          <w:szCs w:val="21"/>
+          <w:lang w:eastAsia="pt-BR"/>
+          <w14:ligatures w14:val="none"/>
+        </w:rPr>
+        <w:t>{</w:t>
+      </w:r>
+      <w:r>
+        <w:rPr>
+          <w:rFonts w:ascii="Consolas" w:eastAsia="Times New Roman" w:hAnsi="Consolas" w:cs="Times New Roman"/>
+          <w:color w:val="9CDCFE"/>
+          <w:kern w:val="0"/>
+          <w:sz w:val="21"/>
+          <w:szCs w:val="21"/>
+          <w:lang w:eastAsia="pt-BR"/>
+          <w14:ligatures w14:val="none"/>
+        </w:rPr>
+        <w:t>nome_curso</w:t>
+      </w:r>
+      <w:r>
+        <w:rPr>
+          <w:rFonts w:ascii="Consolas" w:eastAsia="Times New Roman" w:hAnsi="Consolas" w:cs="Times New Roman"/>
+          <w:color w:val="569CD6"/>
+          <w:kern w:val="0"/>
+          <w:sz w:val="21"/>
+          <w:szCs w:val="21"/>
+          <w:lang w:eastAsia="pt-BR"/>
+          <w14:ligatures w14:val="none"/>
+        </w:rPr>
+        <w:t>}</w:t>
+      </w:r>
+      <w:r>
+        <w:rPr>
+          <w:rFonts w:ascii="Consolas" w:eastAsia="Times New Roman" w:hAnsi="Consolas" w:cs="Times New Roman"/>
+          <w:color w:val="CE9178"/>
+          <w:kern w:val="0"/>
+          <w:sz w:val="21"/>
+          <w:szCs w:val="21"/>
+          <w:lang w:eastAsia="pt-BR"/>
+          <w14:ligatures w14:val="none"/>
+        </w:rPr>
+        <w:t xml:space="preserve">, com a carga horária de: </w:t>
+      </w:r>
+      <w:r>
+        <w:rPr>
+          <w:rFonts w:ascii="Consolas" w:eastAsia="Times New Roman" w:hAnsi="Consolas" w:cs="Times New Roman"/>
+          <w:color w:val="569CD6"/>
+          <w:kern w:val="0"/>
+          <w:sz w:val="21"/>
+          <w:szCs w:val="21"/>
+          <w:lang w:eastAsia="pt-BR"/>
+          <w14:ligatures w14:val="none"/>
+        </w:rPr>
+        <w:t>{</w:t>
+      </w:r>
+      <w:r>
+        <w:rPr>
+          <w:rFonts w:ascii="Consolas" w:eastAsia="Times New Roman" w:hAnsi="Consolas" w:cs="Times New Roman"/>
+          <w:color w:val="9CDCFE"/>
+          <w:kern w:val="0"/>
+          <w:sz w:val="21"/>
+          <w:szCs w:val="21"/>
+          <w:lang w:eastAsia="pt-BR"/>
+          <w14:ligatures w14:val="none"/>
+        </w:rPr>
+        <w:t>carga_hor</w:t>
+      </w:r>
+      <w:r>
+        <w:rPr>
+          <w:rFonts w:ascii="Consolas" w:eastAsia="Times New Roman" w:hAnsi="Consolas" w:cs="Times New Roman"/>
+          <w:color w:val="569CD6"/>
+          <w:kern w:val="0"/>
+          <w:sz w:val="21"/>
+          <w:szCs w:val="21"/>
+          <w:lang w:eastAsia="pt-BR"/>
+          <w14:ligatures w14:val="none"/>
+        </w:rPr>
+        <w:t>}</w:t>
+      </w:r>
+      <w:r>
+        <w:rPr>
+          <w:rFonts w:ascii="Consolas" w:eastAsia="Times New Roman" w:hAnsi="Consolas" w:cs="Times New Roman"/>
+          <w:color w:val="CE9178"/>
+          <w:kern w:val="0"/>
+          <w:sz w:val="21"/>
+          <w:szCs w:val="21"/>
+          <w:lang w:eastAsia="pt-BR"/>
+          <w14:ligatures w14:val="none"/>
+        </w:rPr>
+        <w:t xml:space="preserve"> horas e no valor de R$</w:t>
+      </w:r>
+      <w:r>
+        <w:rPr>
+          <w:rFonts w:ascii="Consolas" w:eastAsia="Times New Roman" w:hAnsi="Consolas" w:cs="Times New Roman"/>
+          <w:color w:val="569CD6"/>
+          <w:kern w:val="0"/>
+          <w:sz w:val="21"/>
+          <w:szCs w:val="21"/>
+          <w:lang w:eastAsia="pt-BR"/>
+          <w14:ligatures w14:val="none"/>
+        </w:rPr>
+        <w:t>{</w:t>
+      </w:r>
+      <w:r>
+        <w:rPr>
+          <w:rFonts w:ascii="Consolas" w:eastAsia="Times New Roman" w:hAnsi="Consolas" w:cs="Times New Roman"/>
+          <w:color w:val="9CDCFE"/>
+          <w:kern w:val="0"/>
+          <w:sz w:val="21"/>
+          <w:szCs w:val="21"/>
+          <w:lang w:eastAsia="pt-BR"/>
+          <w14:ligatures w14:val="none"/>
+        </w:rPr>
+        <w:t>(vlr_curso)</w:t>
+      </w:r>
+      <w:r>
+        <w:rPr>
+          <w:rFonts w:ascii="Consolas" w:eastAsia="Times New Roman" w:hAnsi="Consolas" w:cs="Times New Roman"/>
+          <w:color w:val="569CD6"/>
+          <w:kern w:val="0"/>
+          <w:sz w:val="21"/>
+          <w:szCs w:val="21"/>
+          <w:lang w:eastAsia="pt-BR"/>
+          <w14:ligatures w14:val="none"/>
+        </w:rPr>
+        <w:t>:.2f}</w:t>
+      </w:r>
+      <w:r>
+        <w:rPr>
+          <w:rFonts w:ascii="Consolas" w:eastAsia="Times New Roman" w:hAnsi="Consolas" w:cs="Times New Roman"/>
+          <w:color w:val="CE9178"/>
+          <w:kern w:val="0"/>
+          <w:sz w:val="21"/>
+          <w:szCs w:val="21"/>
+          <w:lang w:eastAsia="pt-BR"/>
+          <w14:ligatures w14:val="none"/>
+        </w:rPr>
+        <w:t xml:space="preserve"> reais"</w:t>
+      </w:r>
+      <w:r>
+        <w:rPr>
+          <w:rFonts w:ascii="Consolas" w:eastAsia="Times New Roman" w:hAnsi="Consolas" w:cs="Times New Roman"/>
+          <w:color w:val="CCCCCC"/>
+          <w:kern w:val="0"/>
+          <w:sz w:val="21"/>
+          <w:szCs w:val="21"/>
+          <w:lang w:eastAsia="pt-BR"/>
+          <w14:ligatures w14:val="none"/>
+        </w:rPr>
+        <w:t>)</w:t>
+      </w:r>
+      <w:r>
+        <w:rPr>
+          <w:rFonts w:ascii="Consolas" w:eastAsia="Times New Roman" w:hAnsi="Consolas" w:cs="Times New Roman"/>
+          <w:color w:val="F44747"/>
+          <w:kern w:val="0"/>
+          <w:sz w:val="21"/>
+          <w:szCs w:val="21"/>
+          <w:lang w:eastAsia="pt-BR"/>
+          <w14:ligatures w14:val="none"/>
+        </w:rPr>
+        <w:t>;</w:t>
+      </w:r>
+    </w:p>
+    <w:p>
+      <w:pPr>
+        <w:shd w:val="clear" w:color="auto" w:fill="1F1F1F"/>
+        <w:spacing w:after="0" w:line="285" w:lineRule="atLeast"/>
+        <w:rPr>
+          <w:rFonts w:ascii="Consolas" w:eastAsia="Times New Roman" w:hAnsi="Consolas" w:cs="Times New Roman"/>
+          <w:color w:val="CCCCCC"/>
+          <w:kern w:val="0"/>
+          <w:sz w:val="21"/>
+          <w:szCs w:val="21"/>
+          <w:lang w:eastAsia="pt-BR"/>
+          <w14:ligatures w14:val="none"/>
+        </w:rPr>
+      </w:pPr>
+    </w:p>
+    <w:p>
+      <w:pPr>
+        <w:shd w:val="clear" w:color="auto" w:fill="1F1F1F"/>
+        <w:spacing w:after="0" w:line="285" w:lineRule="atLeast"/>
+        <w:rPr>
+          <w:rFonts w:ascii="Consolas" w:eastAsia="Times New Roman" w:hAnsi="Consolas" w:cs="Times New Roman"/>
+          <w:color w:val="CCCCCC"/>
+          <w:kern w:val="0"/>
+          <w:sz w:val="21"/>
+          <w:szCs w:val="21"/>
+          <w:lang w:val="en-US" w:eastAsia="pt-BR"/>
+          <w14:ligatures w14:val="none"/>
+        </w:rPr>
+      </w:pPr>
+      <w:r>
+        <w:rPr>
+          <w:rFonts w:ascii="Consolas" w:eastAsia="Times New Roman" w:hAnsi="Consolas" w:cs="Times New Roman"/>
+          <w:color w:val="CCCCCC"/>
+          <w:kern w:val="0"/>
+          <w:sz w:val="21"/>
+          <w:szCs w:val="21"/>
+          <w:lang w:eastAsia="pt-BR"/>
+          <w14:ligatures w14:val="none"/>
+        </w:rPr>
+        <w:t xml:space="preserve">    </w:t>
+      </w:r>
+      <w:r>
+        <w:rPr>
+          <w:rFonts w:ascii="Consolas" w:eastAsia="Times New Roman" w:hAnsi="Consolas" w:cs="Times New Roman"/>
+          <w:color w:val="C586C0"/>
+          <w:kern w:val="0"/>
+          <w:sz w:val="21"/>
+          <w:szCs w:val="21"/>
+          <w:lang w:val="en-US" w:eastAsia="pt-BR"/>
+          <w14:ligatures w14:val="none"/>
+        </w:rPr>
+        <w:t>return</w:t>
+      </w:r>
+      <w:r>
+        <w:rPr>
+          <w:rFonts w:ascii="Consolas" w:eastAsia="Times New Roman" w:hAnsi="Consolas" w:cs="Times New Roman"/>
+          <w:color w:val="CCCCCC"/>
+          <w:kern w:val="0"/>
+          <w:sz w:val="21"/>
+          <w:szCs w:val="21"/>
+          <w:lang w:val="en-US" w:eastAsia="pt-BR"/>
+          <w14:ligatures w14:val="none"/>
+        </w:rPr>
+        <w:t xml:space="preserve"> </w:t>
+      </w:r>
+      <w:r>
+        <w:rPr>
+          <w:rFonts w:ascii="Consolas" w:eastAsia="Times New Roman" w:hAnsi="Consolas" w:cs="Times New Roman"/>
+          <w:color w:val="9CDCFE"/>
+          <w:kern w:val="0"/>
+          <w:sz w:val="21"/>
+          <w:szCs w:val="21"/>
+          <w:lang w:val="en-US" w:eastAsia="pt-BR"/>
+          <w14:ligatures w14:val="none"/>
+        </w:rPr>
+        <w:t>mensagem</w:t>
+      </w:r>
+    </w:p>
+    <w:p>
+      <w:pPr>
+        <w:shd w:val="clear" w:color="auto" w:fill="1F1F1F"/>
+        <w:spacing w:after="0" w:line="285" w:lineRule="atLeast"/>
+        <w:rPr>
+          <w:rFonts w:ascii="Consolas" w:eastAsia="Times New Roman" w:hAnsi="Consolas" w:cs="Times New Roman"/>
+          <w:color w:val="CCCCCC"/>
+          <w:kern w:val="0"/>
+          <w:sz w:val="21"/>
+          <w:szCs w:val="21"/>
+          <w:lang w:val="en-US" w:eastAsia="pt-BR"/>
+          <w14:ligatures w14:val="none"/>
+        </w:rPr>
+      </w:pPr>
+    </w:p>
+    <w:p>
+      <w:pPr>
+        <w:shd w:val="clear" w:color="auto" w:fill="1F1F1F"/>
+        <w:spacing w:after="0" w:line="285" w:lineRule="atLeast"/>
+        <w:rPr>
+          <w:rFonts w:ascii="Consolas" w:eastAsia="Times New Roman" w:hAnsi="Consolas" w:cs="Times New Roman"/>
+          <w:color w:val="CCCCCC"/>
+          <w:kern w:val="0"/>
+          <w:sz w:val="21"/>
+          <w:szCs w:val="21"/>
+          <w:lang w:val="en-US" w:eastAsia="pt-BR"/>
+          <w14:ligatures w14:val="none"/>
+        </w:rPr>
+      </w:pPr>
+      <w:r>
+        <w:rPr>
+          <w:rFonts w:ascii="Consolas" w:eastAsia="Times New Roman" w:hAnsi="Consolas" w:cs="Times New Roman"/>
+          <w:color w:val="C586C0"/>
+          <w:kern w:val="0"/>
+          <w:sz w:val="21"/>
+          <w:szCs w:val="21"/>
+          <w:lang w:val="en-US" w:eastAsia="pt-BR"/>
+          <w14:ligatures w14:val="none"/>
+        </w:rPr>
+        <w:t>try</w:t>
+      </w:r>
+      <w:r>
+        <w:rPr>
+          <w:rFonts w:ascii="Consolas" w:eastAsia="Times New Roman" w:hAnsi="Consolas" w:cs="Times New Roman"/>
+          <w:color w:val="CCCCCC"/>
+          <w:kern w:val="0"/>
+          <w:sz w:val="21"/>
+          <w:szCs w:val="21"/>
+          <w:lang w:val="en-US" w:eastAsia="pt-BR"/>
+          <w14:ligatures w14:val="none"/>
+        </w:rPr>
+        <w:t>:</w:t>
+      </w:r>
+    </w:p>
+    <w:p>
+      <w:pPr>
+        <w:shd w:val="clear" w:color="auto" w:fill="1F1F1F"/>
+        <w:spacing w:after="0" w:line="285" w:lineRule="atLeast"/>
+        <w:rPr>
+          <w:rFonts w:ascii="Consolas" w:eastAsia="Times New Roman" w:hAnsi="Consolas" w:cs="Times New Roman"/>
+          <w:color w:val="CCCCCC"/>
+          <w:kern w:val="0"/>
+          <w:sz w:val="21"/>
+          <w:szCs w:val="21"/>
+          <w:lang w:val="en-US" w:eastAsia="pt-BR"/>
+          <w14:ligatures w14:val="none"/>
+        </w:rPr>
+      </w:pPr>
+      <w:r>
+        <w:rPr>
+          <w:rFonts w:ascii="Consolas" w:eastAsia="Times New Roman" w:hAnsi="Consolas" w:cs="Times New Roman"/>
+          <w:color w:val="CCCCCC"/>
+          <w:kern w:val="0"/>
+          <w:sz w:val="21"/>
+          <w:szCs w:val="21"/>
+          <w:lang w:val="en-US" w:eastAsia="pt-BR"/>
+          <w14:ligatures w14:val="none"/>
+        </w:rPr>
+        <w:t xml:space="preserve">    </w:t>
+      </w:r>
+      <w:r>
+        <w:rPr>
+          <w:rFonts w:ascii="Consolas" w:eastAsia="Times New Roman" w:hAnsi="Consolas" w:cs="Times New Roman"/>
+          <w:color w:val="9CDCFE"/>
+          <w:kern w:val="0"/>
+          <w:sz w:val="21"/>
+          <w:szCs w:val="21"/>
+          <w:lang w:val="en-US" w:eastAsia="pt-BR"/>
+          <w14:ligatures w14:val="none"/>
+        </w:rPr>
+        <w:t>txt</w:t>
+      </w:r>
+      <w:r>
+        <w:rPr>
+          <w:rFonts w:ascii="Consolas" w:eastAsia="Times New Roman" w:hAnsi="Consolas" w:cs="Times New Roman"/>
+          <w:color w:val="CCCCCC"/>
+          <w:kern w:val="0"/>
+          <w:sz w:val="21"/>
+          <w:szCs w:val="21"/>
+          <w:lang w:val="en-US" w:eastAsia="pt-BR"/>
+          <w14:ligatures w14:val="none"/>
+        </w:rPr>
+        <w:t xml:space="preserve"> </w:t>
+      </w:r>
+      <w:r>
+        <w:rPr>
+          <w:rFonts w:ascii="Consolas" w:eastAsia="Times New Roman" w:hAnsi="Consolas" w:cs="Times New Roman"/>
+          <w:color w:val="D4D4D4"/>
+          <w:kern w:val="0"/>
+          <w:sz w:val="21"/>
+          <w:szCs w:val="21"/>
+          <w:lang w:val="en-US" w:eastAsia="pt-BR"/>
+          <w14:ligatures w14:val="none"/>
+        </w:rPr>
+        <w:t>=</w:t>
+      </w:r>
+      <w:r>
+        <w:rPr>
+          <w:rFonts w:ascii="Consolas" w:eastAsia="Times New Roman" w:hAnsi="Consolas" w:cs="Times New Roman"/>
+          <w:color w:val="CCCCCC"/>
+          <w:kern w:val="0"/>
+          <w:sz w:val="21"/>
+          <w:szCs w:val="21"/>
+          <w:lang w:val="en-US" w:eastAsia="pt-BR"/>
+          <w14:ligatures w14:val="none"/>
+        </w:rPr>
+        <w:t xml:space="preserve"> </w:t>
+      </w:r>
+      <w:proofErr w:type="gramStart"/>
+      <w:r>
+        <w:rPr>
+          <w:rFonts w:ascii="Consolas" w:eastAsia="Times New Roman" w:hAnsi="Consolas" w:cs="Times New Roman"/>
+          <w:color w:val="DCDCAA"/>
+          <w:kern w:val="0"/>
+          <w:sz w:val="21"/>
+          <w:szCs w:val="21"/>
+          <w:lang w:val="en-US" w:eastAsia="pt-BR"/>
+          <w14:ligatures w14:val="none"/>
+        </w:rPr>
+        <w:t>open</w:t>
+      </w:r>
+      <w:r>
+        <w:rPr>
+          <w:rFonts w:ascii="Consolas" w:eastAsia="Times New Roman" w:hAnsi="Consolas" w:cs="Times New Roman"/>
+          <w:color w:val="CCCCCC"/>
+          <w:kern w:val="0"/>
+          <w:sz w:val="21"/>
+          <w:szCs w:val="21"/>
+          <w:lang w:val="en-US" w:eastAsia="pt-BR"/>
+          <w14:ligatures w14:val="none"/>
+        </w:rPr>
+        <w:t>(</w:t>
+      </w:r>
+      <w:proofErr w:type="gramEnd"/>
+      <w:r>
+        <w:rPr>
+          <w:rFonts w:ascii="Consolas" w:eastAsia="Times New Roman" w:hAnsi="Consolas" w:cs="Times New Roman"/>
+          <w:color w:val="CE9178"/>
+          <w:kern w:val="0"/>
+          <w:sz w:val="21"/>
+          <w:szCs w:val="21"/>
+          <w:lang w:val="en-US" w:eastAsia="pt-BR"/>
+          <w14:ligatures w14:val="none"/>
+        </w:rPr>
+        <w:t>"Aula09/RegistroCurso.txt"</w:t>
+      </w:r>
+      <w:r>
+        <w:rPr>
+          <w:rFonts w:ascii="Consolas" w:eastAsia="Times New Roman" w:hAnsi="Consolas" w:cs="Times New Roman"/>
+          <w:color w:val="CCCCCC"/>
+          <w:kern w:val="0"/>
+          <w:sz w:val="21"/>
+          <w:szCs w:val="21"/>
+          <w:lang w:val="en-US" w:eastAsia="pt-BR"/>
+          <w14:ligatures w14:val="none"/>
+        </w:rPr>
+        <w:t>,</w:t>
+      </w:r>
+      <w:r>
+        <w:rPr>
+          <w:rFonts w:ascii="Consolas" w:eastAsia="Times New Roman" w:hAnsi="Consolas" w:cs="Times New Roman"/>
+          <w:color w:val="CE9178"/>
+          <w:kern w:val="0"/>
+          <w:sz w:val="21"/>
+          <w:szCs w:val="21"/>
+          <w:lang w:val="en-US" w:eastAsia="pt-BR"/>
+          <w14:ligatures w14:val="none"/>
+        </w:rPr>
+        <w:t>"a+"</w:t>
+      </w:r>
+      <w:r>
+        <w:rPr>
+          <w:rFonts w:ascii="Consolas" w:eastAsia="Times New Roman" w:hAnsi="Consolas" w:cs="Times New Roman"/>
+          <w:color w:val="CCCCCC"/>
+          <w:kern w:val="0"/>
+          <w:sz w:val="21"/>
+          <w:szCs w:val="21"/>
+          <w:lang w:val="en-US" w:eastAsia="pt-BR"/>
+          <w14:ligatures w14:val="none"/>
+        </w:rPr>
+        <w:t xml:space="preserve">, </w:t>
+      </w:r>
+      <w:r>
+        <w:rPr>
+          <w:rFonts w:ascii="Consolas" w:eastAsia="Times New Roman" w:hAnsi="Consolas" w:cs="Times New Roman"/>
+          <w:color w:val="9CDCFE"/>
+          <w:kern w:val="0"/>
+          <w:sz w:val="21"/>
+          <w:szCs w:val="21"/>
+          <w:lang w:val="en-US" w:eastAsia="pt-BR"/>
+          <w14:ligatures w14:val="none"/>
+        </w:rPr>
+        <w:t>encoding</w:t>
+      </w:r>
+      <w:r>
+        <w:rPr>
+          <w:rFonts w:ascii="Consolas" w:eastAsia="Times New Roman" w:hAnsi="Consolas" w:cs="Times New Roman"/>
+          <w:color w:val="D4D4D4"/>
+          <w:kern w:val="0"/>
+          <w:sz w:val="21"/>
+          <w:szCs w:val="21"/>
+          <w:lang w:val="en-US" w:eastAsia="pt-BR"/>
+          <w14:ligatures w14:val="none"/>
+        </w:rPr>
+        <w:t>=</w:t>
+      </w:r>
+      <w:r>
+        <w:rPr>
+          <w:rFonts w:ascii="Consolas" w:eastAsia="Times New Roman" w:hAnsi="Consolas" w:cs="Times New Roman"/>
+          <w:color w:val="CE9178"/>
+          <w:kern w:val="0"/>
+          <w:sz w:val="21"/>
+          <w:szCs w:val="21"/>
+          <w:lang w:val="en-US" w:eastAsia="pt-BR"/>
+          <w14:ligatures w14:val="none"/>
+        </w:rPr>
+        <w:t>'utf-8'</w:t>
+      </w:r>
+      <w:r>
+        <w:rPr>
+          <w:rFonts w:ascii="Consolas" w:eastAsia="Times New Roman" w:hAnsi="Consolas" w:cs="Times New Roman"/>
+          <w:color w:val="CCCCCC"/>
+          <w:kern w:val="0"/>
+          <w:sz w:val="21"/>
+          <w:szCs w:val="21"/>
+          <w:lang w:val="en-US" w:eastAsia="pt-BR"/>
+          <w14:ligatures w14:val="none"/>
+        </w:rPr>
+        <w:t>)</w:t>
+      </w:r>
+      <w:r>
+        <w:rPr>
+          <w:rFonts w:ascii="Consolas" w:eastAsia="Times New Roman" w:hAnsi="Consolas" w:cs="Times New Roman"/>
+          <w:color w:val="F44747"/>
+          <w:kern w:val="0"/>
+          <w:sz w:val="21"/>
+          <w:szCs w:val="21"/>
+          <w:lang w:val="en-US" w:eastAsia="pt-BR"/>
+          <w14:ligatures w14:val="none"/>
+        </w:rPr>
+        <w:t>;</w:t>
+      </w:r>
+    </w:p>
+    <w:p>
+      <w:pPr>
+        <w:shd w:val="clear" w:color="auto" w:fill="1F1F1F"/>
+        <w:spacing w:after="0" w:line="285" w:lineRule="atLeast"/>
+        <w:rPr>
+          <w:rFonts w:ascii="Consolas" w:eastAsia="Times New Roman" w:hAnsi="Consolas" w:cs="Times New Roman"/>
+          <w:color w:val="CCCCCC"/>
+          <w:kern w:val="0"/>
+          <w:sz w:val="21"/>
+          <w:szCs w:val="21"/>
+          <w:lang w:eastAsia="pt-BR"/>
+          <w14:ligatures w14:val="none"/>
+        </w:rPr>
+      </w:pPr>
+      <w:r>
+        <w:rPr>
+          <w:rFonts w:ascii="Consolas" w:eastAsia="Times New Roman" w:hAnsi="Consolas" w:cs="Times New Roman"/>
+          <w:color w:val="CCCCCC"/>
+          <w:kern w:val="0"/>
+          <w:sz w:val="21"/>
+          <w:szCs w:val="21"/>
+          <w:lang w:val="en-US" w:eastAsia="pt-BR"/>
+          <w14:ligatures w14:val="none"/>
+        </w:rPr>
+        <w:t xml:space="preserve">    </w:t>
+      </w:r>
+      <w:proofErr w:type="gramStart"/>
+      <w:r>
+        <w:rPr>
+          <w:rFonts w:ascii="Consolas" w:eastAsia="Times New Roman" w:hAnsi="Consolas" w:cs="Times New Roman"/>
+          <w:color w:val="9CDCFE"/>
+          <w:kern w:val="0"/>
+          <w:sz w:val="21"/>
+          <w:szCs w:val="21"/>
+          <w:lang w:eastAsia="pt-BR"/>
+          <w14:ligatures w14:val="none"/>
+        </w:rPr>
+        <w:t>txt</w:t>
+      </w:r>
+      <w:r>
+        <w:rPr>
+          <w:rFonts w:ascii="Consolas" w:eastAsia="Times New Roman" w:hAnsi="Consolas" w:cs="Times New Roman"/>
+          <w:color w:val="CCCCCC"/>
+          <w:kern w:val="0"/>
+          <w:sz w:val="21"/>
+          <w:szCs w:val="21"/>
+          <w:lang w:eastAsia="pt-BR"/>
+          <w14:ligatures w14:val="none"/>
+        </w:rPr>
+        <w:t>.</w:t>
+      </w:r>
+      <w:r>
+        <w:rPr>
+          <w:rFonts w:ascii="Consolas" w:eastAsia="Times New Roman" w:hAnsi="Consolas" w:cs="Times New Roman"/>
+          <w:color w:val="DCDCAA"/>
+          <w:kern w:val="0"/>
+          <w:sz w:val="21"/>
+          <w:szCs w:val="21"/>
+          <w:lang w:eastAsia="pt-BR"/>
+          <w14:ligatures w14:val="none"/>
+        </w:rPr>
+        <w:t>write</w:t>
+      </w:r>
+      <w:proofErr w:type="gramEnd"/>
+      <w:r>
+        <w:rPr>
+          <w:rFonts w:ascii="Consolas" w:eastAsia="Times New Roman" w:hAnsi="Consolas" w:cs="Times New Roman"/>
+          <w:color w:val="CCCCCC"/>
+          <w:kern w:val="0"/>
+          <w:sz w:val="21"/>
+          <w:szCs w:val="21"/>
+          <w:lang w:eastAsia="pt-BR"/>
+          <w14:ligatures w14:val="none"/>
+        </w:rPr>
+        <w:t>(</w:t>
+      </w:r>
+      <w:r>
+        <w:rPr>
+          <w:rFonts w:ascii="Consolas" w:eastAsia="Times New Roman" w:hAnsi="Consolas" w:cs="Times New Roman"/>
+          <w:color w:val="569CD6"/>
+          <w:kern w:val="0"/>
+          <w:sz w:val="21"/>
+          <w:szCs w:val="21"/>
+          <w:lang w:eastAsia="pt-BR"/>
+          <w14:ligatures w14:val="none"/>
+        </w:rPr>
+        <w:t>f</w:t>
+      </w:r>
+      <w:r>
+        <w:rPr>
+          <w:rFonts w:ascii="Consolas" w:eastAsia="Times New Roman" w:hAnsi="Consolas" w:cs="Times New Roman"/>
+          <w:color w:val="CE9178"/>
+          <w:kern w:val="0"/>
+          <w:sz w:val="21"/>
+          <w:szCs w:val="21"/>
+          <w:lang w:eastAsia="pt-BR"/>
+          <w14:ligatures w14:val="none"/>
+        </w:rPr>
+        <w:t>"</w:t>
+      </w:r>
+      <w:r>
+        <w:rPr>
+          <w:rFonts w:ascii="Consolas" w:eastAsia="Times New Roman" w:hAnsi="Consolas" w:cs="Times New Roman"/>
+          <w:color w:val="D7BA7D"/>
+          <w:kern w:val="0"/>
+          <w:sz w:val="21"/>
+          <w:szCs w:val="21"/>
+          <w:lang w:eastAsia="pt-BR"/>
+          <w14:ligatures w14:val="none"/>
+        </w:rPr>
+        <w:t>\n</w:t>
+      </w:r>
+      <w:r>
+        <w:rPr>
+          <w:rFonts w:ascii="Consolas" w:eastAsia="Times New Roman" w:hAnsi="Consolas" w:cs="Times New Roman"/>
+          <w:color w:val="569CD6"/>
+          <w:kern w:val="0"/>
+          <w:sz w:val="21"/>
+          <w:szCs w:val="21"/>
+          <w:lang w:eastAsia="pt-BR"/>
+          <w14:ligatures w14:val="none"/>
+        </w:rPr>
+        <w:t>{</w:t>
+      </w:r>
+      <w:r>
+        <w:rPr>
+          <w:rFonts w:ascii="Consolas" w:eastAsia="Times New Roman" w:hAnsi="Consolas" w:cs="Times New Roman"/>
+          <w:color w:val="DCDCAA"/>
+          <w:kern w:val="0"/>
+          <w:sz w:val="21"/>
+          <w:szCs w:val="21"/>
+          <w:lang w:eastAsia="pt-BR"/>
+          <w14:ligatures w14:val="none"/>
+        </w:rPr>
+        <w:t>cad_curso</w:t>
+      </w:r>
+      <w:r>
+        <w:rPr>
+          <w:rFonts w:ascii="Consolas" w:eastAsia="Times New Roman" w:hAnsi="Consolas" w:cs="Times New Roman"/>
+          <w:color w:val="CCCCCC"/>
+          <w:kern w:val="0"/>
+          <w:sz w:val="21"/>
+          <w:szCs w:val="21"/>
+          <w:lang w:eastAsia="pt-BR"/>
+          <w14:ligatures w14:val="none"/>
+        </w:rPr>
+        <w:t>()</w:t>
+      </w:r>
+      <w:r>
+        <w:rPr>
+          <w:rFonts w:ascii="Consolas" w:eastAsia="Times New Roman" w:hAnsi="Consolas" w:cs="Times New Roman"/>
+          <w:color w:val="569CD6"/>
+          <w:kern w:val="0"/>
+          <w:sz w:val="21"/>
+          <w:szCs w:val="21"/>
+          <w:lang w:eastAsia="pt-BR"/>
+          <w14:ligatures w14:val="none"/>
+        </w:rPr>
+        <w:t>}</w:t>
+      </w:r>
+      <w:r>
+        <w:rPr>
+          <w:rFonts w:ascii="Consolas" w:eastAsia="Times New Roman" w:hAnsi="Consolas" w:cs="Times New Roman"/>
+          <w:color w:val="D7BA7D"/>
+          <w:kern w:val="0"/>
+          <w:sz w:val="21"/>
+          <w:szCs w:val="21"/>
+          <w:lang w:eastAsia="pt-BR"/>
+          <w14:ligatures w14:val="none"/>
+        </w:rPr>
+        <w:t>\n</w:t>
+      </w:r>
+      <w:r>
+        <w:rPr>
+          <w:rFonts w:ascii="Consolas" w:eastAsia="Times New Roman" w:hAnsi="Consolas" w:cs="Times New Roman"/>
+          <w:color w:val="CE9178"/>
+          <w:kern w:val="0"/>
+          <w:sz w:val="21"/>
+          <w:szCs w:val="21"/>
+          <w:lang w:eastAsia="pt-BR"/>
+          <w14:ligatures w14:val="none"/>
+        </w:rPr>
+        <w:t>"</w:t>
+      </w:r>
+      <w:r>
+        <w:rPr>
+          <w:rFonts w:ascii="Consolas" w:eastAsia="Times New Roman" w:hAnsi="Consolas" w:cs="Times New Roman"/>
+          <w:color w:val="CCCCCC"/>
+          <w:kern w:val="0"/>
+          <w:sz w:val="21"/>
+          <w:szCs w:val="21"/>
+          <w:lang w:eastAsia="pt-BR"/>
+          <w14:ligatures w14:val="none"/>
+        </w:rPr>
+        <w:t>)</w:t>
+      </w:r>
+      <w:r>
+        <w:rPr>
+          <w:rFonts w:ascii="Consolas" w:eastAsia="Times New Roman" w:hAnsi="Consolas" w:cs="Times New Roman"/>
+          <w:color w:val="F44747"/>
+          <w:kern w:val="0"/>
+          <w:sz w:val="21"/>
+          <w:szCs w:val="21"/>
+          <w:lang w:eastAsia="pt-BR"/>
+          <w14:ligatures w14:val="none"/>
+        </w:rPr>
+        <w:t>;</w:t>
+      </w:r>
+    </w:p>
+    <w:p>
+      <w:pPr>
+        <w:shd w:val="clear" w:color="auto" w:fill="1F1F1F"/>
+        <w:spacing w:after="0" w:line="285" w:lineRule="atLeast"/>
+        <w:rPr>
+          <w:rFonts w:ascii="Consolas" w:eastAsia="Times New Roman" w:hAnsi="Consolas" w:cs="Times New Roman"/>
+          <w:color w:val="CCCCCC"/>
+          <w:kern w:val="0"/>
+          <w:sz w:val="21"/>
+          <w:szCs w:val="21"/>
+          <w:lang w:eastAsia="pt-BR"/>
+          <w14:ligatures w14:val="none"/>
+        </w:rPr>
+      </w:pPr>
+      <w:r>
+        <w:rPr>
+          <w:rFonts w:ascii="Consolas" w:eastAsia="Times New Roman" w:hAnsi="Consolas" w:cs="Times New Roman"/>
+          <w:color w:val="C586C0"/>
+          <w:kern w:val="0"/>
+          <w:sz w:val="21"/>
+          <w:szCs w:val="21"/>
+          <w:lang w:eastAsia="pt-BR"/>
+          <w14:ligatures w14:val="none"/>
+        </w:rPr>
+        <w:t>except</w:t>
+      </w:r>
+      <w:r>
+        <w:rPr>
+          <w:rFonts w:ascii="Consolas" w:eastAsia="Times New Roman" w:hAnsi="Consolas" w:cs="Times New Roman"/>
+          <w:color w:val="CCCCCC"/>
+          <w:kern w:val="0"/>
+          <w:sz w:val="21"/>
+          <w:szCs w:val="21"/>
+          <w:lang w:eastAsia="pt-BR"/>
+          <w14:ligatures w14:val="none"/>
+        </w:rPr>
+        <w:t xml:space="preserve"> </w:t>
+      </w:r>
+      <w:r>
+        <w:rPr>
+          <w:rFonts w:ascii="Consolas" w:eastAsia="Times New Roman" w:hAnsi="Consolas" w:cs="Times New Roman"/>
+          <w:color w:val="4EC9B0"/>
+          <w:kern w:val="0"/>
+          <w:sz w:val="21"/>
+          <w:szCs w:val="21"/>
+          <w:lang w:eastAsia="pt-BR"/>
+          <w14:ligatures w14:val="none"/>
+        </w:rPr>
+        <w:t>Exception</w:t>
+      </w:r>
+      <w:r>
+        <w:rPr>
+          <w:rFonts w:ascii="Consolas" w:eastAsia="Times New Roman" w:hAnsi="Consolas" w:cs="Times New Roman"/>
+          <w:color w:val="CCCCCC"/>
+          <w:kern w:val="0"/>
+          <w:sz w:val="21"/>
+          <w:szCs w:val="21"/>
+          <w:lang w:eastAsia="pt-BR"/>
+          <w14:ligatures w14:val="none"/>
+        </w:rPr>
+        <w:t xml:space="preserve"> </w:t>
+      </w:r>
+      <w:r>
+        <w:rPr>
+          <w:rFonts w:ascii="Consolas" w:eastAsia="Times New Roman" w:hAnsi="Consolas" w:cs="Times New Roman"/>
+          <w:color w:val="C586C0"/>
+          <w:kern w:val="0"/>
+          <w:sz w:val="21"/>
+          <w:szCs w:val="21"/>
+          <w:lang w:eastAsia="pt-BR"/>
+          <w14:ligatures w14:val="none"/>
+        </w:rPr>
+        <w:t>as</w:t>
+      </w:r>
+      <w:r>
+        <w:rPr>
+          <w:rFonts w:ascii="Consolas" w:eastAsia="Times New Roman" w:hAnsi="Consolas" w:cs="Times New Roman"/>
+          <w:color w:val="CCCCCC"/>
+          <w:kern w:val="0"/>
+          <w:sz w:val="21"/>
+          <w:szCs w:val="21"/>
+          <w:lang w:eastAsia="pt-BR"/>
+          <w14:ligatures w14:val="none"/>
+        </w:rPr>
+        <w:t xml:space="preserve"> </w:t>
+      </w:r>
+      <w:r>
+        <w:rPr>
+          <w:rFonts w:ascii="Consolas" w:eastAsia="Times New Roman" w:hAnsi="Consolas" w:cs="Times New Roman"/>
+          <w:color w:val="9CDCFE"/>
+          <w:kern w:val="0"/>
+          <w:sz w:val="21"/>
+          <w:szCs w:val="21"/>
+          <w:lang w:eastAsia="pt-BR"/>
+          <w14:ligatures w14:val="none"/>
+        </w:rPr>
+        <w:t>e</w:t>
+      </w:r>
+      <w:r>
+        <w:rPr>
+          <w:rFonts w:ascii="Consolas" w:eastAsia="Times New Roman" w:hAnsi="Consolas" w:cs="Times New Roman"/>
+          <w:color w:val="CCCCCC"/>
+          <w:kern w:val="0"/>
+          <w:sz w:val="21"/>
+          <w:szCs w:val="21"/>
+          <w:lang w:eastAsia="pt-BR"/>
+          <w14:ligatures w14:val="none"/>
+        </w:rPr>
+        <w:t>:</w:t>
+      </w:r>
+    </w:p>
+    <w:p>
+      <w:pPr>
+        <w:shd w:val="clear" w:color="auto" w:fill="1F1F1F"/>
+        <w:spacing w:after="0" w:line="285" w:lineRule="atLeast"/>
+        <w:rPr>
+          <w:rFonts w:ascii="Consolas" w:eastAsia="Times New Roman" w:hAnsi="Consolas" w:cs="Times New Roman"/>
+          <w:color w:val="CCCCCC"/>
+          <w:kern w:val="0"/>
+          <w:sz w:val="21"/>
+          <w:szCs w:val="21"/>
+          <w:lang w:eastAsia="pt-BR"/>
+          <w14:ligatures w14:val="none"/>
+        </w:rPr>
+      </w:pPr>
+      <w:r>
+        <w:rPr>
+          <w:rFonts w:ascii="Consolas" w:eastAsia="Times New Roman" w:hAnsi="Consolas" w:cs="Times New Roman"/>
+          <w:color w:val="CCCCCC"/>
+          <w:kern w:val="0"/>
+          <w:sz w:val="21"/>
+          <w:szCs w:val="21"/>
+          <w:lang w:eastAsia="pt-BR"/>
+          <w14:ligatures w14:val="none"/>
+        </w:rPr>
+        <w:t xml:space="preserve">    </w:t>
+      </w:r>
+      <w:proofErr w:type="gramStart"/>
+      <w:r>
+        <w:rPr>
+          <w:rFonts w:ascii="Consolas" w:eastAsia="Times New Roman" w:hAnsi="Consolas" w:cs="Times New Roman"/>
+          <w:color w:val="DCDCAA"/>
+          <w:kern w:val="0"/>
+          <w:sz w:val="21"/>
+          <w:szCs w:val="21"/>
+          <w:lang w:eastAsia="pt-BR"/>
+          <w14:ligatures w14:val="none"/>
+        </w:rPr>
+        <w:t>print</w:t>
+      </w:r>
+      <w:r>
+        <w:rPr>
+          <w:rFonts w:ascii="Consolas" w:eastAsia="Times New Roman" w:hAnsi="Consolas" w:cs="Times New Roman"/>
+          <w:color w:val="CCCCCC"/>
+          <w:kern w:val="0"/>
+          <w:sz w:val="21"/>
+          <w:szCs w:val="21"/>
+          <w:lang w:eastAsia="pt-BR"/>
+          <w14:ligatures w14:val="none"/>
+        </w:rPr>
+        <w:t>(</w:t>
+      </w:r>
+      <w:proofErr w:type="gramEnd"/>
+      <w:r>
+        <w:rPr>
+          <w:rFonts w:ascii="Consolas" w:eastAsia="Times New Roman" w:hAnsi="Consolas" w:cs="Times New Roman"/>
+          <w:color w:val="CE9178"/>
+          <w:kern w:val="0"/>
+          <w:sz w:val="21"/>
+          <w:szCs w:val="21"/>
+          <w:lang w:eastAsia="pt-BR"/>
+          <w14:ligatures w14:val="none"/>
+        </w:rPr>
+        <w:t>"Erro ao gravar os dados!!!"</w:t>
+      </w:r>
+      <w:r>
+        <w:rPr>
+          <w:rFonts w:ascii="Consolas" w:eastAsia="Times New Roman" w:hAnsi="Consolas" w:cs="Times New Roman"/>
+          <w:color w:val="CCCCCC"/>
+          <w:kern w:val="0"/>
+          <w:sz w:val="21"/>
+          <w:szCs w:val="21"/>
+          <w:lang w:eastAsia="pt-BR"/>
+          <w14:ligatures w14:val="none"/>
+        </w:rPr>
+        <w:t>);    </w:t>
+      </w:r>
+    </w:p>
+    <w:p>
+      <w:pPr>
+        <w:shd w:val="clear" w:color="auto" w:fill="1F1F1F"/>
+        <w:spacing w:after="0" w:line="285" w:lineRule="atLeast"/>
+        <w:rPr>
+          <w:rFonts w:ascii="Consolas" w:eastAsia="Times New Roman" w:hAnsi="Consolas" w:cs="Times New Roman"/>
+          <w:color w:val="CCCCCC"/>
+          <w:kern w:val="0"/>
+          <w:sz w:val="21"/>
+          <w:szCs w:val="21"/>
+          <w:lang w:val="en-US" w:eastAsia="pt-BR"/>
+          <w14:ligatures w14:val="none"/>
+        </w:rPr>
+      </w:pPr>
+      <w:r>
+        <w:rPr>
+          <w:rFonts w:ascii="Consolas" w:eastAsia="Times New Roman" w:hAnsi="Consolas" w:cs="Times New Roman"/>
+          <w:color w:val="CCCCCC"/>
+          <w:kern w:val="0"/>
+          <w:sz w:val="21"/>
+          <w:szCs w:val="21"/>
+          <w:lang w:eastAsia="pt-BR"/>
+          <w14:ligatures w14:val="none"/>
+        </w:rPr>
+        <w:t xml:space="preserve">    </w:t>
+      </w:r>
+      <w:r>
+        <w:rPr>
+          <w:rFonts w:ascii="Consolas" w:eastAsia="Times New Roman" w:hAnsi="Consolas" w:cs="Times New Roman"/>
+          <w:color w:val="DCDCAA"/>
+          <w:kern w:val="0"/>
+          <w:sz w:val="21"/>
+          <w:szCs w:val="21"/>
+          <w:lang w:val="en-US" w:eastAsia="pt-BR"/>
+          <w14:ligatures w14:val="none"/>
+        </w:rPr>
+        <w:t>print</w:t>
+      </w:r>
+      <w:r>
+        <w:rPr>
+          <w:rFonts w:ascii="Consolas" w:eastAsia="Times New Roman" w:hAnsi="Consolas" w:cs="Times New Roman"/>
+          <w:color w:val="CCCCCC"/>
+          <w:kern w:val="0"/>
+          <w:sz w:val="21"/>
+          <w:szCs w:val="21"/>
+          <w:lang w:val="en-US" w:eastAsia="pt-BR"/>
+          <w14:ligatures w14:val="none"/>
+        </w:rPr>
+        <w:t>(</w:t>
+      </w:r>
+      <w:r>
+        <w:rPr>
+          <w:rFonts w:ascii="Consolas" w:eastAsia="Times New Roman" w:hAnsi="Consolas" w:cs="Times New Roman"/>
+          <w:color w:val="9CDCFE"/>
+          <w:kern w:val="0"/>
+          <w:sz w:val="21"/>
+          <w:szCs w:val="21"/>
+          <w:lang w:val="en-US" w:eastAsia="pt-BR"/>
+          <w14:ligatures w14:val="none"/>
+        </w:rPr>
+        <w:t>e</w:t>
+      </w:r>
+      <w:r>
+        <w:rPr>
+          <w:rFonts w:ascii="Consolas" w:eastAsia="Times New Roman" w:hAnsi="Consolas" w:cs="Times New Roman"/>
+          <w:color w:val="CCCCCC"/>
+          <w:kern w:val="0"/>
+          <w:sz w:val="21"/>
+          <w:szCs w:val="21"/>
+          <w:lang w:val="en-US" w:eastAsia="pt-BR"/>
+          <w14:ligatures w14:val="none"/>
+        </w:rPr>
+        <w:t>)</w:t>
+      </w:r>
+    </w:p>
+    <w:p>
+      <w:pPr>
+        <w:shd w:val="clear" w:color="auto" w:fill="1F1F1F"/>
+        <w:spacing w:after="0" w:line="285" w:lineRule="atLeast"/>
+        <w:rPr>
+          <w:rFonts w:ascii="Consolas" w:eastAsia="Times New Roman" w:hAnsi="Consolas" w:cs="Times New Roman"/>
+          <w:color w:val="CCCCCC"/>
+          <w:kern w:val="0"/>
+          <w:sz w:val="21"/>
+          <w:szCs w:val="21"/>
+          <w:lang w:val="en-US" w:eastAsia="pt-BR"/>
+          <w14:ligatures w14:val="none"/>
+        </w:rPr>
+      </w:pPr>
+    </w:p>
+    <w:p>
+      <w:pPr>
+        <w:shd w:val="clear" w:color="auto" w:fill="1F1F1F"/>
+        <w:spacing w:after="0" w:line="285" w:lineRule="atLeast"/>
+        <w:rPr>
+          <w:rFonts w:ascii="Consolas" w:eastAsia="Times New Roman" w:hAnsi="Consolas" w:cs="Times New Roman"/>
+          <w:color w:val="CCCCCC"/>
+          <w:kern w:val="0"/>
+          <w:sz w:val="21"/>
+          <w:szCs w:val="21"/>
+          <w:lang w:val="en-US" w:eastAsia="pt-BR"/>
+          <w14:ligatures w14:val="none"/>
+        </w:rPr>
+      </w:pPr>
+      <w:r>
+        <w:rPr>
+          <w:rFonts w:ascii="Consolas" w:eastAsia="Times New Roman" w:hAnsi="Consolas" w:cs="Times New Roman"/>
+          <w:color w:val="C586C0"/>
+          <w:kern w:val="0"/>
+          <w:sz w:val="21"/>
+          <w:szCs w:val="21"/>
+          <w:lang w:val="en-US" w:eastAsia="pt-BR"/>
+          <w14:ligatures w14:val="none"/>
+        </w:rPr>
+        <w:t>else</w:t>
+      </w:r>
+      <w:r>
+        <w:rPr>
+          <w:rFonts w:ascii="Consolas" w:eastAsia="Times New Roman" w:hAnsi="Consolas" w:cs="Times New Roman"/>
+          <w:color w:val="CCCCCC"/>
+          <w:kern w:val="0"/>
+          <w:sz w:val="21"/>
+          <w:szCs w:val="21"/>
+          <w:lang w:val="en-US" w:eastAsia="pt-BR"/>
+          <w14:ligatures w14:val="none"/>
+        </w:rPr>
+        <w:t>:</w:t>
+      </w:r>
+    </w:p>
+    <w:p>
+      <w:pPr>
+        <w:shd w:val="clear" w:color="auto" w:fill="1F1F1F"/>
+        <w:spacing w:after="0" w:line="285" w:lineRule="atLeast"/>
+        <w:rPr>
+          <w:rFonts w:ascii="Consolas" w:eastAsia="Times New Roman" w:hAnsi="Consolas" w:cs="Times New Roman"/>
+          <w:color w:val="CCCCCC"/>
+          <w:kern w:val="0"/>
+          <w:sz w:val="21"/>
+          <w:szCs w:val="21"/>
+          <w:lang w:val="en-US" w:eastAsia="pt-BR"/>
+          <w14:ligatures w14:val="none"/>
+        </w:rPr>
+      </w:pPr>
+      <w:r>
+        <w:rPr>
+          <w:rFonts w:ascii="Consolas" w:eastAsia="Times New Roman" w:hAnsi="Consolas" w:cs="Times New Roman"/>
+          <w:color w:val="CCCCCC"/>
+          <w:kern w:val="0"/>
+          <w:sz w:val="21"/>
+          <w:szCs w:val="21"/>
+          <w:lang w:val="en-US" w:eastAsia="pt-BR"/>
+          <w14:ligatures w14:val="none"/>
+        </w:rPr>
+        <w:t xml:space="preserve">    </w:t>
+      </w:r>
+      <w:proofErr w:type="gramStart"/>
+      <w:r>
+        <w:rPr>
+          <w:rFonts w:ascii="Consolas" w:eastAsia="Times New Roman" w:hAnsi="Consolas" w:cs="Times New Roman"/>
+          <w:color w:val="9CDCFE"/>
+          <w:kern w:val="0"/>
+          <w:sz w:val="21"/>
+          <w:szCs w:val="21"/>
+          <w:lang w:val="en-US" w:eastAsia="pt-BR"/>
+          <w14:ligatures w14:val="none"/>
+        </w:rPr>
+        <w:t>txt</w:t>
+      </w:r>
+      <w:r>
+        <w:rPr>
+          <w:rFonts w:ascii="Consolas" w:eastAsia="Times New Roman" w:hAnsi="Consolas" w:cs="Times New Roman"/>
+          <w:color w:val="CCCCCC"/>
+          <w:kern w:val="0"/>
+          <w:sz w:val="21"/>
+          <w:szCs w:val="21"/>
+          <w:lang w:val="en-US" w:eastAsia="pt-BR"/>
+          <w14:ligatures w14:val="none"/>
+        </w:rPr>
+        <w:t>.</w:t>
+      </w:r>
+      <w:r>
+        <w:rPr>
+          <w:rFonts w:ascii="Consolas" w:eastAsia="Times New Roman" w:hAnsi="Consolas" w:cs="Times New Roman"/>
+          <w:color w:val="DCDCAA"/>
+          <w:kern w:val="0"/>
+          <w:sz w:val="21"/>
+          <w:szCs w:val="21"/>
+          <w:lang w:val="en-US" w:eastAsia="pt-BR"/>
+          <w14:ligatures w14:val="none"/>
+        </w:rPr>
+        <w:t>close</w:t>
+      </w:r>
+      <w:proofErr w:type="gramEnd"/>
+      <w:r>
+        <w:rPr>
+          <w:rFonts w:ascii="Consolas" w:eastAsia="Times New Roman" w:hAnsi="Consolas" w:cs="Times New Roman"/>
+          <w:color w:val="CCCCCC"/>
+          <w:kern w:val="0"/>
+          <w:sz w:val="21"/>
+          <w:szCs w:val="21"/>
+          <w:lang w:val="en-US" w:eastAsia="pt-BR"/>
+          <w14:ligatures w14:val="none"/>
+        </w:rPr>
+        <w:t>()</w:t>
+      </w:r>
+      <w:r>
+        <w:rPr>
+          <w:rFonts w:ascii="Consolas" w:eastAsia="Times New Roman" w:hAnsi="Consolas" w:cs="Times New Roman"/>
+          <w:color w:val="F44747"/>
+          <w:kern w:val="0"/>
+          <w:sz w:val="21"/>
+          <w:szCs w:val="21"/>
+          <w:lang w:val="en-US" w:eastAsia="pt-BR"/>
+          <w14:ligatures w14:val="none"/>
+        </w:rPr>
+        <w:t>;</w:t>
+      </w:r>
+    </w:p>
+    <w:p>
+      <w:pPr>
         <w:spacing w:line="360" w:lineRule="auto"/>
         <w:jc w:val="both"/>
         <w:rPr>
           <w:rFonts w:ascii="Arial" w:hAnsi="Arial" w:cs="Arial"/>
           <w:sz w:val="24"/>
           <w:szCs w:val="24"/>
-        </w:rPr>
-      </w:pPr>
-      <w:r>
+          <w:lang w:val="en-US"/>
+        </w:rPr>
+      </w:pPr>
+    </w:p>
+    <w:p>
+      <w:pPr>
+        <w:spacing w:line="360" w:lineRule="auto"/>
+        <w:jc w:val="both"/>
         <w:rPr>
           <w:rFonts w:ascii="Arial" w:hAnsi="Arial" w:cs="Arial"/>
           <w:sz w:val="24"/>
           <w:szCs w:val="24"/>
-        </w:rPr>
-        <w:t>Crie uma função mostre todos os dados cursos</w:t>
-      </w:r>
-      <w:r>
+          <w:lang w:val="en-US"/>
+        </w:rPr>
+      </w:pPr>
+    </w:p>
+    <w:p>
+      <w:pPr>
+        <w:spacing w:line="360" w:lineRule="auto"/>
+        <w:jc w:val="both"/>
         <w:rPr>
           <w:rFonts w:ascii="Arial" w:hAnsi="Arial" w:cs="Arial"/>
           <w:sz w:val="24"/>
           <w:szCs w:val="24"/>
         </w:rPr>
-        <w:t xml:space="preserve"> registrados na questão anterior.</w:t>
-      </w:r>
-    </w:p>
-    <w:p>
-      <w:pPr>
-        <w:spacing w:line="360" w:lineRule="auto"/>
-        <w:jc w:val="both"/>
+      </w:pPr>
+      <w:r>
         <w:rPr>
           <w:rFonts w:ascii="Arial" w:hAnsi="Arial" w:cs="Arial"/>
           <w:sz w:val="24"/>
           <w:szCs w:val="24"/>
         </w:rPr>
-      </w:pPr>
-    </w:p>
-    <w:p>
-      <w:pPr>
-        <w:spacing w:line="360" w:lineRule="auto"/>
-        <w:jc w:val="both"/>
+        <w:t>Crie uma função</w:t>
+      </w:r>
+      <w:r>
         <w:rPr>
           <w:rFonts w:ascii="Arial" w:hAnsi="Arial" w:cs="Arial"/>
           <w:sz w:val="24"/>
           <w:szCs w:val="24"/>
         </w:rPr>
-      </w:pPr>
+        <w:t xml:space="preserve"> que</w:t>
+      </w:r>
       <w:r>
         <w:rPr>
           <w:rFonts w:ascii="Arial" w:hAnsi="Arial" w:cs="Arial"/>
           <w:sz w:val="24"/>
           <w:szCs w:val="24"/>
         </w:rPr>
-        <w:t xml:space="preserve">Pesquise </w:t>
+        <w:t xml:space="preserve"> mostre todos os dados</w:t>
       </w:r>
       <w:r>
         <w:rPr>
@@ -156,8 +4439,2572 @@
           <w:sz w:val="24"/>
           <w:szCs w:val="24"/>
         </w:rPr>
+        <w:t xml:space="preserve"> dos</w:t>
+      </w:r>
+      <w:r>
+        <w:rPr>
+          <w:rFonts w:ascii="Arial" w:hAnsi="Arial" w:cs="Arial"/>
+          <w:sz w:val="24"/>
+          <w:szCs w:val="24"/>
+        </w:rPr>
+        <w:t xml:space="preserve"> cursos</w:t>
+      </w:r>
+      <w:r>
+        <w:rPr>
+          <w:rFonts w:ascii="Arial" w:hAnsi="Arial" w:cs="Arial"/>
+          <w:sz w:val="24"/>
+          <w:szCs w:val="24"/>
+        </w:rPr>
+        <w:t xml:space="preserve"> registrados na questão anterior.</w:t>
+      </w:r>
+    </w:p>
+    <w:p>
+      <w:pPr>
+        <w:shd w:val="clear" w:color="auto" w:fill="1F1F1F"/>
+        <w:spacing w:after="0" w:line="285" w:lineRule="atLeast"/>
+        <w:rPr>
+          <w:rFonts w:ascii="Consolas" w:eastAsia="Times New Roman" w:hAnsi="Consolas" w:cs="Times New Roman"/>
+          <w:color w:val="CCCCCC"/>
+          <w:kern w:val="0"/>
+          <w:sz w:val="21"/>
+          <w:szCs w:val="21"/>
+          <w:lang w:eastAsia="pt-BR"/>
+          <w14:ligatures w14:val="none"/>
+        </w:rPr>
+      </w:pPr>
+      <w:r>
+        <w:rPr>
+          <w:rFonts w:ascii="Consolas" w:eastAsia="Times New Roman" w:hAnsi="Consolas" w:cs="Times New Roman"/>
+          <w:color w:val="569CD6"/>
+          <w:kern w:val="0"/>
+          <w:sz w:val="21"/>
+          <w:szCs w:val="21"/>
+          <w:lang w:eastAsia="pt-BR"/>
+          <w14:ligatures w14:val="none"/>
+        </w:rPr>
+        <w:t>def</w:t>
+      </w:r>
+      <w:r>
+        <w:rPr>
+          <w:rFonts w:ascii="Consolas" w:eastAsia="Times New Roman" w:hAnsi="Consolas" w:cs="Times New Roman"/>
+          <w:color w:val="CCCCCC"/>
+          <w:kern w:val="0"/>
+          <w:sz w:val="21"/>
+          <w:szCs w:val="21"/>
+          <w:lang w:eastAsia="pt-BR"/>
+          <w14:ligatures w14:val="none"/>
+        </w:rPr>
+        <w:t xml:space="preserve"> </w:t>
+      </w:r>
+      <w:r>
+        <w:rPr>
+          <w:rFonts w:ascii="Consolas" w:eastAsia="Times New Roman" w:hAnsi="Consolas" w:cs="Times New Roman"/>
+          <w:color w:val="DCDCAA"/>
+          <w:kern w:val="0"/>
+          <w:sz w:val="21"/>
+          <w:szCs w:val="21"/>
+          <w:lang w:eastAsia="pt-BR"/>
+          <w14:ligatures w14:val="none"/>
+        </w:rPr>
+        <w:t>cad_</w:t>
+      </w:r>
+      <w:proofErr w:type="gramStart"/>
+      <w:r>
+        <w:rPr>
+          <w:rFonts w:ascii="Consolas" w:eastAsia="Times New Roman" w:hAnsi="Consolas" w:cs="Times New Roman"/>
+          <w:color w:val="DCDCAA"/>
+          <w:kern w:val="0"/>
+          <w:sz w:val="21"/>
+          <w:szCs w:val="21"/>
+          <w:lang w:eastAsia="pt-BR"/>
+          <w14:ligatures w14:val="none"/>
+        </w:rPr>
+        <w:t>curso</w:t>
+      </w:r>
+      <w:r>
+        <w:rPr>
+          <w:rFonts w:ascii="Consolas" w:eastAsia="Times New Roman" w:hAnsi="Consolas" w:cs="Times New Roman"/>
+          <w:color w:val="CCCCCC"/>
+          <w:kern w:val="0"/>
+          <w:sz w:val="21"/>
+          <w:szCs w:val="21"/>
+          <w:lang w:eastAsia="pt-BR"/>
+          <w14:ligatures w14:val="none"/>
+        </w:rPr>
+        <w:t>(</w:t>
+      </w:r>
+      <w:proofErr w:type="gramEnd"/>
+      <w:r>
+        <w:rPr>
+          <w:rFonts w:ascii="Consolas" w:eastAsia="Times New Roman" w:hAnsi="Consolas" w:cs="Times New Roman"/>
+          <w:color w:val="CCCCCC"/>
+          <w:kern w:val="0"/>
+          <w:sz w:val="21"/>
+          <w:szCs w:val="21"/>
+          <w:lang w:eastAsia="pt-BR"/>
+          <w14:ligatures w14:val="none"/>
+        </w:rPr>
+        <w:t>):</w:t>
+      </w:r>
+    </w:p>
+    <w:p>
+      <w:pPr>
+        <w:shd w:val="clear" w:color="auto" w:fill="1F1F1F"/>
+        <w:spacing w:after="0" w:line="285" w:lineRule="atLeast"/>
+        <w:rPr>
+          <w:rFonts w:ascii="Consolas" w:eastAsia="Times New Roman" w:hAnsi="Consolas" w:cs="Times New Roman"/>
+          <w:color w:val="CCCCCC"/>
+          <w:kern w:val="0"/>
+          <w:sz w:val="21"/>
+          <w:szCs w:val="21"/>
+          <w:lang w:eastAsia="pt-BR"/>
+          <w14:ligatures w14:val="none"/>
+        </w:rPr>
+      </w:pPr>
+      <w:r>
+        <w:rPr>
+          <w:rFonts w:ascii="Consolas" w:eastAsia="Times New Roman" w:hAnsi="Consolas" w:cs="Times New Roman"/>
+          <w:color w:val="CCCCCC"/>
+          <w:kern w:val="0"/>
+          <w:sz w:val="21"/>
+          <w:szCs w:val="21"/>
+          <w:lang w:eastAsia="pt-BR"/>
+          <w14:ligatures w14:val="none"/>
+        </w:rPr>
+        <w:t xml:space="preserve">    </w:t>
+      </w:r>
+      <w:r>
+        <w:rPr>
+          <w:rFonts w:ascii="Consolas" w:eastAsia="Times New Roman" w:hAnsi="Consolas" w:cs="Times New Roman"/>
+          <w:color w:val="9CDCFE"/>
+          <w:kern w:val="0"/>
+          <w:sz w:val="21"/>
+          <w:szCs w:val="21"/>
+          <w:lang w:eastAsia="pt-BR"/>
+          <w14:ligatures w14:val="none"/>
+        </w:rPr>
+        <w:t>nome_curso</w:t>
+      </w:r>
+      <w:r>
+        <w:rPr>
+          <w:rFonts w:ascii="Consolas" w:eastAsia="Times New Roman" w:hAnsi="Consolas" w:cs="Times New Roman"/>
+          <w:color w:val="CCCCCC"/>
+          <w:kern w:val="0"/>
+          <w:sz w:val="21"/>
+          <w:szCs w:val="21"/>
+          <w:lang w:eastAsia="pt-BR"/>
+          <w14:ligatures w14:val="none"/>
+        </w:rPr>
+        <w:t xml:space="preserve"> </w:t>
+      </w:r>
+      <w:r>
+        <w:rPr>
+          <w:rFonts w:ascii="Consolas" w:eastAsia="Times New Roman" w:hAnsi="Consolas" w:cs="Times New Roman"/>
+          <w:color w:val="D4D4D4"/>
+          <w:kern w:val="0"/>
+          <w:sz w:val="21"/>
+          <w:szCs w:val="21"/>
+          <w:lang w:eastAsia="pt-BR"/>
+          <w14:ligatures w14:val="none"/>
+        </w:rPr>
+        <w:t>=</w:t>
+      </w:r>
+      <w:r>
+        <w:rPr>
+          <w:rFonts w:ascii="Consolas" w:eastAsia="Times New Roman" w:hAnsi="Consolas" w:cs="Times New Roman"/>
+          <w:color w:val="CCCCCC"/>
+          <w:kern w:val="0"/>
+          <w:sz w:val="21"/>
+          <w:szCs w:val="21"/>
+          <w:lang w:eastAsia="pt-BR"/>
+          <w14:ligatures w14:val="none"/>
+        </w:rPr>
+        <w:t xml:space="preserve"> </w:t>
+      </w:r>
+      <w:proofErr w:type="gramStart"/>
+      <w:r>
+        <w:rPr>
+          <w:rFonts w:ascii="Consolas" w:eastAsia="Times New Roman" w:hAnsi="Consolas" w:cs="Times New Roman"/>
+          <w:color w:val="DCDCAA"/>
+          <w:kern w:val="0"/>
+          <w:sz w:val="21"/>
+          <w:szCs w:val="21"/>
+          <w:lang w:eastAsia="pt-BR"/>
+          <w14:ligatures w14:val="none"/>
+        </w:rPr>
+        <w:t>input</w:t>
+      </w:r>
+      <w:r>
+        <w:rPr>
+          <w:rFonts w:ascii="Consolas" w:eastAsia="Times New Roman" w:hAnsi="Consolas" w:cs="Times New Roman"/>
+          <w:color w:val="CCCCCC"/>
+          <w:kern w:val="0"/>
+          <w:sz w:val="21"/>
+          <w:szCs w:val="21"/>
+          <w:lang w:eastAsia="pt-BR"/>
+          <w14:ligatures w14:val="none"/>
+        </w:rPr>
+        <w:t>(</w:t>
+      </w:r>
+      <w:proofErr w:type="gramEnd"/>
+      <w:r>
+        <w:rPr>
+          <w:rFonts w:ascii="Consolas" w:eastAsia="Times New Roman" w:hAnsi="Consolas" w:cs="Times New Roman"/>
+          <w:color w:val="CE9178"/>
+          <w:kern w:val="0"/>
+          <w:sz w:val="21"/>
+          <w:szCs w:val="21"/>
+          <w:lang w:eastAsia="pt-BR"/>
+          <w14:ligatures w14:val="none"/>
+        </w:rPr>
+        <w:t>"Nome do curso: "</w:t>
+      </w:r>
+      <w:r>
+        <w:rPr>
+          <w:rFonts w:ascii="Consolas" w:eastAsia="Times New Roman" w:hAnsi="Consolas" w:cs="Times New Roman"/>
+          <w:color w:val="CCCCCC"/>
+          <w:kern w:val="0"/>
+          <w:sz w:val="21"/>
+          <w:szCs w:val="21"/>
+          <w:lang w:eastAsia="pt-BR"/>
+          <w14:ligatures w14:val="none"/>
+        </w:rPr>
+        <w:t>)</w:t>
+      </w:r>
+      <w:r>
+        <w:rPr>
+          <w:rFonts w:ascii="Consolas" w:eastAsia="Times New Roman" w:hAnsi="Consolas" w:cs="Times New Roman"/>
+          <w:color w:val="F44747"/>
+          <w:kern w:val="0"/>
+          <w:sz w:val="21"/>
+          <w:szCs w:val="21"/>
+          <w:lang w:eastAsia="pt-BR"/>
+          <w14:ligatures w14:val="none"/>
+        </w:rPr>
+        <w:t>;</w:t>
+      </w:r>
+    </w:p>
+    <w:p>
+      <w:pPr>
+        <w:shd w:val="clear" w:color="auto" w:fill="1F1F1F"/>
+        <w:spacing w:after="0" w:line="285" w:lineRule="atLeast"/>
+        <w:rPr>
+          <w:rFonts w:ascii="Consolas" w:eastAsia="Times New Roman" w:hAnsi="Consolas" w:cs="Times New Roman"/>
+          <w:color w:val="CCCCCC"/>
+          <w:kern w:val="0"/>
+          <w:sz w:val="21"/>
+          <w:szCs w:val="21"/>
+          <w:lang w:eastAsia="pt-BR"/>
+          <w14:ligatures w14:val="none"/>
+        </w:rPr>
+      </w:pPr>
+      <w:r>
+        <w:rPr>
+          <w:rFonts w:ascii="Consolas" w:eastAsia="Times New Roman" w:hAnsi="Consolas" w:cs="Times New Roman"/>
+          <w:color w:val="CCCCCC"/>
+          <w:kern w:val="0"/>
+          <w:sz w:val="21"/>
+          <w:szCs w:val="21"/>
+          <w:lang w:eastAsia="pt-BR"/>
+          <w14:ligatures w14:val="none"/>
+        </w:rPr>
+        <w:t xml:space="preserve">    </w:t>
+      </w:r>
+      <w:r>
+        <w:rPr>
+          <w:rFonts w:ascii="Consolas" w:eastAsia="Times New Roman" w:hAnsi="Consolas" w:cs="Times New Roman"/>
+          <w:color w:val="9CDCFE"/>
+          <w:kern w:val="0"/>
+          <w:sz w:val="21"/>
+          <w:szCs w:val="21"/>
+          <w:lang w:eastAsia="pt-BR"/>
+          <w14:ligatures w14:val="none"/>
+        </w:rPr>
+        <w:t>carga_hor</w:t>
+      </w:r>
+      <w:r>
+        <w:rPr>
+          <w:rFonts w:ascii="Consolas" w:eastAsia="Times New Roman" w:hAnsi="Consolas" w:cs="Times New Roman"/>
+          <w:color w:val="CCCCCC"/>
+          <w:kern w:val="0"/>
+          <w:sz w:val="21"/>
+          <w:szCs w:val="21"/>
+          <w:lang w:eastAsia="pt-BR"/>
+          <w14:ligatures w14:val="none"/>
+        </w:rPr>
+        <w:t xml:space="preserve"> </w:t>
+      </w:r>
+      <w:r>
+        <w:rPr>
+          <w:rFonts w:ascii="Consolas" w:eastAsia="Times New Roman" w:hAnsi="Consolas" w:cs="Times New Roman"/>
+          <w:color w:val="D4D4D4"/>
+          <w:kern w:val="0"/>
+          <w:sz w:val="21"/>
+          <w:szCs w:val="21"/>
+          <w:lang w:eastAsia="pt-BR"/>
+          <w14:ligatures w14:val="none"/>
+        </w:rPr>
+        <w:t>=</w:t>
+      </w:r>
+      <w:r>
+        <w:rPr>
+          <w:rFonts w:ascii="Consolas" w:eastAsia="Times New Roman" w:hAnsi="Consolas" w:cs="Times New Roman"/>
+          <w:color w:val="CCCCCC"/>
+          <w:kern w:val="0"/>
+          <w:sz w:val="21"/>
+          <w:szCs w:val="21"/>
+          <w:lang w:eastAsia="pt-BR"/>
+          <w14:ligatures w14:val="none"/>
+        </w:rPr>
+        <w:t xml:space="preserve"> </w:t>
+      </w:r>
+      <w:proofErr w:type="gramStart"/>
+      <w:r>
+        <w:rPr>
+          <w:rFonts w:ascii="Consolas" w:eastAsia="Times New Roman" w:hAnsi="Consolas" w:cs="Times New Roman"/>
+          <w:color w:val="4EC9B0"/>
+          <w:kern w:val="0"/>
+          <w:sz w:val="21"/>
+          <w:szCs w:val="21"/>
+          <w:lang w:eastAsia="pt-BR"/>
+          <w14:ligatures w14:val="none"/>
+        </w:rPr>
+        <w:t>int</w:t>
+      </w:r>
+      <w:r>
+        <w:rPr>
+          <w:rFonts w:ascii="Consolas" w:eastAsia="Times New Roman" w:hAnsi="Consolas" w:cs="Times New Roman"/>
+          <w:color w:val="CCCCCC"/>
+          <w:kern w:val="0"/>
+          <w:sz w:val="21"/>
+          <w:szCs w:val="21"/>
+          <w:lang w:eastAsia="pt-BR"/>
+          <w14:ligatures w14:val="none"/>
+        </w:rPr>
+        <w:t>(</w:t>
+      </w:r>
+      <w:proofErr w:type="gramEnd"/>
+      <w:r>
+        <w:rPr>
+          <w:rFonts w:ascii="Consolas" w:eastAsia="Times New Roman" w:hAnsi="Consolas" w:cs="Times New Roman"/>
+          <w:color w:val="DCDCAA"/>
+          <w:kern w:val="0"/>
+          <w:sz w:val="21"/>
+          <w:szCs w:val="21"/>
+          <w:lang w:eastAsia="pt-BR"/>
+          <w14:ligatures w14:val="none"/>
+        </w:rPr>
+        <w:t>input</w:t>
+      </w:r>
+      <w:r>
+        <w:rPr>
+          <w:rFonts w:ascii="Consolas" w:eastAsia="Times New Roman" w:hAnsi="Consolas" w:cs="Times New Roman"/>
+          <w:color w:val="CCCCCC"/>
+          <w:kern w:val="0"/>
+          <w:sz w:val="21"/>
+          <w:szCs w:val="21"/>
+          <w:lang w:eastAsia="pt-BR"/>
+          <w14:ligatures w14:val="none"/>
+        </w:rPr>
+        <w:t>(</w:t>
+      </w:r>
+      <w:r>
+        <w:rPr>
+          <w:rFonts w:ascii="Consolas" w:eastAsia="Times New Roman" w:hAnsi="Consolas" w:cs="Times New Roman"/>
+          <w:color w:val="CE9178"/>
+          <w:kern w:val="0"/>
+          <w:sz w:val="21"/>
+          <w:szCs w:val="21"/>
+          <w:lang w:eastAsia="pt-BR"/>
+          <w14:ligatures w14:val="none"/>
+        </w:rPr>
+        <w:t>"Qual a carga horária? "</w:t>
+      </w:r>
+      <w:r>
+        <w:rPr>
+          <w:rFonts w:ascii="Consolas" w:eastAsia="Times New Roman" w:hAnsi="Consolas" w:cs="Times New Roman"/>
+          <w:color w:val="CCCCCC"/>
+          <w:kern w:val="0"/>
+          <w:sz w:val="21"/>
+          <w:szCs w:val="21"/>
+          <w:lang w:eastAsia="pt-BR"/>
+          <w14:ligatures w14:val="none"/>
+        </w:rPr>
+        <w:t>))</w:t>
+      </w:r>
+      <w:r>
+        <w:rPr>
+          <w:rFonts w:ascii="Consolas" w:eastAsia="Times New Roman" w:hAnsi="Consolas" w:cs="Times New Roman"/>
+          <w:color w:val="F44747"/>
+          <w:kern w:val="0"/>
+          <w:sz w:val="21"/>
+          <w:szCs w:val="21"/>
+          <w:lang w:eastAsia="pt-BR"/>
+          <w14:ligatures w14:val="none"/>
+        </w:rPr>
+        <w:t>;</w:t>
+      </w:r>
+    </w:p>
+    <w:p>
+      <w:pPr>
+        <w:shd w:val="clear" w:color="auto" w:fill="1F1F1F"/>
+        <w:spacing w:after="0" w:line="285" w:lineRule="atLeast"/>
+        <w:rPr>
+          <w:rFonts w:ascii="Consolas" w:eastAsia="Times New Roman" w:hAnsi="Consolas" w:cs="Times New Roman"/>
+          <w:color w:val="CCCCCC"/>
+          <w:kern w:val="0"/>
+          <w:sz w:val="21"/>
+          <w:szCs w:val="21"/>
+          <w:lang w:eastAsia="pt-BR"/>
+          <w14:ligatures w14:val="none"/>
+        </w:rPr>
+      </w:pPr>
+      <w:r>
+        <w:rPr>
+          <w:rFonts w:ascii="Consolas" w:eastAsia="Times New Roman" w:hAnsi="Consolas" w:cs="Times New Roman"/>
+          <w:color w:val="CCCCCC"/>
+          <w:kern w:val="0"/>
+          <w:sz w:val="21"/>
+          <w:szCs w:val="21"/>
+          <w:lang w:eastAsia="pt-BR"/>
+          <w14:ligatures w14:val="none"/>
+        </w:rPr>
+        <w:t xml:space="preserve">    </w:t>
+      </w:r>
+      <w:r>
+        <w:rPr>
+          <w:rFonts w:ascii="Consolas" w:eastAsia="Times New Roman" w:hAnsi="Consolas" w:cs="Times New Roman"/>
+          <w:color w:val="9CDCFE"/>
+          <w:kern w:val="0"/>
+          <w:sz w:val="21"/>
+          <w:szCs w:val="21"/>
+          <w:lang w:eastAsia="pt-BR"/>
+          <w14:ligatures w14:val="none"/>
+        </w:rPr>
+        <w:t>vlr_curso</w:t>
+      </w:r>
+      <w:r>
+        <w:rPr>
+          <w:rFonts w:ascii="Consolas" w:eastAsia="Times New Roman" w:hAnsi="Consolas" w:cs="Times New Roman"/>
+          <w:color w:val="CCCCCC"/>
+          <w:kern w:val="0"/>
+          <w:sz w:val="21"/>
+          <w:szCs w:val="21"/>
+          <w:lang w:eastAsia="pt-BR"/>
+          <w14:ligatures w14:val="none"/>
+        </w:rPr>
+        <w:t xml:space="preserve"> </w:t>
+      </w:r>
+      <w:r>
+        <w:rPr>
+          <w:rFonts w:ascii="Consolas" w:eastAsia="Times New Roman" w:hAnsi="Consolas" w:cs="Times New Roman"/>
+          <w:color w:val="D4D4D4"/>
+          <w:kern w:val="0"/>
+          <w:sz w:val="21"/>
+          <w:szCs w:val="21"/>
+          <w:lang w:eastAsia="pt-BR"/>
+          <w14:ligatures w14:val="none"/>
+        </w:rPr>
+        <w:t>=</w:t>
+      </w:r>
+      <w:r>
+        <w:rPr>
+          <w:rFonts w:ascii="Consolas" w:eastAsia="Times New Roman" w:hAnsi="Consolas" w:cs="Times New Roman"/>
+          <w:color w:val="CCCCCC"/>
+          <w:kern w:val="0"/>
+          <w:sz w:val="21"/>
+          <w:szCs w:val="21"/>
+          <w:lang w:eastAsia="pt-BR"/>
+          <w14:ligatures w14:val="none"/>
+        </w:rPr>
+        <w:t xml:space="preserve"> </w:t>
+      </w:r>
+      <w:proofErr w:type="gramStart"/>
+      <w:r>
+        <w:rPr>
+          <w:rFonts w:ascii="Consolas" w:eastAsia="Times New Roman" w:hAnsi="Consolas" w:cs="Times New Roman"/>
+          <w:color w:val="4EC9B0"/>
+          <w:kern w:val="0"/>
+          <w:sz w:val="21"/>
+          <w:szCs w:val="21"/>
+          <w:lang w:eastAsia="pt-BR"/>
+          <w14:ligatures w14:val="none"/>
+        </w:rPr>
+        <w:t>float</w:t>
+      </w:r>
+      <w:r>
+        <w:rPr>
+          <w:rFonts w:ascii="Consolas" w:eastAsia="Times New Roman" w:hAnsi="Consolas" w:cs="Times New Roman"/>
+          <w:color w:val="CCCCCC"/>
+          <w:kern w:val="0"/>
+          <w:sz w:val="21"/>
+          <w:szCs w:val="21"/>
+          <w:lang w:eastAsia="pt-BR"/>
+          <w14:ligatures w14:val="none"/>
+        </w:rPr>
+        <w:t>(</w:t>
+      </w:r>
+      <w:proofErr w:type="gramEnd"/>
+      <w:r>
+        <w:rPr>
+          <w:rFonts w:ascii="Consolas" w:eastAsia="Times New Roman" w:hAnsi="Consolas" w:cs="Times New Roman"/>
+          <w:color w:val="DCDCAA"/>
+          <w:kern w:val="0"/>
+          <w:sz w:val="21"/>
+          <w:szCs w:val="21"/>
+          <w:lang w:eastAsia="pt-BR"/>
+          <w14:ligatures w14:val="none"/>
+        </w:rPr>
+        <w:t>input</w:t>
+      </w:r>
+      <w:r>
+        <w:rPr>
+          <w:rFonts w:ascii="Consolas" w:eastAsia="Times New Roman" w:hAnsi="Consolas" w:cs="Times New Roman"/>
+          <w:color w:val="CCCCCC"/>
+          <w:kern w:val="0"/>
+          <w:sz w:val="21"/>
+          <w:szCs w:val="21"/>
+          <w:lang w:eastAsia="pt-BR"/>
+          <w14:ligatures w14:val="none"/>
+        </w:rPr>
+        <w:t>(</w:t>
+      </w:r>
+      <w:r>
+        <w:rPr>
+          <w:rFonts w:ascii="Consolas" w:eastAsia="Times New Roman" w:hAnsi="Consolas" w:cs="Times New Roman"/>
+          <w:color w:val="CE9178"/>
+          <w:kern w:val="0"/>
+          <w:sz w:val="21"/>
+          <w:szCs w:val="21"/>
+          <w:lang w:eastAsia="pt-BR"/>
+          <w14:ligatures w14:val="none"/>
+        </w:rPr>
+        <w:t>"Qual o  valor do curso R$? "</w:t>
+      </w:r>
+      <w:r>
+        <w:rPr>
+          <w:rFonts w:ascii="Consolas" w:eastAsia="Times New Roman" w:hAnsi="Consolas" w:cs="Times New Roman"/>
+          <w:color w:val="CCCCCC"/>
+          <w:kern w:val="0"/>
+          <w:sz w:val="21"/>
+          <w:szCs w:val="21"/>
+          <w:lang w:eastAsia="pt-BR"/>
+          <w14:ligatures w14:val="none"/>
+        </w:rPr>
+        <w:t>))</w:t>
+      </w:r>
+      <w:r>
+        <w:rPr>
+          <w:rFonts w:ascii="Consolas" w:eastAsia="Times New Roman" w:hAnsi="Consolas" w:cs="Times New Roman"/>
+          <w:color w:val="F44747"/>
+          <w:kern w:val="0"/>
+          <w:sz w:val="21"/>
+          <w:szCs w:val="21"/>
+          <w:lang w:eastAsia="pt-BR"/>
+          <w14:ligatures w14:val="none"/>
+        </w:rPr>
+        <w:t>;</w:t>
+      </w:r>
+    </w:p>
+    <w:p>
+      <w:pPr>
+        <w:shd w:val="clear" w:color="auto" w:fill="1F1F1F"/>
+        <w:spacing w:after="0" w:line="285" w:lineRule="atLeast"/>
+        <w:rPr>
+          <w:rFonts w:ascii="Consolas" w:eastAsia="Times New Roman" w:hAnsi="Consolas" w:cs="Times New Roman"/>
+          <w:color w:val="CCCCCC"/>
+          <w:kern w:val="0"/>
+          <w:sz w:val="21"/>
+          <w:szCs w:val="21"/>
+          <w:lang w:eastAsia="pt-BR"/>
+          <w14:ligatures w14:val="none"/>
+        </w:rPr>
+      </w:pPr>
+      <w:r>
+        <w:rPr>
+          <w:rFonts w:ascii="Consolas" w:eastAsia="Times New Roman" w:hAnsi="Consolas" w:cs="Times New Roman"/>
+          <w:color w:val="CCCCCC"/>
+          <w:kern w:val="0"/>
+          <w:sz w:val="21"/>
+          <w:szCs w:val="21"/>
+          <w:lang w:eastAsia="pt-BR"/>
+          <w14:ligatures w14:val="none"/>
+        </w:rPr>
+        <w:t xml:space="preserve">    </w:t>
+      </w:r>
+      <w:r>
+        <w:rPr>
+          <w:rFonts w:ascii="Consolas" w:eastAsia="Times New Roman" w:hAnsi="Consolas" w:cs="Times New Roman"/>
+          <w:color w:val="9CDCFE"/>
+          <w:kern w:val="0"/>
+          <w:sz w:val="21"/>
+          <w:szCs w:val="21"/>
+          <w:lang w:eastAsia="pt-BR"/>
+          <w14:ligatures w14:val="none"/>
+        </w:rPr>
+        <w:t>mensagem</w:t>
+      </w:r>
+      <w:r>
+        <w:rPr>
+          <w:rFonts w:ascii="Consolas" w:eastAsia="Times New Roman" w:hAnsi="Consolas" w:cs="Times New Roman"/>
+          <w:color w:val="CCCCCC"/>
+          <w:kern w:val="0"/>
+          <w:sz w:val="21"/>
+          <w:szCs w:val="21"/>
+          <w:lang w:eastAsia="pt-BR"/>
+          <w14:ligatures w14:val="none"/>
+        </w:rPr>
+        <w:t xml:space="preserve"> </w:t>
+      </w:r>
+      <w:r>
+        <w:rPr>
+          <w:rFonts w:ascii="Consolas" w:eastAsia="Times New Roman" w:hAnsi="Consolas" w:cs="Times New Roman"/>
+          <w:color w:val="D4D4D4"/>
+          <w:kern w:val="0"/>
+          <w:sz w:val="21"/>
+          <w:szCs w:val="21"/>
+          <w:lang w:eastAsia="pt-BR"/>
+          <w14:ligatures w14:val="none"/>
+        </w:rPr>
+        <w:t>=</w:t>
+      </w:r>
+      <w:r>
+        <w:rPr>
+          <w:rFonts w:ascii="Consolas" w:eastAsia="Times New Roman" w:hAnsi="Consolas" w:cs="Times New Roman"/>
+          <w:color w:val="CCCCCC"/>
+          <w:kern w:val="0"/>
+          <w:sz w:val="21"/>
+          <w:szCs w:val="21"/>
+          <w:lang w:eastAsia="pt-BR"/>
+          <w14:ligatures w14:val="none"/>
+        </w:rPr>
+        <w:t xml:space="preserve"> (</w:t>
+      </w:r>
+      <w:r>
+        <w:rPr>
+          <w:rFonts w:ascii="Consolas" w:eastAsia="Times New Roman" w:hAnsi="Consolas" w:cs="Times New Roman"/>
+          <w:color w:val="569CD6"/>
+          <w:kern w:val="0"/>
+          <w:sz w:val="21"/>
+          <w:szCs w:val="21"/>
+          <w:lang w:eastAsia="pt-BR"/>
+          <w14:ligatures w14:val="none"/>
+        </w:rPr>
+        <w:t>f</w:t>
+      </w:r>
+      <w:r>
+        <w:rPr>
+          <w:rFonts w:ascii="Consolas" w:eastAsia="Times New Roman" w:hAnsi="Consolas" w:cs="Times New Roman"/>
+          <w:color w:val="CE9178"/>
+          <w:kern w:val="0"/>
+          <w:sz w:val="21"/>
+          <w:szCs w:val="21"/>
+          <w:lang w:eastAsia="pt-BR"/>
+          <w14:ligatures w14:val="none"/>
+        </w:rPr>
+        <w:t xml:space="preserve">"O nome do curso é </w:t>
+      </w:r>
+      <w:r>
+        <w:rPr>
+          <w:rFonts w:ascii="Consolas" w:eastAsia="Times New Roman" w:hAnsi="Consolas" w:cs="Times New Roman"/>
+          <w:color w:val="569CD6"/>
+          <w:kern w:val="0"/>
+          <w:sz w:val="21"/>
+          <w:szCs w:val="21"/>
+          <w:lang w:eastAsia="pt-BR"/>
+          <w14:ligatures w14:val="none"/>
+        </w:rPr>
+        <w:t>{</w:t>
+      </w:r>
+      <w:r>
+        <w:rPr>
+          <w:rFonts w:ascii="Consolas" w:eastAsia="Times New Roman" w:hAnsi="Consolas" w:cs="Times New Roman"/>
+          <w:color w:val="9CDCFE"/>
+          <w:kern w:val="0"/>
+          <w:sz w:val="21"/>
+          <w:szCs w:val="21"/>
+          <w:lang w:eastAsia="pt-BR"/>
+          <w14:ligatures w14:val="none"/>
+        </w:rPr>
+        <w:t>nome_curso</w:t>
+      </w:r>
+      <w:r>
+        <w:rPr>
+          <w:rFonts w:ascii="Consolas" w:eastAsia="Times New Roman" w:hAnsi="Consolas" w:cs="Times New Roman"/>
+          <w:color w:val="569CD6"/>
+          <w:kern w:val="0"/>
+          <w:sz w:val="21"/>
+          <w:szCs w:val="21"/>
+          <w:lang w:eastAsia="pt-BR"/>
+          <w14:ligatures w14:val="none"/>
+        </w:rPr>
+        <w:t>}</w:t>
+      </w:r>
+      <w:r>
+        <w:rPr>
+          <w:rFonts w:ascii="Consolas" w:eastAsia="Times New Roman" w:hAnsi="Consolas" w:cs="Times New Roman"/>
+          <w:color w:val="CE9178"/>
+          <w:kern w:val="0"/>
+          <w:sz w:val="21"/>
+          <w:szCs w:val="21"/>
+          <w:lang w:eastAsia="pt-BR"/>
+          <w14:ligatures w14:val="none"/>
+        </w:rPr>
+        <w:t xml:space="preserve">, com a carga horária de: </w:t>
+      </w:r>
+      <w:r>
+        <w:rPr>
+          <w:rFonts w:ascii="Consolas" w:eastAsia="Times New Roman" w:hAnsi="Consolas" w:cs="Times New Roman"/>
+          <w:color w:val="569CD6"/>
+          <w:kern w:val="0"/>
+          <w:sz w:val="21"/>
+          <w:szCs w:val="21"/>
+          <w:lang w:eastAsia="pt-BR"/>
+          <w14:ligatures w14:val="none"/>
+        </w:rPr>
+        <w:t>{</w:t>
+      </w:r>
+      <w:r>
+        <w:rPr>
+          <w:rFonts w:ascii="Consolas" w:eastAsia="Times New Roman" w:hAnsi="Consolas" w:cs="Times New Roman"/>
+          <w:color w:val="9CDCFE"/>
+          <w:kern w:val="0"/>
+          <w:sz w:val="21"/>
+          <w:szCs w:val="21"/>
+          <w:lang w:eastAsia="pt-BR"/>
+          <w14:ligatures w14:val="none"/>
+        </w:rPr>
+        <w:t>carga_hor</w:t>
+      </w:r>
+      <w:r>
+        <w:rPr>
+          <w:rFonts w:ascii="Consolas" w:eastAsia="Times New Roman" w:hAnsi="Consolas" w:cs="Times New Roman"/>
+          <w:color w:val="569CD6"/>
+          <w:kern w:val="0"/>
+          <w:sz w:val="21"/>
+          <w:szCs w:val="21"/>
+          <w:lang w:eastAsia="pt-BR"/>
+          <w14:ligatures w14:val="none"/>
+        </w:rPr>
+        <w:t>}</w:t>
+      </w:r>
+      <w:r>
+        <w:rPr>
+          <w:rFonts w:ascii="Consolas" w:eastAsia="Times New Roman" w:hAnsi="Consolas" w:cs="Times New Roman"/>
+          <w:color w:val="CE9178"/>
+          <w:kern w:val="0"/>
+          <w:sz w:val="21"/>
+          <w:szCs w:val="21"/>
+          <w:lang w:eastAsia="pt-BR"/>
+          <w14:ligatures w14:val="none"/>
+        </w:rPr>
+        <w:t xml:space="preserve"> horas e no valor de R$</w:t>
+      </w:r>
+      <w:r>
+        <w:rPr>
+          <w:rFonts w:ascii="Consolas" w:eastAsia="Times New Roman" w:hAnsi="Consolas" w:cs="Times New Roman"/>
+          <w:color w:val="569CD6"/>
+          <w:kern w:val="0"/>
+          <w:sz w:val="21"/>
+          <w:szCs w:val="21"/>
+          <w:lang w:eastAsia="pt-BR"/>
+          <w14:ligatures w14:val="none"/>
+        </w:rPr>
+        <w:t>{</w:t>
+      </w:r>
+      <w:r>
+        <w:rPr>
+          <w:rFonts w:ascii="Consolas" w:eastAsia="Times New Roman" w:hAnsi="Consolas" w:cs="Times New Roman"/>
+          <w:color w:val="9CDCFE"/>
+          <w:kern w:val="0"/>
+          <w:sz w:val="21"/>
+          <w:szCs w:val="21"/>
+          <w:lang w:eastAsia="pt-BR"/>
+          <w14:ligatures w14:val="none"/>
+        </w:rPr>
+        <w:t>(vlr_curso)</w:t>
+      </w:r>
+      <w:r>
+        <w:rPr>
+          <w:rFonts w:ascii="Consolas" w:eastAsia="Times New Roman" w:hAnsi="Consolas" w:cs="Times New Roman"/>
+          <w:color w:val="569CD6"/>
+          <w:kern w:val="0"/>
+          <w:sz w:val="21"/>
+          <w:szCs w:val="21"/>
+          <w:lang w:eastAsia="pt-BR"/>
+          <w14:ligatures w14:val="none"/>
+        </w:rPr>
+        <w:t>:.2f}</w:t>
+      </w:r>
+      <w:r>
+        <w:rPr>
+          <w:rFonts w:ascii="Consolas" w:eastAsia="Times New Roman" w:hAnsi="Consolas" w:cs="Times New Roman"/>
+          <w:color w:val="CE9178"/>
+          <w:kern w:val="0"/>
+          <w:sz w:val="21"/>
+          <w:szCs w:val="21"/>
+          <w:lang w:eastAsia="pt-BR"/>
+          <w14:ligatures w14:val="none"/>
+        </w:rPr>
+        <w:t xml:space="preserve"> reais"</w:t>
+      </w:r>
+      <w:r>
+        <w:rPr>
+          <w:rFonts w:ascii="Consolas" w:eastAsia="Times New Roman" w:hAnsi="Consolas" w:cs="Times New Roman"/>
+          <w:color w:val="CCCCCC"/>
+          <w:kern w:val="0"/>
+          <w:sz w:val="21"/>
+          <w:szCs w:val="21"/>
+          <w:lang w:eastAsia="pt-BR"/>
+          <w14:ligatures w14:val="none"/>
+        </w:rPr>
+        <w:t>)</w:t>
+      </w:r>
+      <w:r>
+        <w:rPr>
+          <w:rFonts w:ascii="Consolas" w:eastAsia="Times New Roman" w:hAnsi="Consolas" w:cs="Times New Roman"/>
+          <w:color w:val="F44747"/>
+          <w:kern w:val="0"/>
+          <w:sz w:val="21"/>
+          <w:szCs w:val="21"/>
+          <w:lang w:eastAsia="pt-BR"/>
+          <w14:ligatures w14:val="none"/>
+        </w:rPr>
+        <w:t>;</w:t>
+      </w:r>
+    </w:p>
+    <w:p>
+      <w:pPr>
+        <w:shd w:val="clear" w:color="auto" w:fill="1F1F1F"/>
+        <w:spacing w:after="0" w:line="285" w:lineRule="atLeast"/>
+        <w:rPr>
+          <w:rFonts w:ascii="Consolas" w:eastAsia="Times New Roman" w:hAnsi="Consolas" w:cs="Times New Roman"/>
+          <w:color w:val="CCCCCC"/>
+          <w:kern w:val="0"/>
+          <w:sz w:val="21"/>
+          <w:szCs w:val="21"/>
+          <w:lang w:eastAsia="pt-BR"/>
+          <w14:ligatures w14:val="none"/>
+        </w:rPr>
+      </w:pPr>
+    </w:p>
+    <w:p>
+      <w:pPr>
+        <w:shd w:val="clear" w:color="auto" w:fill="1F1F1F"/>
+        <w:spacing w:after="0" w:line="285" w:lineRule="atLeast"/>
+        <w:rPr>
+          <w:rFonts w:ascii="Consolas" w:eastAsia="Times New Roman" w:hAnsi="Consolas" w:cs="Times New Roman"/>
+          <w:color w:val="CCCCCC"/>
+          <w:kern w:val="0"/>
+          <w:sz w:val="21"/>
+          <w:szCs w:val="21"/>
+          <w:lang w:val="en-US" w:eastAsia="pt-BR"/>
+          <w14:ligatures w14:val="none"/>
+        </w:rPr>
+      </w:pPr>
+      <w:r>
+        <w:rPr>
+          <w:rFonts w:ascii="Consolas" w:eastAsia="Times New Roman" w:hAnsi="Consolas" w:cs="Times New Roman"/>
+          <w:color w:val="CCCCCC"/>
+          <w:kern w:val="0"/>
+          <w:sz w:val="21"/>
+          <w:szCs w:val="21"/>
+          <w:lang w:eastAsia="pt-BR"/>
+          <w14:ligatures w14:val="none"/>
+        </w:rPr>
+        <w:t xml:space="preserve">    </w:t>
+      </w:r>
+      <w:r>
+        <w:rPr>
+          <w:rFonts w:ascii="Consolas" w:eastAsia="Times New Roman" w:hAnsi="Consolas" w:cs="Times New Roman"/>
+          <w:color w:val="C586C0"/>
+          <w:kern w:val="0"/>
+          <w:sz w:val="21"/>
+          <w:szCs w:val="21"/>
+          <w:lang w:val="en-US" w:eastAsia="pt-BR"/>
+          <w14:ligatures w14:val="none"/>
+        </w:rPr>
+        <w:t>return</w:t>
+      </w:r>
+      <w:r>
+        <w:rPr>
+          <w:rFonts w:ascii="Consolas" w:eastAsia="Times New Roman" w:hAnsi="Consolas" w:cs="Times New Roman"/>
+          <w:color w:val="CCCCCC"/>
+          <w:kern w:val="0"/>
+          <w:sz w:val="21"/>
+          <w:szCs w:val="21"/>
+          <w:lang w:val="en-US" w:eastAsia="pt-BR"/>
+          <w14:ligatures w14:val="none"/>
+        </w:rPr>
+        <w:t xml:space="preserve"> </w:t>
+      </w:r>
+      <w:r>
+        <w:rPr>
+          <w:rFonts w:ascii="Consolas" w:eastAsia="Times New Roman" w:hAnsi="Consolas" w:cs="Times New Roman"/>
+          <w:color w:val="9CDCFE"/>
+          <w:kern w:val="0"/>
+          <w:sz w:val="21"/>
+          <w:szCs w:val="21"/>
+          <w:lang w:val="en-US" w:eastAsia="pt-BR"/>
+          <w14:ligatures w14:val="none"/>
+        </w:rPr>
+        <w:t>mensagem</w:t>
+      </w:r>
+    </w:p>
+    <w:p>
+      <w:pPr>
+        <w:shd w:val="clear" w:color="auto" w:fill="1F1F1F"/>
+        <w:spacing w:after="0" w:line="285" w:lineRule="atLeast"/>
+        <w:rPr>
+          <w:rFonts w:ascii="Consolas" w:eastAsia="Times New Roman" w:hAnsi="Consolas" w:cs="Times New Roman"/>
+          <w:color w:val="CCCCCC"/>
+          <w:kern w:val="0"/>
+          <w:sz w:val="21"/>
+          <w:szCs w:val="21"/>
+          <w:lang w:val="en-US" w:eastAsia="pt-BR"/>
+          <w14:ligatures w14:val="none"/>
+        </w:rPr>
+      </w:pPr>
+    </w:p>
+    <w:p>
+      <w:pPr>
+        <w:shd w:val="clear" w:color="auto" w:fill="1F1F1F"/>
+        <w:spacing w:after="0" w:line="285" w:lineRule="atLeast"/>
+        <w:rPr>
+          <w:rFonts w:ascii="Consolas" w:eastAsia="Times New Roman" w:hAnsi="Consolas" w:cs="Times New Roman"/>
+          <w:color w:val="CCCCCC"/>
+          <w:kern w:val="0"/>
+          <w:sz w:val="21"/>
+          <w:szCs w:val="21"/>
+          <w:lang w:val="en-US" w:eastAsia="pt-BR"/>
+          <w14:ligatures w14:val="none"/>
+        </w:rPr>
+      </w:pPr>
+      <w:r>
+        <w:rPr>
+          <w:rFonts w:ascii="Consolas" w:eastAsia="Times New Roman" w:hAnsi="Consolas" w:cs="Times New Roman"/>
+          <w:color w:val="C586C0"/>
+          <w:kern w:val="0"/>
+          <w:sz w:val="21"/>
+          <w:szCs w:val="21"/>
+          <w:lang w:val="en-US" w:eastAsia="pt-BR"/>
+          <w14:ligatures w14:val="none"/>
+        </w:rPr>
+        <w:t>try</w:t>
+      </w:r>
+      <w:r>
+        <w:rPr>
+          <w:rFonts w:ascii="Consolas" w:eastAsia="Times New Roman" w:hAnsi="Consolas" w:cs="Times New Roman"/>
+          <w:color w:val="CCCCCC"/>
+          <w:kern w:val="0"/>
+          <w:sz w:val="21"/>
+          <w:szCs w:val="21"/>
+          <w:lang w:val="en-US" w:eastAsia="pt-BR"/>
+          <w14:ligatures w14:val="none"/>
+        </w:rPr>
+        <w:t>:</w:t>
+      </w:r>
+    </w:p>
+    <w:p>
+      <w:pPr>
+        <w:shd w:val="clear" w:color="auto" w:fill="1F1F1F"/>
+        <w:spacing w:after="0" w:line="285" w:lineRule="atLeast"/>
+        <w:rPr>
+          <w:rFonts w:ascii="Consolas" w:eastAsia="Times New Roman" w:hAnsi="Consolas" w:cs="Times New Roman"/>
+          <w:color w:val="CCCCCC"/>
+          <w:kern w:val="0"/>
+          <w:sz w:val="21"/>
+          <w:szCs w:val="21"/>
+          <w:lang w:val="en-US" w:eastAsia="pt-BR"/>
+          <w14:ligatures w14:val="none"/>
+        </w:rPr>
+      </w:pPr>
+      <w:r>
+        <w:rPr>
+          <w:rFonts w:ascii="Consolas" w:eastAsia="Times New Roman" w:hAnsi="Consolas" w:cs="Times New Roman"/>
+          <w:color w:val="CCCCCC"/>
+          <w:kern w:val="0"/>
+          <w:sz w:val="21"/>
+          <w:szCs w:val="21"/>
+          <w:lang w:val="en-US" w:eastAsia="pt-BR"/>
+          <w14:ligatures w14:val="none"/>
+        </w:rPr>
+        <w:t xml:space="preserve">    </w:t>
+      </w:r>
+      <w:r>
+        <w:rPr>
+          <w:rFonts w:ascii="Consolas" w:eastAsia="Times New Roman" w:hAnsi="Consolas" w:cs="Times New Roman"/>
+          <w:color w:val="9CDCFE"/>
+          <w:kern w:val="0"/>
+          <w:sz w:val="21"/>
+          <w:szCs w:val="21"/>
+          <w:lang w:val="en-US" w:eastAsia="pt-BR"/>
+          <w14:ligatures w14:val="none"/>
+        </w:rPr>
+        <w:t>txt</w:t>
+      </w:r>
+      <w:r>
+        <w:rPr>
+          <w:rFonts w:ascii="Consolas" w:eastAsia="Times New Roman" w:hAnsi="Consolas" w:cs="Times New Roman"/>
+          <w:color w:val="CCCCCC"/>
+          <w:kern w:val="0"/>
+          <w:sz w:val="21"/>
+          <w:szCs w:val="21"/>
+          <w:lang w:val="en-US" w:eastAsia="pt-BR"/>
+          <w14:ligatures w14:val="none"/>
+        </w:rPr>
+        <w:t xml:space="preserve"> </w:t>
+      </w:r>
+      <w:r>
+        <w:rPr>
+          <w:rFonts w:ascii="Consolas" w:eastAsia="Times New Roman" w:hAnsi="Consolas" w:cs="Times New Roman"/>
+          <w:color w:val="D4D4D4"/>
+          <w:kern w:val="0"/>
+          <w:sz w:val="21"/>
+          <w:szCs w:val="21"/>
+          <w:lang w:val="en-US" w:eastAsia="pt-BR"/>
+          <w14:ligatures w14:val="none"/>
+        </w:rPr>
+        <w:t>=</w:t>
+      </w:r>
+      <w:r>
+        <w:rPr>
+          <w:rFonts w:ascii="Consolas" w:eastAsia="Times New Roman" w:hAnsi="Consolas" w:cs="Times New Roman"/>
+          <w:color w:val="CCCCCC"/>
+          <w:kern w:val="0"/>
+          <w:sz w:val="21"/>
+          <w:szCs w:val="21"/>
+          <w:lang w:val="en-US" w:eastAsia="pt-BR"/>
+          <w14:ligatures w14:val="none"/>
+        </w:rPr>
+        <w:t xml:space="preserve"> </w:t>
+      </w:r>
+      <w:proofErr w:type="gramStart"/>
+      <w:r>
+        <w:rPr>
+          <w:rFonts w:ascii="Consolas" w:eastAsia="Times New Roman" w:hAnsi="Consolas" w:cs="Times New Roman"/>
+          <w:color w:val="DCDCAA"/>
+          <w:kern w:val="0"/>
+          <w:sz w:val="21"/>
+          <w:szCs w:val="21"/>
+          <w:lang w:val="en-US" w:eastAsia="pt-BR"/>
+          <w14:ligatures w14:val="none"/>
+        </w:rPr>
+        <w:t>open</w:t>
+      </w:r>
+      <w:r>
+        <w:rPr>
+          <w:rFonts w:ascii="Consolas" w:eastAsia="Times New Roman" w:hAnsi="Consolas" w:cs="Times New Roman"/>
+          <w:color w:val="CCCCCC"/>
+          <w:kern w:val="0"/>
+          <w:sz w:val="21"/>
+          <w:szCs w:val="21"/>
+          <w:lang w:val="en-US" w:eastAsia="pt-BR"/>
+          <w14:ligatures w14:val="none"/>
+        </w:rPr>
+        <w:t>(</w:t>
+      </w:r>
+      <w:proofErr w:type="gramEnd"/>
+      <w:r>
+        <w:rPr>
+          <w:rFonts w:ascii="Consolas" w:eastAsia="Times New Roman" w:hAnsi="Consolas" w:cs="Times New Roman"/>
+          <w:color w:val="CE9178"/>
+          <w:kern w:val="0"/>
+          <w:sz w:val="21"/>
+          <w:szCs w:val="21"/>
+          <w:lang w:val="en-US" w:eastAsia="pt-BR"/>
+          <w14:ligatures w14:val="none"/>
+        </w:rPr>
+        <w:t>"Aula09/RegistroCurso.txt"</w:t>
+      </w:r>
+      <w:r>
+        <w:rPr>
+          <w:rFonts w:ascii="Consolas" w:eastAsia="Times New Roman" w:hAnsi="Consolas" w:cs="Times New Roman"/>
+          <w:color w:val="CCCCCC"/>
+          <w:kern w:val="0"/>
+          <w:sz w:val="21"/>
+          <w:szCs w:val="21"/>
+          <w:lang w:val="en-US" w:eastAsia="pt-BR"/>
+          <w14:ligatures w14:val="none"/>
+        </w:rPr>
+        <w:t>,</w:t>
+      </w:r>
+      <w:r>
+        <w:rPr>
+          <w:rFonts w:ascii="Consolas" w:eastAsia="Times New Roman" w:hAnsi="Consolas" w:cs="Times New Roman"/>
+          <w:color w:val="CE9178"/>
+          <w:kern w:val="0"/>
+          <w:sz w:val="21"/>
+          <w:szCs w:val="21"/>
+          <w:lang w:val="en-US" w:eastAsia="pt-BR"/>
+          <w14:ligatures w14:val="none"/>
+        </w:rPr>
+        <w:t>"r"</w:t>
+      </w:r>
+      <w:r>
+        <w:rPr>
+          <w:rFonts w:ascii="Consolas" w:eastAsia="Times New Roman" w:hAnsi="Consolas" w:cs="Times New Roman"/>
+          <w:color w:val="CCCCCC"/>
+          <w:kern w:val="0"/>
+          <w:sz w:val="21"/>
+          <w:szCs w:val="21"/>
+          <w:lang w:val="en-US" w:eastAsia="pt-BR"/>
+          <w14:ligatures w14:val="none"/>
+        </w:rPr>
+        <w:t xml:space="preserve">, </w:t>
+      </w:r>
+      <w:r>
+        <w:rPr>
+          <w:rFonts w:ascii="Consolas" w:eastAsia="Times New Roman" w:hAnsi="Consolas" w:cs="Times New Roman"/>
+          <w:color w:val="9CDCFE"/>
+          <w:kern w:val="0"/>
+          <w:sz w:val="21"/>
+          <w:szCs w:val="21"/>
+          <w:lang w:val="en-US" w:eastAsia="pt-BR"/>
+          <w14:ligatures w14:val="none"/>
+        </w:rPr>
+        <w:t>encoding</w:t>
+      </w:r>
+      <w:r>
+        <w:rPr>
+          <w:rFonts w:ascii="Consolas" w:eastAsia="Times New Roman" w:hAnsi="Consolas" w:cs="Times New Roman"/>
+          <w:color w:val="D4D4D4"/>
+          <w:kern w:val="0"/>
+          <w:sz w:val="21"/>
+          <w:szCs w:val="21"/>
+          <w:lang w:val="en-US" w:eastAsia="pt-BR"/>
+          <w14:ligatures w14:val="none"/>
+        </w:rPr>
+        <w:t>=</w:t>
+      </w:r>
+      <w:r>
+        <w:rPr>
+          <w:rFonts w:ascii="Consolas" w:eastAsia="Times New Roman" w:hAnsi="Consolas" w:cs="Times New Roman"/>
+          <w:color w:val="CE9178"/>
+          <w:kern w:val="0"/>
+          <w:sz w:val="21"/>
+          <w:szCs w:val="21"/>
+          <w:lang w:val="en-US" w:eastAsia="pt-BR"/>
+          <w14:ligatures w14:val="none"/>
+        </w:rPr>
+        <w:t>'utf-8'</w:t>
+      </w:r>
+      <w:r>
+        <w:rPr>
+          <w:rFonts w:ascii="Consolas" w:eastAsia="Times New Roman" w:hAnsi="Consolas" w:cs="Times New Roman"/>
+          <w:color w:val="CCCCCC"/>
+          <w:kern w:val="0"/>
+          <w:sz w:val="21"/>
+          <w:szCs w:val="21"/>
+          <w:lang w:val="en-US" w:eastAsia="pt-BR"/>
+          <w14:ligatures w14:val="none"/>
+        </w:rPr>
+        <w:t>)</w:t>
+      </w:r>
+      <w:r>
+        <w:rPr>
+          <w:rFonts w:ascii="Consolas" w:eastAsia="Times New Roman" w:hAnsi="Consolas" w:cs="Times New Roman"/>
+          <w:color w:val="F44747"/>
+          <w:kern w:val="0"/>
+          <w:sz w:val="21"/>
+          <w:szCs w:val="21"/>
+          <w:lang w:val="en-US" w:eastAsia="pt-BR"/>
+          <w14:ligatures w14:val="none"/>
+        </w:rPr>
+        <w:t>;</w:t>
+      </w:r>
+    </w:p>
+    <w:p>
+      <w:pPr>
+        <w:shd w:val="clear" w:color="auto" w:fill="1F1F1F"/>
+        <w:spacing w:after="0" w:line="285" w:lineRule="atLeast"/>
+        <w:rPr>
+          <w:rFonts w:ascii="Consolas" w:eastAsia="Times New Roman" w:hAnsi="Consolas" w:cs="Times New Roman"/>
+          <w:color w:val="CCCCCC"/>
+          <w:kern w:val="0"/>
+          <w:sz w:val="21"/>
+          <w:szCs w:val="21"/>
+          <w:lang w:val="en-US" w:eastAsia="pt-BR"/>
+          <w14:ligatures w14:val="none"/>
+        </w:rPr>
+      </w:pPr>
+    </w:p>
+    <w:p>
+      <w:pPr>
+        <w:shd w:val="clear" w:color="auto" w:fill="1F1F1F"/>
+        <w:spacing w:after="0" w:line="285" w:lineRule="atLeast"/>
+        <w:rPr>
+          <w:rFonts w:ascii="Consolas" w:eastAsia="Times New Roman" w:hAnsi="Consolas" w:cs="Times New Roman"/>
+          <w:color w:val="CCCCCC"/>
+          <w:kern w:val="0"/>
+          <w:sz w:val="21"/>
+          <w:szCs w:val="21"/>
+          <w:lang w:val="en-US" w:eastAsia="pt-BR"/>
+          <w14:ligatures w14:val="none"/>
+        </w:rPr>
+      </w:pPr>
+      <w:r>
+        <w:rPr>
+          <w:rFonts w:ascii="Consolas" w:eastAsia="Times New Roman" w:hAnsi="Consolas" w:cs="Times New Roman"/>
+          <w:color w:val="C586C0"/>
+          <w:kern w:val="0"/>
+          <w:sz w:val="21"/>
+          <w:szCs w:val="21"/>
+          <w:lang w:val="en-US" w:eastAsia="pt-BR"/>
+          <w14:ligatures w14:val="none"/>
+        </w:rPr>
+        <w:t>except</w:t>
+      </w:r>
+      <w:r>
+        <w:rPr>
+          <w:rFonts w:ascii="Consolas" w:eastAsia="Times New Roman" w:hAnsi="Consolas" w:cs="Times New Roman"/>
+          <w:color w:val="CCCCCC"/>
+          <w:kern w:val="0"/>
+          <w:sz w:val="21"/>
+          <w:szCs w:val="21"/>
+          <w:lang w:val="en-US" w:eastAsia="pt-BR"/>
+          <w14:ligatures w14:val="none"/>
+        </w:rPr>
+        <w:t xml:space="preserve"> </w:t>
+      </w:r>
+      <w:r>
+        <w:rPr>
+          <w:rFonts w:ascii="Consolas" w:eastAsia="Times New Roman" w:hAnsi="Consolas" w:cs="Times New Roman"/>
+          <w:color w:val="4EC9B0"/>
+          <w:kern w:val="0"/>
+          <w:sz w:val="21"/>
+          <w:szCs w:val="21"/>
+          <w:lang w:val="en-US" w:eastAsia="pt-BR"/>
+          <w14:ligatures w14:val="none"/>
+        </w:rPr>
+        <w:t>Exception</w:t>
+      </w:r>
+      <w:r>
+        <w:rPr>
+          <w:rFonts w:ascii="Consolas" w:eastAsia="Times New Roman" w:hAnsi="Consolas" w:cs="Times New Roman"/>
+          <w:color w:val="CCCCCC"/>
+          <w:kern w:val="0"/>
+          <w:sz w:val="21"/>
+          <w:szCs w:val="21"/>
+          <w:lang w:val="en-US" w:eastAsia="pt-BR"/>
+          <w14:ligatures w14:val="none"/>
+        </w:rPr>
+        <w:t xml:space="preserve"> </w:t>
+      </w:r>
+      <w:r>
+        <w:rPr>
+          <w:rFonts w:ascii="Consolas" w:eastAsia="Times New Roman" w:hAnsi="Consolas" w:cs="Times New Roman"/>
+          <w:color w:val="C586C0"/>
+          <w:kern w:val="0"/>
+          <w:sz w:val="21"/>
+          <w:szCs w:val="21"/>
+          <w:lang w:val="en-US" w:eastAsia="pt-BR"/>
+          <w14:ligatures w14:val="none"/>
+        </w:rPr>
+        <w:t>as</w:t>
+      </w:r>
+      <w:r>
+        <w:rPr>
+          <w:rFonts w:ascii="Consolas" w:eastAsia="Times New Roman" w:hAnsi="Consolas" w:cs="Times New Roman"/>
+          <w:color w:val="CCCCCC"/>
+          <w:kern w:val="0"/>
+          <w:sz w:val="21"/>
+          <w:szCs w:val="21"/>
+          <w:lang w:val="en-US" w:eastAsia="pt-BR"/>
+          <w14:ligatures w14:val="none"/>
+        </w:rPr>
+        <w:t xml:space="preserve"> </w:t>
+      </w:r>
+      <w:r>
+        <w:rPr>
+          <w:rFonts w:ascii="Consolas" w:eastAsia="Times New Roman" w:hAnsi="Consolas" w:cs="Times New Roman"/>
+          <w:color w:val="9CDCFE"/>
+          <w:kern w:val="0"/>
+          <w:sz w:val="21"/>
+          <w:szCs w:val="21"/>
+          <w:lang w:val="en-US" w:eastAsia="pt-BR"/>
+          <w14:ligatures w14:val="none"/>
+        </w:rPr>
+        <w:t>e</w:t>
+      </w:r>
+      <w:r>
+        <w:rPr>
+          <w:rFonts w:ascii="Consolas" w:eastAsia="Times New Roman" w:hAnsi="Consolas" w:cs="Times New Roman"/>
+          <w:color w:val="CCCCCC"/>
+          <w:kern w:val="0"/>
+          <w:sz w:val="21"/>
+          <w:szCs w:val="21"/>
+          <w:lang w:val="en-US" w:eastAsia="pt-BR"/>
+          <w14:ligatures w14:val="none"/>
+        </w:rPr>
+        <w:t>:</w:t>
+      </w:r>
+    </w:p>
+    <w:p>
+      <w:pPr>
+        <w:shd w:val="clear" w:color="auto" w:fill="1F1F1F"/>
+        <w:spacing w:after="0" w:line="285" w:lineRule="atLeast"/>
+        <w:rPr>
+          <w:rFonts w:ascii="Consolas" w:eastAsia="Times New Roman" w:hAnsi="Consolas" w:cs="Times New Roman"/>
+          <w:color w:val="CCCCCC"/>
+          <w:kern w:val="0"/>
+          <w:sz w:val="21"/>
+          <w:szCs w:val="21"/>
+          <w:lang w:eastAsia="pt-BR"/>
+          <w14:ligatures w14:val="none"/>
+        </w:rPr>
+      </w:pPr>
+      <w:r>
+        <w:rPr>
+          <w:rFonts w:ascii="Consolas" w:eastAsia="Times New Roman" w:hAnsi="Consolas" w:cs="Times New Roman"/>
+          <w:color w:val="CCCCCC"/>
+          <w:kern w:val="0"/>
+          <w:sz w:val="21"/>
+          <w:szCs w:val="21"/>
+          <w:lang w:val="en-US" w:eastAsia="pt-BR"/>
+          <w14:ligatures w14:val="none"/>
+        </w:rPr>
+        <w:t xml:space="preserve">    </w:t>
+      </w:r>
+      <w:proofErr w:type="gramStart"/>
+      <w:r>
+        <w:rPr>
+          <w:rFonts w:ascii="Consolas" w:eastAsia="Times New Roman" w:hAnsi="Consolas" w:cs="Times New Roman"/>
+          <w:color w:val="DCDCAA"/>
+          <w:kern w:val="0"/>
+          <w:sz w:val="21"/>
+          <w:szCs w:val="21"/>
+          <w:lang w:eastAsia="pt-BR"/>
+          <w14:ligatures w14:val="none"/>
+        </w:rPr>
+        <w:t>print</w:t>
+      </w:r>
+      <w:r>
+        <w:rPr>
+          <w:rFonts w:ascii="Consolas" w:eastAsia="Times New Roman" w:hAnsi="Consolas" w:cs="Times New Roman"/>
+          <w:color w:val="CCCCCC"/>
+          <w:kern w:val="0"/>
+          <w:sz w:val="21"/>
+          <w:szCs w:val="21"/>
+          <w:lang w:eastAsia="pt-BR"/>
+          <w14:ligatures w14:val="none"/>
+        </w:rPr>
+        <w:t>(</w:t>
+      </w:r>
+      <w:proofErr w:type="gramEnd"/>
+      <w:r>
+        <w:rPr>
+          <w:rFonts w:ascii="Consolas" w:eastAsia="Times New Roman" w:hAnsi="Consolas" w:cs="Times New Roman"/>
+          <w:color w:val="CE9178"/>
+          <w:kern w:val="0"/>
+          <w:sz w:val="21"/>
+          <w:szCs w:val="21"/>
+          <w:lang w:eastAsia="pt-BR"/>
+          <w14:ligatures w14:val="none"/>
+        </w:rPr>
+        <w:t>"Erro ao gravar os dados!!!"</w:t>
+      </w:r>
+      <w:r>
+        <w:rPr>
+          <w:rFonts w:ascii="Consolas" w:eastAsia="Times New Roman" w:hAnsi="Consolas" w:cs="Times New Roman"/>
+          <w:color w:val="CCCCCC"/>
+          <w:kern w:val="0"/>
+          <w:sz w:val="21"/>
+          <w:szCs w:val="21"/>
+          <w:lang w:eastAsia="pt-BR"/>
+          <w14:ligatures w14:val="none"/>
+        </w:rPr>
+        <w:t>);    </w:t>
+      </w:r>
+    </w:p>
+    <w:p>
+      <w:pPr>
+        <w:shd w:val="clear" w:color="auto" w:fill="1F1F1F"/>
+        <w:spacing w:after="0" w:line="285" w:lineRule="atLeast"/>
+        <w:rPr>
+          <w:rFonts w:ascii="Consolas" w:eastAsia="Times New Roman" w:hAnsi="Consolas" w:cs="Times New Roman"/>
+          <w:color w:val="CCCCCC"/>
+          <w:kern w:val="0"/>
+          <w:sz w:val="21"/>
+          <w:szCs w:val="21"/>
+          <w:lang w:val="en-US" w:eastAsia="pt-BR"/>
+          <w14:ligatures w14:val="none"/>
+        </w:rPr>
+      </w:pPr>
+      <w:r>
+        <w:rPr>
+          <w:rFonts w:ascii="Consolas" w:eastAsia="Times New Roman" w:hAnsi="Consolas" w:cs="Times New Roman"/>
+          <w:color w:val="CCCCCC"/>
+          <w:kern w:val="0"/>
+          <w:sz w:val="21"/>
+          <w:szCs w:val="21"/>
+          <w:lang w:eastAsia="pt-BR"/>
+          <w14:ligatures w14:val="none"/>
+        </w:rPr>
+        <w:t xml:space="preserve">    </w:t>
+      </w:r>
+      <w:r>
+        <w:rPr>
+          <w:rFonts w:ascii="Consolas" w:eastAsia="Times New Roman" w:hAnsi="Consolas" w:cs="Times New Roman"/>
+          <w:color w:val="DCDCAA"/>
+          <w:kern w:val="0"/>
+          <w:sz w:val="21"/>
+          <w:szCs w:val="21"/>
+          <w:lang w:val="en-US" w:eastAsia="pt-BR"/>
+          <w14:ligatures w14:val="none"/>
+        </w:rPr>
+        <w:t>print</w:t>
+      </w:r>
+      <w:r>
+        <w:rPr>
+          <w:rFonts w:ascii="Consolas" w:eastAsia="Times New Roman" w:hAnsi="Consolas" w:cs="Times New Roman"/>
+          <w:color w:val="CCCCCC"/>
+          <w:kern w:val="0"/>
+          <w:sz w:val="21"/>
+          <w:szCs w:val="21"/>
+          <w:lang w:val="en-US" w:eastAsia="pt-BR"/>
+          <w14:ligatures w14:val="none"/>
+        </w:rPr>
+        <w:t>(</w:t>
+      </w:r>
+      <w:r>
+        <w:rPr>
+          <w:rFonts w:ascii="Consolas" w:eastAsia="Times New Roman" w:hAnsi="Consolas" w:cs="Times New Roman"/>
+          <w:color w:val="9CDCFE"/>
+          <w:kern w:val="0"/>
+          <w:sz w:val="21"/>
+          <w:szCs w:val="21"/>
+          <w:lang w:val="en-US" w:eastAsia="pt-BR"/>
+          <w14:ligatures w14:val="none"/>
+        </w:rPr>
+        <w:t>e</w:t>
+      </w:r>
+      <w:r>
+        <w:rPr>
+          <w:rFonts w:ascii="Consolas" w:eastAsia="Times New Roman" w:hAnsi="Consolas" w:cs="Times New Roman"/>
+          <w:color w:val="CCCCCC"/>
+          <w:kern w:val="0"/>
+          <w:sz w:val="21"/>
+          <w:szCs w:val="21"/>
+          <w:lang w:val="en-US" w:eastAsia="pt-BR"/>
+          <w14:ligatures w14:val="none"/>
+        </w:rPr>
+        <w:t>)</w:t>
+      </w:r>
+    </w:p>
+    <w:p>
+      <w:pPr>
+        <w:shd w:val="clear" w:color="auto" w:fill="1F1F1F"/>
+        <w:spacing w:after="0" w:line="285" w:lineRule="atLeast"/>
+        <w:rPr>
+          <w:rFonts w:ascii="Consolas" w:eastAsia="Times New Roman" w:hAnsi="Consolas" w:cs="Times New Roman"/>
+          <w:color w:val="CCCCCC"/>
+          <w:kern w:val="0"/>
+          <w:sz w:val="21"/>
+          <w:szCs w:val="21"/>
+          <w:lang w:val="en-US" w:eastAsia="pt-BR"/>
+          <w14:ligatures w14:val="none"/>
+        </w:rPr>
+      </w:pPr>
+    </w:p>
+    <w:p>
+      <w:pPr>
+        <w:shd w:val="clear" w:color="auto" w:fill="1F1F1F"/>
+        <w:spacing w:after="0" w:line="285" w:lineRule="atLeast"/>
+        <w:rPr>
+          <w:rFonts w:ascii="Consolas" w:eastAsia="Times New Roman" w:hAnsi="Consolas" w:cs="Times New Roman"/>
+          <w:color w:val="CCCCCC"/>
+          <w:kern w:val="0"/>
+          <w:sz w:val="21"/>
+          <w:szCs w:val="21"/>
+          <w:lang w:val="en-US" w:eastAsia="pt-BR"/>
+          <w14:ligatures w14:val="none"/>
+        </w:rPr>
+      </w:pPr>
+      <w:r>
+        <w:rPr>
+          <w:rFonts w:ascii="Consolas" w:eastAsia="Times New Roman" w:hAnsi="Consolas" w:cs="Times New Roman"/>
+          <w:color w:val="C586C0"/>
+          <w:kern w:val="0"/>
+          <w:sz w:val="21"/>
+          <w:szCs w:val="21"/>
+          <w:lang w:val="en-US" w:eastAsia="pt-BR"/>
+          <w14:ligatures w14:val="none"/>
+        </w:rPr>
+        <w:t>else</w:t>
+      </w:r>
+      <w:r>
+        <w:rPr>
+          <w:rFonts w:ascii="Consolas" w:eastAsia="Times New Roman" w:hAnsi="Consolas" w:cs="Times New Roman"/>
+          <w:color w:val="CCCCCC"/>
+          <w:kern w:val="0"/>
+          <w:sz w:val="21"/>
+          <w:szCs w:val="21"/>
+          <w:lang w:val="en-US" w:eastAsia="pt-BR"/>
+          <w14:ligatures w14:val="none"/>
+        </w:rPr>
+        <w:t>:</w:t>
+      </w:r>
+    </w:p>
+    <w:p>
+      <w:pPr>
+        <w:shd w:val="clear" w:color="auto" w:fill="1F1F1F"/>
+        <w:spacing w:after="0" w:line="285" w:lineRule="atLeast"/>
+        <w:rPr>
+          <w:rFonts w:ascii="Consolas" w:eastAsia="Times New Roman" w:hAnsi="Consolas" w:cs="Times New Roman"/>
+          <w:color w:val="CCCCCC"/>
+          <w:kern w:val="0"/>
+          <w:sz w:val="21"/>
+          <w:szCs w:val="21"/>
+          <w:lang w:val="en-US" w:eastAsia="pt-BR"/>
+          <w14:ligatures w14:val="none"/>
+        </w:rPr>
+      </w:pPr>
+      <w:r>
+        <w:rPr>
+          <w:rFonts w:ascii="Consolas" w:eastAsia="Times New Roman" w:hAnsi="Consolas" w:cs="Times New Roman"/>
+          <w:color w:val="CCCCCC"/>
+          <w:kern w:val="0"/>
+          <w:sz w:val="21"/>
+          <w:szCs w:val="21"/>
+          <w:lang w:val="en-US" w:eastAsia="pt-BR"/>
+          <w14:ligatures w14:val="none"/>
+        </w:rPr>
+        <w:t xml:space="preserve">    </w:t>
+      </w:r>
+      <w:r>
+        <w:rPr>
+          <w:rFonts w:ascii="Consolas" w:eastAsia="Times New Roman" w:hAnsi="Consolas" w:cs="Times New Roman"/>
+          <w:color w:val="DCDCAA"/>
+          <w:kern w:val="0"/>
+          <w:sz w:val="21"/>
+          <w:szCs w:val="21"/>
+          <w:lang w:val="en-US" w:eastAsia="pt-BR"/>
+          <w14:ligatures w14:val="none"/>
+        </w:rPr>
+        <w:t>print</w:t>
+      </w:r>
+      <w:r>
+        <w:rPr>
+          <w:rFonts w:ascii="Consolas" w:eastAsia="Times New Roman" w:hAnsi="Consolas" w:cs="Times New Roman"/>
+          <w:color w:val="CCCCCC"/>
+          <w:kern w:val="0"/>
+          <w:sz w:val="21"/>
+          <w:szCs w:val="21"/>
+          <w:lang w:val="en-US" w:eastAsia="pt-BR"/>
+          <w14:ligatures w14:val="none"/>
+        </w:rPr>
+        <w:t>(</w:t>
+      </w:r>
+      <w:proofErr w:type="gramStart"/>
+      <w:r>
+        <w:rPr>
+          <w:rFonts w:ascii="Consolas" w:eastAsia="Times New Roman" w:hAnsi="Consolas" w:cs="Times New Roman"/>
+          <w:color w:val="9CDCFE"/>
+          <w:kern w:val="0"/>
+          <w:sz w:val="21"/>
+          <w:szCs w:val="21"/>
+          <w:lang w:val="en-US" w:eastAsia="pt-BR"/>
+          <w14:ligatures w14:val="none"/>
+        </w:rPr>
+        <w:t>txt</w:t>
+      </w:r>
+      <w:r>
+        <w:rPr>
+          <w:rFonts w:ascii="Consolas" w:eastAsia="Times New Roman" w:hAnsi="Consolas" w:cs="Times New Roman"/>
+          <w:color w:val="CCCCCC"/>
+          <w:kern w:val="0"/>
+          <w:sz w:val="21"/>
+          <w:szCs w:val="21"/>
+          <w:lang w:val="en-US" w:eastAsia="pt-BR"/>
+          <w14:ligatures w14:val="none"/>
+        </w:rPr>
+        <w:t>.</w:t>
+      </w:r>
+      <w:r>
+        <w:rPr>
+          <w:rFonts w:ascii="Consolas" w:eastAsia="Times New Roman" w:hAnsi="Consolas" w:cs="Times New Roman"/>
+          <w:color w:val="DCDCAA"/>
+          <w:kern w:val="0"/>
+          <w:sz w:val="21"/>
+          <w:szCs w:val="21"/>
+          <w:lang w:val="en-US" w:eastAsia="pt-BR"/>
+          <w14:ligatures w14:val="none"/>
+        </w:rPr>
+        <w:t>read</w:t>
+      </w:r>
+      <w:proofErr w:type="gramEnd"/>
+      <w:r>
+        <w:rPr>
+          <w:rFonts w:ascii="Consolas" w:eastAsia="Times New Roman" w:hAnsi="Consolas" w:cs="Times New Roman"/>
+          <w:color w:val="CCCCCC"/>
+          <w:kern w:val="0"/>
+          <w:sz w:val="21"/>
+          <w:szCs w:val="21"/>
+          <w:lang w:val="en-US" w:eastAsia="pt-BR"/>
+          <w14:ligatures w14:val="none"/>
+        </w:rPr>
+        <w:t>())</w:t>
+      </w:r>
+      <w:r>
+        <w:rPr>
+          <w:rFonts w:ascii="Consolas" w:eastAsia="Times New Roman" w:hAnsi="Consolas" w:cs="Times New Roman"/>
+          <w:color w:val="F44747"/>
+          <w:kern w:val="0"/>
+          <w:sz w:val="21"/>
+          <w:szCs w:val="21"/>
+          <w:lang w:val="en-US" w:eastAsia="pt-BR"/>
+          <w14:ligatures w14:val="none"/>
+        </w:rPr>
+        <w:t>;</w:t>
+      </w:r>
+    </w:p>
+    <w:p>
+      <w:pPr>
+        <w:shd w:val="clear" w:color="auto" w:fill="1F1F1F"/>
+        <w:spacing w:after="0" w:line="285" w:lineRule="atLeast"/>
+        <w:rPr>
+          <w:rFonts w:ascii="Consolas" w:eastAsia="Times New Roman" w:hAnsi="Consolas" w:cs="Times New Roman"/>
+          <w:color w:val="CCCCCC"/>
+          <w:kern w:val="0"/>
+          <w:sz w:val="21"/>
+          <w:szCs w:val="21"/>
+          <w:lang w:eastAsia="pt-BR"/>
+          <w14:ligatures w14:val="none"/>
+        </w:rPr>
+      </w:pPr>
+      <w:r>
+        <w:rPr>
+          <w:rFonts w:ascii="Consolas" w:eastAsia="Times New Roman" w:hAnsi="Consolas" w:cs="Times New Roman"/>
+          <w:color w:val="CCCCCC"/>
+          <w:kern w:val="0"/>
+          <w:sz w:val="21"/>
+          <w:szCs w:val="21"/>
+          <w:lang w:val="en-US" w:eastAsia="pt-BR"/>
+          <w14:ligatures w14:val="none"/>
+        </w:rPr>
+        <w:t xml:space="preserve">    </w:t>
+      </w:r>
+      <w:proofErr w:type="gramStart"/>
+      <w:r>
+        <w:rPr>
+          <w:rFonts w:ascii="Consolas" w:eastAsia="Times New Roman" w:hAnsi="Consolas" w:cs="Times New Roman"/>
+          <w:color w:val="9CDCFE"/>
+          <w:kern w:val="0"/>
+          <w:sz w:val="21"/>
+          <w:szCs w:val="21"/>
+          <w:lang w:eastAsia="pt-BR"/>
+          <w14:ligatures w14:val="none"/>
+        </w:rPr>
+        <w:t>txt</w:t>
+      </w:r>
+      <w:r>
+        <w:rPr>
+          <w:rFonts w:ascii="Consolas" w:eastAsia="Times New Roman" w:hAnsi="Consolas" w:cs="Times New Roman"/>
+          <w:color w:val="CCCCCC"/>
+          <w:kern w:val="0"/>
+          <w:sz w:val="21"/>
+          <w:szCs w:val="21"/>
+          <w:lang w:eastAsia="pt-BR"/>
+          <w14:ligatures w14:val="none"/>
+        </w:rPr>
+        <w:t>.</w:t>
+      </w:r>
+      <w:r>
+        <w:rPr>
+          <w:rFonts w:ascii="Consolas" w:eastAsia="Times New Roman" w:hAnsi="Consolas" w:cs="Times New Roman"/>
+          <w:color w:val="DCDCAA"/>
+          <w:kern w:val="0"/>
+          <w:sz w:val="21"/>
+          <w:szCs w:val="21"/>
+          <w:lang w:eastAsia="pt-BR"/>
+          <w14:ligatures w14:val="none"/>
+        </w:rPr>
+        <w:t>seek</w:t>
+      </w:r>
+      <w:proofErr w:type="gramEnd"/>
+      <w:r>
+        <w:rPr>
+          <w:rFonts w:ascii="Consolas" w:eastAsia="Times New Roman" w:hAnsi="Consolas" w:cs="Times New Roman"/>
+          <w:color w:val="CCCCCC"/>
+          <w:kern w:val="0"/>
+          <w:sz w:val="21"/>
+          <w:szCs w:val="21"/>
+          <w:lang w:eastAsia="pt-BR"/>
+          <w14:ligatures w14:val="none"/>
+        </w:rPr>
+        <w:t>(</w:t>
+      </w:r>
+      <w:r>
+        <w:rPr>
+          <w:rFonts w:ascii="Consolas" w:eastAsia="Times New Roman" w:hAnsi="Consolas" w:cs="Times New Roman"/>
+          <w:color w:val="B5CEA8"/>
+          <w:kern w:val="0"/>
+          <w:sz w:val="21"/>
+          <w:szCs w:val="21"/>
+          <w:lang w:eastAsia="pt-BR"/>
+          <w14:ligatures w14:val="none"/>
+        </w:rPr>
+        <w:t>0</w:t>
+      </w:r>
+      <w:r>
+        <w:rPr>
+          <w:rFonts w:ascii="Consolas" w:eastAsia="Times New Roman" w:hAnsi="Consolas" w:cs="Times New Roman"/>
+          <w:color w:val="CCCCCC"/>
+          <w:kern w:val="0"/>
+          <w:sz w:val="21"/>
+          <w:szCs w:val="21"/>
+          <w:lang w:eastAsia="pt-BR"/>
+          <w14:ligatures w14:val="none"/>
+        </w:rPr>
+        <w:t>)</w:t>
+      </w:r>
+    </w:p>
+    <w:p>
+      <w:pPr>
+        <w:shd w:val="clear" w:color="auto" w:fill="1F1F1F"/>
+        <w:spacing w:after="0" w:line="285" w:lineRule="atLeast"/>
+        <w:rPr>
+          <w:rFonts w:ascii="Consolas" w:eastAsia="Times New Roman" w:hAnsi="Consolas" w:cs="Times New Roman"/>
+          <w:color w:val="CCCCCC"/>
+          <w:kern w:val="0"/>
+          <w:sz w:val="21"/>
+          <w:szCs w:val="21"/>
+          <w:lang w:eastAsia="pt-BR"/>
+          <w14:ligatures w14:val="none"/>
+        </w:rPr>
+      </w:pPr>
+      <w:r>
+        <w:rPr>
+          <w:rFonts w:ascii="Consolas" w:eastAsia="Times New Roman" w:hAnsi="Consolas" w:cs="Times New Roman"/>
+          <w:color w:val="CCCCCC"/>
+          <w:kern w:val="0"/>
+          <w:sz w:val="21"/>
+          <w:szCs w:val="21"/>
+          <w:lang w:eastAsia="pt-BR"/>
+          <w14:ligatures w14:val="none"/>
+        </w:rPr>
+        <w:t xml:space="preserve">    </w:t>
+      </w:r>
+      <w:proofErr w:type="gramStart"/>
+      <w:r>
+        <w:rPr>
+          <w:rFonts w:ascii="Consolas" w:eastAsia="Times New Roman" w:hAnsi="Consolas" w:cs="Times New Roman"/>
+          <w:color w:val="9CDCFE"/>
+          <w:kern w:val="0"/>
+          <w:sz w:val="21"/>
+          <w:szCs w:val="21"/>
+          <w:lang w:eastAsia="pt-BR"/>
+          <w14:ligatures w14:val="none"/>
+        </w:rPr>
+        <w:t>txt</w:t>
+      </w:r>
+      <w:r>
+        <w:rPr>
+          <w:rFonts w:ascii="Consolas" w:eastAsia="Times New Roman" w:hAnsi="Consolas" w:cs="Times New Roman"/>
+          <w:color w:val="CCCCCC"/>
+          <w:kern w:val="0"/>
+          <w:sz w:val="21"/>
+          <w:szCs w:val="21"/>
+          <w:lang w:eastAsia="pt-BR"/>
+          <w14:ligatures w14:val="none"/>
+        </w:rPr>
+        <w:t>.</w:t>
+      </w:r>
+      <w:r>
+        <w:rPr>
+          <w:rFonts w:ascii="Consolas" w:eastAsia="Times New Roman" w:hAnsi="Consolas" w:cs="Times New Roman"/>
+          <w:color w:val="DCDCAA"/>
+          <w:kern w:val="0"/>
+          <w:sz w:val="21"/>
+          <w:szCs w:val="21"/>
+          <w:lang w:eastAsia="pt-BR"/>
+          <w14:ligatures w14:val="none"/>
+        </w:rPr>
+        <w:t>close</w:t>
+      </w:r>
+      <w:proofErr w:type="gramEnd"/>
+      <w:r>
+        <w:rPr>
+          <w:rFonts w:ascii="Consolas" w:eastAsia="Times New Roman" w:hAnsi="Consolas" w:cs="Times New Roman"/>
+          <w:color w:val="CCCCCC"/>
+          <w:kern w:val="0"/>
+          <w:sz w:val="21"/>
+          <w:szCs w:val="21"/>
+          <w:lang w:eastAsia="pt-BR"/>
+          <w14:ligatures w14:val="none"/>
+        </w:rPr>
+        <w:t>()</w:t>
+      </w:r>
+      <w:r>
+        <w:rPr>
+          <w:rFonts w:ascii="Consolas" w:eastAsia="Times New Roman" w:hAnsi="Consolas" w:cs="Times New Roman"/>
+          <w:color w:val="F44747"/>
+          <w:kern w:val="0"/>
+          <w:sz w:val="21"/>
+          <w:szCs w:val="21"/>
+          <w:lang w:eastAsia="pt-BR"/>
+          <w14:ligatures w14:val="none"/>
+        </w:rPr>
+        <w:t>;</w:t>
+      </w:r>
+    </w:p>
+    <w:p>
+      <w:pPr>
+        <w:spacing w:line="360" w:lineRule="auto"/>
+        <w:jc w:val="both"/>
+        <w:rPr>
+          <w:rFonts w:ascii="Arial" w:hAnsi="Arial" w:cs="Arial"/>
+          <w:sz w:val="24"/>
+          <w:szCs w:val="24"/>
+        </w:rPr>
+      </w:pPr>
+    </w:p>
+    <w:p>
+      <w:pPr>
+        <w:spacing w:line="360" w:lineRule="auto"/>
+        <w:jc w:val="both"/>
+        <w:rPr>
+          <w:rFonts w:ascii="Arial" w:hAnsi="Arial" w:cs="Arial"/>
+          <w:sz w:val="24"/>
+          <w:szCs w:val="24"/>
+        </w:rPr>
+      </w:pPr>
+      <w:r>
+        <w:rPr>
+          <w:rFonts w:ascii="Arial" w:hAnsi="Arial" w:cs="Arial"/>
+          <w:sz w:val="24"/>
+          <w:szCs w:val="24"/>
+        </w:rPr>
+        <w:t xml:space="preserve">Pesquise </w:t>
+      </w:r>
+      <w:r>
+        <w:rPr>
+          <w:rFonts w:ascii="Arial" w:hAnsi="Arial" w:cs="Arial"/>
+          <w:sz w:val="24"/>
+          <w:szCs w:val="24"/>
+        </w:rPr>
         <w:t>funções/métodos para apagar um arquivo e aplique um exemplo.</w:t>
       </w:r>
+    </w:p>
+    <w:p>
+      <w:pPr>
+        <w:shd w:val="clear" w:color="auto" w:fill="1F1F1F"/>
+        <w:spacing w:after="0" w:line="285" w:lineRule="atLeast"/>
+        <w:rPr>
+          <w:rFonts w:ascii="Consolas" w:eastAsia="Times New Roman" w:hAnsi="Consolas" w:cs="Times New Roman"/>
+          <w:color w:val="CCCCCC"/>
+          <w:kern w:val="0"/>
+          <w:sz w:val="21"/>
+          <w:szCs w:val="21"/>
+          <w:lang w:eastAsia="pt-BR"/>
+          <w14:ligatures w14:val="none"/>
+        </w:rPr>
+      </w:pPr>
+      <w:r>
+        <w:rPr>
+          <w:rFonts w:ascii="Consolas" w:eastAsia="Times New Roman" w:hAnsi="Consolas" w:cs="Times New Roman"/>
+          <w:color w:val="C586C0"/>
+          <w:kern w:val="0"/>
+          <w:sz w:val="21"/>
+          <w:szCs w:val="21"/>
+          <w:lang w:eastAsia="pt-BR"/>
+          <w14:ligatures w14:val="none"/>
+        </w:rPr>
+        <w:t>import</w:t>
+      </w:r>
+      <w:r>
+        <w:rPr>
+          <w:rFonts w:ascii="Consolas" w:eastAsia="Times New Roman" w:hAnsi="Consolas" w:cs="Times New Roman"/>
+          <w:color w:val="CCCCCC"/>
+          <w:kern w:val="0"/>
+          <w:sz w:val="21"/>
+          <w:szCs w:val="21"/>
+          <w:lang w:eastAsia="pt-BR"/>
+          <w14:ligatures w14:val="none"/>
+        </w:rPr>
+        <w:t xml:space="preserve"> </w:t>
+      </w:r>
+      <w:r>
+        <w:rPr>
+          <w:rFonts w:ascii="Consolas" w:eastAsia="Times New Roman" w:hAnsi="Consolas" w:cs="Times New Roman"/>
+          <w:color w:val="4EC9B0"/>
+          <w:kern w:val="0"/>
+          <w:sz w:val="21"/>
+          <w:szCs w:val="21"/>
+          <w:lang w:eastAsia="pt-BR"/>
+          <w14:ligatures w14:val="none"/>
+        </w:rPr>
+        <w:t>os</w:t>
+      </w:r>
+    </w:p>
+    <w:p>
+      <w:pPr>
+        <w:shd w:val="clear" w:color="auto" w:fill="1F1F1F"/>
+        <w:spacing w:after="0" w:line="285" w:lineRule="atLeast"/>
+        <w:rPr>
+          <w:rFonts w:ascii="Consolas" w:eastAsia="Times New Roman" w:hAnsi="Consolas" w:cs="Times New Roman"/>
+          <w:color w:val="CCCCCC"/>
+          <w:kern w:val="0"/>
+          <w:sz w:val="21"/>
+          <w:szCs w:val="21"/>
+          <w:lang w:eastAsia="pt-BR"/>
+          <w14:ligatures w14:val="none"/>
+        </w:rPr>
+      </w:pPr>
+    </w:p>
+    <w:p>
+      <w:pPr>
+        <w:shd w:val="clear" w:color="auto" w:fill="1F1F1F"/>
+        <w:spacing w:after="0" w:line="285" w:lineRule="atLeast"/>
+        <w:rPr>
+          <w:rFonts w:ascii="Consolas" w:eastAsia="Times New Roman" w:hAnsi="Consolas" w:cs="Times New Roman"/>
+          <w:color w:val="CCCCCC"/>
+          <w:kern w:val="0"/>
+          <w:sz w:val="21"/>
+          <w:szCs w:val="21"/>
+          <w:lang w:eastAsia="pt-BR"/>
+          <w14:ligatures w14:val="none"/>
+        </w:rPr>
+      </w:pPr>
+      <w:r>
+        <w:rPr>
+          <w:rFonts w:ascii="Consolas" w:eastAsia="Times New Roman" w:hAnsi="Consolas" w:cs="Times New Roman"/>
+          <w:color w:val="9CDCFE"/>
+          <w:kern w:val="0"/>
+          <w:sz w:val="21"/>
+          <w:szCs w:val="21"/>
+          <w:lang w:eastAsia="pt-BR"/>
+          <w14:ligatures w14:val="none"/>
+        </w:rPr>
+        <w:t>nome_arquivo</w:t>
+      </w:r>
+      <w:r>
+        <w:rPr>
+          <w:rFonts w:ascii="Consolas" w:eastAsia="Times New Roman" w:hAnsi="Consolas" w:cs="Times New Roman"/>
+          <w:color w:val="CCCCCC"/>
+          <w:kern w:val="0"/>
+          <w:sz w:val="21"/>
+          <w:szCs w:val="21"/>
+          <w:lang w:eastAsia="pt-BR"/>
+          <w14:ligatures w14:val="none"/>
+        </w:rPr>
+        <w:t xml:space="preserve"> </w:t>
+      </w:r>
+      <w:r>
+        <w:rPr>
+          <w:rFonts w:ascii="Consolas" w:eastAsia="Times New Roman" w:hAnsi="Consolas" w:cs="Times New Roman"/>
+          <w:color w:val="D4D4D4"/>
+          <w:kern w:val="0"/>
+          <w:sz w:val="21"/>
+          <w:szCs w:val="21"/>
+          <w:lang w:eastAsia="pt-BR"/>
+          <w14:ligatures w14:val="none"/>
+        </w:rPr>
+        <w:t>=</w:t>
+      </w:r>
+      <w:r>
+        <w:rPr>
+          <w:rFonts w:ascii="Consolas" w:eastAsia="Times New Roman" w:hAnsi="Consolas" w:cs="Times New Roman"/>
+          <w:color w:val="CCCCCC"/>
+          <w:kern w:val="0"/>
+          <w:sz w:val="21"/>
+          <w:szCs w:val="21"/>
+          <w:lang w:eastAsia="pt-BR"/>
+          <w14:ligatures w14:val="none"/>
+        </w:rPr>
+        <w:t xml:space="preserve"> </w:t>
+      </w:r>
+      <w:r>
+        <w:rPr>
+          <w:rFonts w:ascii="Consolas" w:eastAsia="Times New Roman" w:hAnsi="Consolas" w:cs="Times New Roman"/>
+          <w:color w:val="CE9178"/>
+          <w:kern w:val="0"/>
+          <w:sz w:val="21"/>
+          <w:szCs w:val="21"/>
+          <w:lang w:eastAsia="pt-BR"/>
+          <w14:ligatures w14:val="none"/>
+        </w:rPr>
+        <w:t>"Aula09/ArquivoExcluido.txt"</w:t>
+      </w:r>
+    </w:p>
+    <w:p>
+      <w:pPr>
+        <w:shd w:val="clear" w:color="auto" w:fill="1F1F1F"/>
+        <w:spacing w:after="0" w:line="285" w:lineRule="atLeast"/>
+        <w:rPr>
+          <w:rFonts w:ascii="Consolas" w:eastAsia="Times New Roman" w:hAnsi="Consolas" w:cs="Times New Roman"/>
+          <w:color w:val="CCCCCC"/>
+          <w:kern w:val="0"/>
+          <w:sz w:val="21"/>
+          <w:szCs w:val="21"/>
+          <w:lang w:eastAsia="pt-BR"/>
+          <w14:ligatures w14:val="none"/>
+        </w:rPr>
+      </w:pPr>
+    </w:p>
+    <w:p>
+      <w:pPr>
+        <w:shd w:val="clear" w:color="auto" w:fill="1F1F1F"/>
+        <w:spacing w:after="0" w:line="285" w:lineRule="atLeast"/>
+        <w:rPr>
+          <w:rFonts w:ascii="Consolas" w:eastAsia="Times New Roman" w:hAnsi="Consolas" w:cs="Times New Roman"/>
+          <w:color w:val="CCCCCC"/>
+          <w:kern w:val="0"/>
+          <w:sz w:val="21"/>
+          <w:szCs w:val="21"/>
+          <w:lang w:eastAsia="pt-BR"/>
+          <w14:ligatures w14:val="none"/>
+        </w:rPr>
+      </w:pPr>
+      <w:r>
+        <w:rPr>
+          <w:rFonts w:ascii="Consolas" w:eastAsia="Times New Roman" w:hAnsi="Consolas" w:cs="Times New Roman"/>
+          <w:color w:val="C586C0"/>
+          <w:kern w:val="0"/>
+          <w:sz w:val="21"/>
+          <w:szCs w:val="21"/>
+          <w:lang w:eastAsia="pt-BR"/>
+          <w14:ligatures w14:val="none"/>
+        </w:rPr>
+        <w:t>if</w:t>
+      </w:r>
+      <w:r>
+        <w:rPr>
+          <w:rFonts w:ascii="Consolas" w:eastAsia="Times New Roman" w:hAnsi="Consolas" w:cs="Times New Roman"/>
+          <w:color w:val="CCCCCC"/>
+          <w:kern w:val="0"/>
+          <w:sz w:val="21"/>
+          <w:szCs w:val="21"/>
+          <w:lang w:eastAsia="pt-BR"/>
+          <w14:ligatures w14:val="none"/>
+        </w:rPr>
+        <w:t xml:space="preserve"> </w:t>
+      </w:r>
+      <w:proofErr w:type="gramStart"/>
+      <w:r>
+        <w:rPr>
+          <w:rFonts w:ascii="Consolas" w:eastAsia="Times New Roman" w:hAnsi="Consolas" w:cs="Times New Roman"/>
+          <w:color w:val="4EC9B0"/>
+          <w:kern w:val="0"/>
+          <w:sz w:val="21"/>
+          <w:szCs w:val="21"/>
+          <w:lang w:eastAsia="pt-BR"/>
+          <w14:ligatures w14:val="none"/>
+        </w:rPr>
+        <w:t>os</w:t>
+      </w:r>
+      <w:r>
+        <w:rPr>
+          <w:rFonts w:ascii="Consolas" w:eastAsia="Times New Roman" w:hAnsi="Consolas" w:cs="Times New Roman"/>
+          <w:color w:val="CCCCCC"/>
+          <w:kern w:val="0"/>
+          <w:sz w:val="21"/>
+          <w:szCs w:val="21"/>
+          <w:lang w:eastAsia="pt-BR"/>
+          <w14:ligatures w14:val="none"/>
+        </w:rPr>
+        <w:t>.</w:t>
+      </w:r>
+      <w:r>
+        <w:rPr>
+          <w:rFonts w:ascii="Consolas" w:eastAsia="Times New Roman" w:hAnsi="Consolas" w:cs="Times New Roman"/>
+          <w:color w:val="9CDCFE"/>
+          <w:kern w:val="0"/>
+          <w:sz w:val="21"/>
+          <w:szCs w:val="21"/>
+          <w:lang w:eastAsia="pt-BR"/>
+          <w14:ligatures w14:val="none"/>
+        </w:rPr>
+        <w:t>path</w:t>
+      </w:r>
+      <w:proofErr w:type="gramEnd"/>
+      <w:r>
+        <w:rPr>
+          <w:rFonts w:ascii="Consolas" w:eastAsia="Times New Roman" w:hAnsi="Consolas" w:cs="Times New Roman"/>
+          <w:color w:val="CCCCCC"/>
+          <w:kern w:val="0"/>
+          <w:sz w:val="21"/>
+          <w:szCs w:val="21"/>
+          <w:lang w:eastAsia="pt-BR"/>
+          <w14:ligatures w14:val="none"/>
+        </w:rPr>
+        <w:t>.</w:t>
+      </w:r>
+      <w:r>
+        <w:rPr>
+          <w:rFonts w:ascii="Consolas" w:eastAsia="Times New Roman" w:hAnsi="Consolas" w:cs="Times New Roman"/>
+          <w:color w:val="DCDCAA"/>
+          <w:kern w:val="0"/>
+          <w:sz w:val="21"/>
+          <w:szCs w:val="21"/>
+          <w:lang w:eastAsia="pt-BR"/>
+          <w14:ligatures w14:val="none"/>
+        </w:rPr>
+        <w:t>exists</w:t>
+      </w:r>
+      <w:r>
+        <w:rPr>
+          <w:rFonts w:ascii="Consolas" w:eastAsia="Times New Roman" w:hAnsi="Consolas" w:cs="Times New Roman"/>
+          <w:color w:val="CCCCCC"/>
+          <w:kern w:val="0"/>
+          <w:sz w:val="21"/>
+          <w:szCs w:val="21"/>
+          <w:lang w:eastAsia="pt-BR"/>
+          <w14:ligatures w14:val="none"/>
+        </w:rPr>
+        <w:t>(</w:t>
+      </w:r>
+      <w:r>
+        <w:rPr>
+          <w:rFonts w:ascii="Consolas" w:eastAsia="Times New Roman" w:hAnsi="Consolas" w:cs="Times New Roman"/>
+          <w:color w:val="9CDCFE"/>
+          <w:kern w:val="0"/>
+          <w:sz w:val="21"/>
+          <w:szCs w:val="21"/>
+          <w:lang w:eastAsia="pt-BR"/>
+          <w14:ligatures w14:val="none"/>
+        </w:rPr>
+        <w:t>nome_arquivo</w:t>
+      </w:r>
+      <w:r>
+        <w:rPr>
+          <w:rFonts w:ascii="Consolas" w:eastAsia="Times New Roman" w:hAnsi="Consolas" w:cs="Times New Roman"/>
+          <w:color w:val="CCCCCC"/>
+          <w:kern w:val="0"/>
+          <w:sz w:val="21"/>
+          <w:szCs w:val="21"/>
+          <w:lang w:eastAsia="pt-BR"/>
+          <w14:ligatures w14:val="none"/>
+        </w:rPr>
+        <w:t>):</w:t>
+      </w:r>
+    </w:p>
+    <w:p>
+      <w:pPr>
+        <w:shd w:val="clear" w:color="auto" w:fill="1F1F1F"/>
+        <w:spacing w:after="0" w:line="285" w:lineRule="atLeast"/>
+        <w:rPr>
+          <w:rFonts w:ascii="Consolas" w:eastAsia="Times New Roman" w:hAnsi="Consolas" w:cs="Times New Roman"/>
+          <w:color w:val="CCCCCC"/>
+          <w:kern w:val="0"/>
+          <w:sz w:val="21"/>
+          <w:szCs w:val="21"/>
+          <w:lang w:eastAsia="pt-BR"/>
+          <w14:ligatures w14:val="none"/>
+        </w:rPr>
+      </w:pPr>
+      <w:r>
+        <w:rPr>
+          <w:rFonts w:ascii="Consolas" w:eastAsia="Times New Roman" w:hAnsi="Consolas" w:cs="Times New Roman"/>
+          <w:color w:val="CCCCCC"/>
+          <w:kern w:val="0"/>
+          <w:sz w:val="21"/>
+          <w:szCs w:val="21"/>
+          <w:lang w:eastAsia="pt-BR"/>
+          <w14:ligatures w14:val="none"/>
+        </w:rPr>
+        <w:t xml:space="preserve">    </w:t>
+      </w:r>
+      <w:proofErr w:type="gramStart"/>
+      <w:r>
+        <w:rPr>
+          <w:rFonts w:ascii="Consolas" w:eastAsia="Times New Roman" w:hAnsi="Consolas" w:cs="Times New Roman"/>
+          <w:color w:val="4EC9B0"/>
+          <w:kern w:val="0"/>
+          <w:sz w:val="21"/>
+          <w:szCs w:val="21"/>
+          <w:lang w:eastAsia="pt-BR"/>
+          <w14:ligatures w14:val="none"/>
+        </w:rPr>
+        <w:t>os</w:t>
+      </w:r>
+      <w:r>
+        <w:rPr>
+          <w:rFonts w:ascii="Consolas" w:eastAsia="Times New Roman" w:hAnsi="Consolas" w:cs="Times New Roman"/>
+          <w:color w:val="CCCCCC"/>
+          <w:kern w:val="0"/>
+          <w:sz w:val="21"/>
+          <w:szCs w:val="21"/>
+          <w:lang w:eastAsia="pt-BR"/>
+          <w14:ligatures w14:val="none"/>
+        </w:rPr>
+        <w:t>.</w:t>
+      </w:r>
+      <w:r>
+        <w:rPr>
+          <w:rFonts w:ascii="Consolas" w:eastAsia="Times New Roman" w:hAnsi="Consolas" w:cs="Times New Roman"/>
+          <w:color w:val="DCDCAA"/>
+          <w:kern w:val="0"/>
+          <w:sz w:val="21"/>
+          <w:szCs w:val="21"/>
+          <w:lang w:eastAsia="pt-BR"/>
+          <w14:ligatures w14:val="none"/>
+        </w:rPr>
+        <w:t>remove</w:t>
+      </w:r>
+      <w:proofErr w:type="gramEnd"/>
+      <w:r>
+        <w:rPr>
+          <w:rFonts w:ascii="Consolas" w:eastAsia="Times New Roman" w:hAnsi="Consolas" w:cs="Times New Roman"/>
+          <w:color w:val="CCCCCC"/>
+          <w:kern w:val="0"/>
+          <w:sz w:val="21"/>
+          <w:szCs w:val="21"/>
+          <w:lang w:eastAsia="pt-BR"/>
+          <w14:ligatures w14:val="none"/>
+        </w:rPr>
+        <w:t>(</w:t>
+      </w:r>
+      <w:r>
+        <w:rPr>
+          <w:rFonts w:ascii="Consolas" w:eastAsia="Times New Roman" w:hAnsi="Consolas" w:cs="Times New Roman"/>
+          <w:color w:val="9CDCFE"/>
+          <w:kern w:val="0"/>
+          <w:sz w:val="21"/>
+          <w:szCs w:val="21"/>
+          <w:lang w:eastAsia="pt-BR"/>
+          <w14:ligatures w14:val="none"/>
+        </w:rPr>
+        <w:t>nome_arquivo</w:t>
+      </w:r>
+      <w:r>
+        <w:rPr>
+          <w:rFonts w:ascii="Consolas" w:eastAsia="Times New Roman" w:hAnsi="Consolas" w:cs="Times New Roman"/>
+          <w:color w:val="CCCCCC"/>
+          <w:kern w:val="0"/>
+          <w:sz w:val="21"/>
+          <w:szCs w:val="21"/>
+          <w:lang w:eastAsia="pt-BR"/>
+          <w14:ligatures w14:val="none"/>
+        </w:rPr>
+        <w:t>)</w:t>
+      </w:r>
+    </w:p>
+    <w:p>
+      <w:pPr>
+        <w:shd w:val="clear" w:color="auto" w:fill="1F1F1F"/>
+        <w:spacing w:after="0" w:line="285" w:lineRule="atLeast"/>
+        <w:rPr>
+          <w:rFonts w:ascii="Consolas" w:eastAsia="Times New Roman" w:hAnsi="Consolas" w:cs="Times New Roman"/>
+          <w:color w:val="CCCCCC"/>
+          <w:kern w:val="0"/>
+          <w:sz w:val="21"/>
+          <w:szCs w:val="21"/>
+          <w:lang w:eastAsia="pt-BR"/>
+          <w14:ligatures w14:val="none"/>
+        </w:rPr>
+      </w:pPr>
+      <w:r>
+        <w:rPr>
+          <w:rFonts w:ascii="Consolas" w:eastAsia="Times New Roman" w:hAnsi="Consolas" w:cs="Times New Roman"/>
+          <w:color w:val="CCCCCC"/>
+          <w:kern w:val="0"/>
+          <w:sz w:val="21"/>
+          <w:szCs w:val="21"/>
+          <w:lang w:eastAsia="pt-BR"/>
+          <w14:ligatures w14:val="none"/>
+        </w:rPr>
+        <w:t xml:space="preserve">    </w:t>
+      </w:r>
+      <w:proofErr w:type="gramStart"/>
+      <w:r>
+        <w:rPr>
+          <w:rFonts w:ascii="Consolas" w:eastAsia="Times New Roman" w:hAnsi="Consolas" w:cs="Times New Roman"/>
+          <w:color w:val="DCDCAA"/>
+          <w:kern w:val="0"/>
+          <w:sz w:val="21"/>
+          <w:szCs w:val="21"/>
+          <w:lang w:eastAsia="pt-BR"/>
+          <w14:ligatures w14:val="none"/>
+        </w:rPr>
+        <w:t>print</w:t>
+      </w:r>
+      <w:r>
+        <w:rPr>
+          <w:rFonts w:ascii="Consolas" w:eastAsia="Times New Roman" w:hAnsi="Consolas" w:cs="Times New Roman"/>
+          <w:color w:val="CCCCCC"/>
+          <w:kern w:val="0"/>
+          <w:sz w:val="21"/>
+          <w:szCs w:val="21"/>
+          <w:lang w:eastAsia="pt-BR"/>
+          <w14:ligatures w14:val="none"/>
+        </w:rPr>
+        <w:t>(</w:t>
+      </w:r>
+      <w:proofErr w:type="gramEnd"/>
+      <w:r>
+        <w:rPr>
+          <w:rFonts w:ascii="Consolas" w:eastAsia="Times New Roman" w:hAnsi="Consolas" w:cs="Times New Roman"/>
+          <w:color w:val="569CD6"/>
+          <w:kern w:val="0"/>
+          <w:sz w:val="21"/>
+          <w:szCs w:val="21"/>
+          <w:lang w:eastAsia="pt-BR"/>
+          <w14:ligatures w14:val="none"/>
+        </w:rPr>
+        <w:t>f</w:t>
+      </w:r>
+      <w:r>
+        <w:rPr>
+          <w:rFonts w:ascii="Consolas" w:eastAsia="Times New Roman" w:hAnsi="Consolas" w:cs="Times New Roman"/>
+          <w:color w:val="CE9178"/>
+          <w:kern w:val="0"/>
+          <w:sz w:val="21"/>
+          <w:szCs w:val="21"/>
+          <w:lang w:eastAsia="pt-BR"/>
+          <w14:ligatures w14:val="none"/>
+        </w:rPr>
+        <w:t>"O arquivo '</w:t>
+      </w:r>
+      <w:r>
+        <w:rPr>
+          <w:rFonts w:ascii="Consolas" w:eastAsia="Times New Roman" w:hAnsi="Consolas" w:cs="Times New Roman"/>
+          <w:color w:val="569CD6"/>
+          <w:kern w:val="0"/>
+          <w:sz w:val="21"/>
+          <w:szCs w:val="21"/>
+          <w:lang w:eastAsia="pt-BR"/>
+          <w14:ligatures w14:val="none"/>
+        </w:rPr>
+        <w:t>{</w:t>
+      </w:r>
+      <w:r>
+        <w:rPr>
+          <w:rFonts w:ascii="Consolas" w:eastAsia="Times New Roman" w:hAnsi="Consolas" w:cs="Times New Roman"/>
+          <w:color w:val="9CDCFE"/>
+          <w:kern w:val="0"/>
+          <w:sz w:val="21"/>
+          <w:szCs w:val="21"/>
+          <w:lang w:eastAsia="pt-BR"/>
+          <w14:ligatures w14:val="none"/>
+        </w:rPr>
+        <w:t>nome_arquivo</w:t>
+      </w:r>
+      <w:r>
+        <w:rPr>
+          <w:rFonts w:ascii="Consolas" w:eastAsia="Times New Roman" w:hAnsi="Consolas" w:cs="Times New Roman"/>
+          <w:color w:val="569CD6"/>
+          <w:kern w:val="0"/>
+          <w:sz w:val="21"/>
+          <w:szCs w:val="21"/>
+          <w:lang w:eastAsia="pt-BR"/>
+          <w14:ligatures w14:val="none"/>
+        </w:rPr>
+        <w:t>}</w:t>
+      </w:r>
+      <w:r>
+        <w:rPr>
+          <w:rFonts w:ascii="Consolas" w:eastAsia="Times New Roman" w:hAnsi="Consolas" w:cs="Times New Roman"/>
+          <w:color w:val="CE9178"/>
+          <w:kern w:val="0"/>
+          <w:sz w:val="21"/>
+          <w:szCs w:val="21"/>
+          <w:lang w:eastAsia="pt-BR"/>
+          <w14:ligatures w14:val="none"/>
+        </w:rPr>
+        <w:t>' foi apagado."</w:t>
+      </w:r>
+      <w:r>
+        <w:rPr>
+          <w:rFonts w:ascii="Consolas" w:eastAsia="Times New Roman" w:hAnsi="Consolas" w:cs="Times New Roman"/>
+          <w:color w:val="CCCCCC"/>
+          <w:kern w:val="0"/>
+          <w:sz w:val="21"/>
+          <w:szCs w:val="21"/>
+          <w:lang w:eastAsia="pt-BR"/>
+          <w14:ligatures w14:val="none"/>
+        </w:rPr>
+        <w:t>)</w:t>
+      </w:r>
+    </w:p>
+    <w:p>
+      <w:pPr>
+        <w:shd w:val="clear" w:color="auto" w:fill="1F1F1F"/>
+        <w:spacing w:after="0" w:line="285" w:lineRule="atLeast"/>
+        <w:rPr>
+          <w:rFonts w:ascii="Consolas" w:eastAsia="Times New Roman" w:hAnsi="Consolas" w:cs="Times New Roman"/>
+          <w:color w:val="CCCCCC"/>
+          <w:kern w:val="0"/>
+          <w:sz w:val="21"/>
+          <w:szCs w:val="21"/>
+          <w:lang w:eastAsia="pt-BR"/>
+          <w14:ligatures w14:val="none"/>
+        </w:rPr>
+      </w:pPr>
+      <w:r>
+        <w:rPr>
+          <w:rFonts w:ascii="Consolas" w:eastAsia="Times New Roman" w:hAnsi="Consolas" w:cs="Times New Roman"/>
+          <w:color w:val="C586C0"/>
+          <w:kern w:val="0"/>
+          <w:sz w:val="21"/>
+          <w:szCs w:val="21"/>
+          <w:lang w:eastAsia="pt-BR"/>
+          <w14:ligatures w14:val="none"/>
+        </w:rPr>
+        <w:lastRenderedPageBreak/>
+        <w:t>else</w:t>
+      </w:r>
+      <w:r>
+        <w:rPr>
+          <w:rFonts w:ascii="Consolas" w:eastAsia="Times New Roman" w:hAnsi="Consolas" w:cs="Times New Roman"/>
+          <w:color w:val="CCCCCC"/>
+          <w:kern w:val="0"/>
+          <w:sz w:val="21"/>
+          <w:szCs w:val="21"/>
+          <w:lang w:eastAsia="pt-BR"/>
+          <w14:ligatures w14:val="none"/>
+        </w:rPr>
+        <w:t>:</w:t>
+      </w:r>
+    </w:p>
+    <w:p>
+      <w:pPr>
+        <w:shd w:val="clear" w:color="auto" w:fill="1F1F1F"/>
+        <w:spacing w:after="0" w:line="285" w:lineRule="atLeast"/>
+        <w:rPr>
+          <w:rFonts w:ascii="Consolas" w:eastAsia="Times New Roman" w:hAnsi="Consolas" w:cs="Times New Roman"/>
+          <w:color w:val="CCCCCC"/>
+          <w:kern w:val="0"/>
+          <w:sz w:val="21"/>
+          <w:szCs w:val="21"/>
+          <w:lang w:eastAsia="pt-BR"/>
+          <w14:ligatures w14:val="none"/>
+        </w:rPr>
+      </w:pPr>
+      <w:r>
+        <w:rPr>
+          <w:rFonts w:ascii="Consolas" w:eastAsia="Times New Roman" w:hAnsi="Consolas" w:cs="Times New Roman"/>
+          <w:color w:val="CCCCCC"/>
+          <w:kern w:val="0"/>
+          <w:sz w:val="21"/>
+          <w:szCs w:val="21"/>
+          <w:lang w:eastAsia="pt-BR"/>
+          <w14:ligatures w14:val="none"/>
+        </w:rPr>
+        <w:t xml:space="preserve">    </w:t>
+      </w:r>
+      <w:proofErr w:type="gramStart"/>
+      <w:r>
+        <w:rPr>
+          <w:rFonts w:ascii="Consolas" w:eastAsia="Times New Roman" w:hAnsi="Consolas" w:cs="Times New Roman"/>
+          <w:color w:val="DCDCAA"/>
+          <w:kern w:val="0"/>
+          <w:sz w:val="21"/>
+          <w:szCs w:val="21"/>
+          <w:lang w:eastAsia="pt-BR"/>
+          <w14:ligatures w14:val="none"/>
+        </w:rPr>
+        <w:t>print</w:t>
+      </w:r>
+      <w:r>
+        <w:rPr>
+          <w:rFonts w:ascii="Consolas" w:eastAsia="Times New Roman" w:hAnsi="Consolas" w:cs="Times New Roman"/>
+          <w:color w:val="CCCCCC"/>
+          <w:kern w:val="0"/>
+          <w:sz w:val="21"/>
+          <w:szCs w:val="21"/>
+          <w:lang w:eastAsia="pt-BR"/>
+          <w14:ligatures w14:val="none"/>
+        </w:rPr>
+        <w:t>(</w:t>
+      </w:r>
+      <w:proofErr w:type="gramEnd"/>
+      <w:r>
+        <w:rPr>
+          <w:rFonts w:ascii="Consolas" w:eastAsia="Times New Roman" w:hAnsi="Consolas" w:cs="Times New Roman"/>
+          <w:color w:val="569CD6"/>
+          <w:kern w:val="0"/>
+          <w:sz w:val="21"/>
+          <w:szCs w:val="21"/>
+          <w:lang w:eastAsia="pt-BR"/>
+          <w14:ligatures w14:val="none"/>
+        </w:rPr>
+        <w:t>f</w:t>
+      </w:r>
+      <w:r>
+        <w:rPr>
+          <w:rFonts w:ascii="Consolas" w:eastAsia="Times New Roman" w:hAnsi="Consolas" w:cs="Times New Roman"/>
+          <w:color w:val="CE9178"/>
+          <w:kern w:val="0"/>
+          <w:sz w:val="21"/>
+          <w:szCs w:val="21"/>
+          <w:lang w:eastAsia="pt-BR"/>
+          <w14:ligatures w14:val="none"/>
+        </w:rPr>
+        <w:t>"O arquivo '</w:t>
+      </w:r>
+      <w:r>
+        <w:rPr>
+          <w:rFonts w:ascii="Consolas" w:eastAsia="Times New Roman" w:hAnsi="Consolas" w:cs="Times New Roman"/>
+          <w:color w:val="569CD6"/>
+          <w:kern w:val="0"/>
+          <w:sz w:val="21"/>
+          <w:szCs w:val="21"/>
+          <w:lang w:eastAsia="pt-BR"/>
+          <w14:ligatures w14:val="none"/>
+        </w:rPr>
+        <w:t>{</w:t>
+      </w:r>
+      <w:r>
+        <w:rPr>
+          <w:rFonts w:ascii="Consolas" w:eastAsia="Times New Roman" w:hAnsi="Consolas" w:cs="Times New Roman"/>
+          <w:color w:val="9CDCFE"/>
+          <w:kern w:val="0"/>
+          <w:sz w:val="21"/>
+          <w:szCs w:val="21"/>
+          <w:lang w:eastAsia="pt-BR"/>
+          <w14:ligatures w14:val="none"/>
+        </w:rPr>
+        <w:t>nome_arquivo</w:t>
+      </w:r>
+      <w:r>
+        <w:rPr>
+          <w:rFonts w:ascii="Consolas" w:eastAsia="Times New Roman" w:hAnsi="Consolas" w:cs="Times New Roman"/>
+          <w:color w:val="569CD6"/>
+          <w:kern w:val="0"/>
+          <w:sz w:val="21"/>
+          <w:szCs w:val="21"/>
+          <w:lang w:eastAsia="pt-BR"/>
+          <w14:ligatures w14:val="none"/>
+        </w:rPr>
+        <w:t>}</w:t>
+      </w:r>
+      <w:r>
+        <w:rPr>
+          <w:rFonts w:ascii="Consolas" w:eastAsia="Times New Roman" w:hAnsi="Consolas" w:cs="Times New Roman"/>
+          <w:color w:val="CE9178"/>
+          <w:kern w:val="0"/>
+          <w:sz w:val="21"/>
+          <w:szCs w:val="21"/>
+          <w:lang w:eastAsia="pt-BR"/>
+          <w14:ligatures w14:val="none"/>
+        </w:rPr>
+        <w:t>' não existe."</w:t>
+      </w:r>
+      <w:r>
+        <w:rPr>
+          <w:rFonts w:ascii="Consolas" w:eastAsia="Times New Roman" w:hAnsi="Consolas" w:cs="Times New Roman"/>
+          <w:color w:val="CCCCCC"/>
+          <w:kern w:val="0"/>
+          <w:sz w:val="21"/>
+          <w:szCs w:val="21"/>
+          <w:lang w:eastAsia="pt-BR"/>
+          <w14:ligatures w14:val="none"/>
+        </w:rPr>
+        <w:t>)</w:t>
+      </w:r>
+    </w:p>
+    <w:p>
+      <w:pPr>
+        <w:spacing w:line="360" w:lineRule="auto"/>
+        <w:jc w:val="both"/>
+        <w:rPr>
+          <w:rFonts w:ascii="Arial" w:hAnsi="Arial" w:cs="Arial"/>
+          <w:sz w:val="24"/>
+          <w:szCs w:val="24"/>
+        </w:rPr>
+      </w:pPr>
     </w:p>
     <w:sectPr>
       <w:pgSz w:w="11906" w:h="16838"/>
@@ -170,7 +7017,7 @@
 </file>
 
 <file path=word/styles.xml><?xml version="1.0" encoding="utf-8"?>
-<w:styles xmlns:mc="http://schemas.openxmlformats.org/markup-compatibility/2006" xmlns:r="http://schemas.openxmlformats.org/officeDocument/2006/relationships" xmlns:w="http://schemas.openxmlformats.org/wordprocessingml/2006/main" xmlns:w14="http://schemas.microsoft.com/office/word/2010/wordml" xmlns:w15="http://schemas.microsoft.com/office/word/2012/wordml" xmlns:w16cid="http://schemas.microsoft.com/office/word/2016/wordml/cid" xmlns:w16se="http://schemas.microsoft.com/office/word/2015/wordml/symex" mc:Ignorable="w14 w15 w16se w16cid">
+<w:styles xmlns:mc="http://schemas.openxmlformats.org/markup-compatibility/2006" xmlns:r="http://schemas.openxmlformats.org/officeDocument/2006/relationships" xmlns:w="http://schemas.openxmlformats.org/wordprocessingml/2006/main" xmlns:w14="http://schemas.microsoft.com/office/word/2010/wordml" xmlns:w15="http://schemas.microsoft.com/office/word/2012/wordml" xmlns:w16cex="http://schemas.microsoft.com/office/word/2018/wordml/cex" xmlns:w16cid="http://schemas.microsoft.com/office/word/2016/wordml/cid" xmlns:w16="http://schemas.microsoft.com/office/word/2018/wordml" xmlns:w16sdtdh="http://schemas.microsoft.com/office/word/2020/wordml/sdtdatahash" xmlns:w16se="http://schemas.microsoft.com/office/word/2015/wordml/symex" mc:Ignorable="w14 w15 w16se w16cid w16 w16cex w16sdtdh">
   <w:docDefaults>
     <w:rPrDefault>
       <w:rPr>
@@ -188,7 +7035,7 @@
       </w:pPr>
     </w:pPrDefault>
   </w:docDefaults>
-  <w:latentStyles w:defLockedState="0" w:defUIPriority="99" w:defSemiHidden="0" w:defUnhideWhenUsed="0" w:defQFormat="0" w:count="375">
+  <w:latentStyles w:defLockedState="0" w:defUIPriority="99" w:defSemiHidden="0" w:defUnhideWhenUsed="0" w:defQFormat="0" w:count="376">
     <w:lsdException w:name="Normal" w:uiPriority="0" w:qFormat="1"/>
     <w:lsdException w:name="heading 1" w:uiPriority="9" w:qFormat="1"/>
     <w:lsdException w:name="heading 2" w:semiHidden="1" w:uiPriority="9" w:unhideWhenUsed="1" w:qFormat="1"/>
@@ -294,7 +7141,6 @@
     <w:lsdException w:name="HTML Sample" w:semiHidden="1" w:unhideWhenUsed="1"/>
     <w:lsdException w:name="HTML Typewriter" w:semiHidden="1" w:unhideWhenUsed="1"/>
     <w:lsdException w:name="HTML Variable" w:semiHidden="1" w:unhideWhenUsed="1"/>
-    <w:lsdException w:name="Normal Table" w:semiHidden="1" w:unhideWhenUsed="1"/>
     <w:lsdException w:name="annotation subject" w:semiHidden="1" w:unhideWhenUsed="1"/>
     <w:lsdException w:name="No List" w:semiHidden="1" w:unhideWhenUsed="1"/>
     <w:lsdException w:name="Outline List 1" w:semiHidden="1" w:unhideWhenUsed="1"/>
@@ -341,10 +7187,8 @@
     <w:lsdException w:name="Table Subtle 2" w:semiHidden="1" w:unhideWhenUsed="1"/>
     <w:lsdException w:name="Table Web 1" w:semiHidden="1" w:unhideWhenUsed="1"/>
     <w:lsdException w:name="Table Web 2" w:semiHidden="1" w:unhideWhenUsed="1"/>
-    <w:lsdException w:name="Table Web 3" w:semiHidden="1" w:unhideWhenUsed="1"/>
     <w:lsdException w:name="Balloon Text" w:semiHidden="1" w:unhideWhenUsed="1"/>
     <w:lsdException w:name="Table Grid" w:uiPriority="39"/>
-    <w:lsdException w:name="Table Theme" w:semiHidden="1" w:unhideWhenUsed="1"/>
     <w:lsdException w:name="Placeholder Text" w:semiHidden="1"/>
     <w:lsdException w:name="No Spacing" w:uiPriority="1" w:qFormat="1"/>
     <w:lsdException w:name="Light Shading" w:uiPriority="60"/>
@@ -564,6 +7408,7 @@
     <w:lsdException w:name="Smart Hyperlink" w:semiHidden="1" w:unhideWhenUsed="1"/>
     <w:lsdException w:name="Hashtag" w:semiHidden="1" w:unhideWhenUsed="1"/>
     <w:lsdException w:name="Unresolved Mention" w:semiHidden="1" w:unhideWhenUsed="1"/>
+    <w:lsdException w:name="Smart Link" w:semiHidden="1" w:unhideWhenUsed="1"/>
   </w:latentStyles>
   <w:style w:type="paragraph" w:default="1" w:styleId="Normal">
     <w:name w:val="Normal"/>
